--- a/docu/자율주행 자동차 변수 및 함수 이름 지침서.docx
+++ b/docu/자율주행 자동차 변수 및 함수 이름 지침서.docx
@@ -1,6 +1,6 @@
 
 <file path=word/document.xml><?xml version="1.0" encoding="utf-8"?>
-<w:document xmlns:wpc="http://schemas.microsoft.com/office/word/2010/wordprocessingCanvas" xmlns:cx="http://schemas.microsoft.com/office/drawing/2014/chartex" xmlns:cx1="http://schemas.microsoft.com/office/drawing/2015/9/8/chartex" xmlns:cx2="http://schemas.microsoft.com/office/drawing/2015/10/21/chartex" xmlns:cx3="http://schemas.microsoft.com/office/drawing/2016/5/9/chartex" xmlns:cx4="http://schemas.microsoft.com/office/drawing/2016/5/10/chartex" xmlns:cx5="http://schemas.microsoft.com/office/drawing/2016/5/11/chartex" xmlns:cx6="http://schemas.microsoft.com/office/drawing/2016/5/12/chartex" xmlns:cx7="http://schemas.microsoft.com/office/drawing/2016/5/13/chartex" xmlns:cx8="http://schemas.microsoft.com/office/drawing/2016/5/14/chartex" xmlns:mc="http://schemas.openxmlformats.org/markup-compatibility/2006" xmlns:aink="http://schemas.microsoft.com/office/drawing/2016/ink" xmlns:am3d="http://schemas.microsoft.com/office/drawing/2017/model3d" xmlns:o="urn:schemas-microsoft-com:office:office" xmlns:r="http://schemas.openxmlformats.org/officeDocument/2006/relationships" xmlns:m="http://schemas.openxmlformats.org/officeDocument/2006/math" xmlns:v="urn:schemas-microsoft-com:vml" xmlns:wp14="http://schemas.microsoft.com/office/word/2010/wordprocessingDrawing" xmlns:wp="http://schemas.openxmlformats.org/drawingml/2006/wordprocessingDrawing" xmlns:w10="urn:schemas-microsoft-com:office:word" xmlns:w="http://schemas.openxmlformats.org/wordprocessingml/2006/main" xmlns:w14="http://schemas.microsoft.com/office/word/2010/wordml" xmlns:w15="http://schemas.microsoft.com/office/word/2012/wordml" xmlns:w16cid="http://schemas.microsoft.com/office/word/2016/wordml/cid" xmlns:w16se="http://schemas.microsoft.com/office/word/2015/wordml/symex" xmlns:wpg="http://schemas.microsoft.com/office/word/2010/wordprocessingGroup" xmlns:wpi="http://schemas.microsoft.com/office/word/2010/wordprocessingInk" xmlns:wne="http://schemas.microsoft.com/office/word/2006/wordml" xmlns:wps="http://schemas.microsoft.com/office/word/2010/wordprocessingShape" mc:Ignorable="w14 w15 w16se w16cid wp14">
+<w:document xmlns:wpc="http://schemas.microsoft.com/office/word/2010/wordprocessingCanvas" xmlns:cx="http://schemas.microsoft.com/office/drawing/2014/chartex" xmlns:cx1="http://schemas.microsoft.com/office/drawing/2015/9/8/chartex" xmlns:cx2="http://schemas.microsoft.com/office/drawing/2015/10/21/chartex" xmlns:cx3="http://schemas.microsoft.com/office/drawing/2016/5/9/chartex" xmlns:cx4="http://schemas.microsoft.com/office/drawing/2016/5/10/chartex" xmlns:cx5="http://schemas.microsoft.com/office/drawing/2016/5/11/chartex" xmlns:cx6="http://schemas.microsoft.com/office/drawing/2016/5/12/chartex" xmlns:cx7="http://schemas.microsoft.com/office/drawing/2016/5/13/chartex" xmlns:cx8="http://schemas.microsoft.com/office/drawing/2016/5/14/chartex" xmlns:mc="http://schemas.openxmlformats.org/markup-compatibility/2006" xmlns:aink="http://schemas.microsoft.com/office/drawing/2016/ink" xmlns:am3d="http://schemas.microsoft.com/office/drawing/2017/model3d" xmlns:o="urn:schemas-microsoft-com:office:office" xmlns:r="http://schemas.openxmlformats.org/officeDocument/2006/relationships" xmlns:m="http://schemas.openxmlformats.org/officeDocument/2006/math" xmlns:v="urn:schemas-microsoft-com:vml" xmlns:wp14="http://schemas.microsoft.com/office/word/2010/wordprocessingDrawing" xmlns:wp="http://schemas.openxmlformats.org/drawingml/2006/wordprocessingDrawing" xmlns:w10="urn:schemas-microsoft-com:office:word" xmlns:w="http://schemas.openxmlformats.org/wordprocessingml/2006/main" xmlns:w14="http://schemas.microsoft.com/office/word/2010/wordml" xmlns:w15="http://schemas.microsoft.com/office/word/2012/wordml" xmlns:w16se="http://schemas.microsoft.com/office/word/2015/wordml/symex" xmlns:wpg="http://schemas.microsoft.com/office/word/2010/wordprocessingGroup" xmlns:wpi="http://schemas.microsoft.com/office/word/2010/wordprocessingInk" xmlns:wne="http://schemas.microsoft.com/office/word/2006/wordml" xmlns:wps="http://schemas.microsoft.com/office/word/2010/wordprocessingShape" mc:Ignorable="w14 w15 w16se wp14">
   <w:body>
     <w:p>
       <w:pPr>
@@ -15,17 +15,7 @@
           <w:sz w:val="44"/>
           <w:szCs w:val="40"/>
         </w:rPr>
-        <w:t>자율주행 자동차 변</w:t>
-      </w:r>
-      <w:bookmarkStart w:id="0" w:name="_GoBack"/>
-      <w:bookmarkEnd w:id="0"/>
-      <w:r>
-        <w:rPr>
-          <w:rFonts w:hint="eastAsia"/>
-          <w:sz w:val="44"/>
-          <w:szCs w:val="40"/>
-        </w:rPr>
-        <w:t>수 및 함수 이름 지침서</w:t>
+        <w:t>자율주행 자동차 변수 및 함수 이름 지침서</w:t>
       </w:r>
     </w:p>
     <w:p>
@@ -66,9 +56,6 @@
         <w:p>
           <w:pPr>
             <w:pStyle w:val="TOC"/>
-            <w:rPr>
-              <w:rFonts w:hint="eastAsia"/>
-            </w:rPr>
           </w:pPr>
           <w:r>
             <w:rPr>
@@ -531,14 +518,7 @@
                 <w:rStyle w:val="a8"/>
                 <w:noProof/>
               </w:rPr>
-              <w:t>변수선</w:t>
-            </w:r>
-            <w:r>
-              <w:rPr>
-                <w:rStyle w:val="a8"/>
-                <w:noProof/>
-              </w:rPr>
-              <w:t>언</w:t>
+              <w:t>변수선언</w:t>
             </w:r>
             <w:r>
               <w:rPr>
@@ -786,14 +766,7 @@
                 <w:rStyle w:val="a8"/>
                 <w:noProof/>
               </w:rPr>
-              <w:t>D</w:t>
-            </w:r>
-            <w:r>
-              <w:rPr>
-                <w:rStyle w:val="a8"/>
-                <w:noProof/>
-              </w:rPr>
-              <w:t>C Motor</w:t>
+              <w:t>DC Motor</w:t>
             </w:r>
             <w:r>
               <w:rPr>
@@ -1147,7 +1120,7 @@
           <w:sz w:val="32"/>
         </w:rPr>
       </w:pPr>
-      <w:bookmarkStart w:id="1" w:name="_Toc487567618"/>
+      <w:bookmarkStart w:id="0" w:name="_Toc487567618"/>
       <w:r>
         <w:rPr>
           <w:rFonts w:hint="eastAsia"/>
@@ -1156,7 +1129,7 @@
         <w:lastRenderedPageBreak/>
         <w:t>공통 사항</w:t>
       </w:r>
-      <w:bookmarkEnd w:id="1"/>
+      <w:bookmarkEnd w:id="0"/>
     </w:p>
     <w:p>
       <w:pPr>
@@ -1169,7 +1142,7 @@
           <w:sz w:val="32"/>
         </w:rPr>
       </w:pPr>
-      <w:bookmarkStart w:id="2" w:name="_Toc487567619"/>
+      <w:bookmarkStart w:id="1" w:name="_Toc487567619"/>
       <w:r>
         <w:rPr>
           <w:rFonts w:hint="eastAsia"/>
@@ -1177,7 +1150,7 @@
         </w:rPr>
         <w:t>방향 관련</w:t>
       </w:r>
-      <w:bookmarkEnd w:id="2"/>
+      <w:bookmarkEnd w:id="1"/>
     </w:p>
     <w:p>
       <w:pPr>
@@ -1440,7 +1413,7 @@
           <w:sz w:val="32"/>
         </w:rPr>
       </w:pPr>
-      <w:bookmarkStart w:id="3" w:name="_Toc487567620"/>
+      <w:bookmarkStart w:id="2" w:name="_Toc487567620"/>
       <w:r>
         <w:rPr>
           <w:rFonts w:hint="eastAsia"/>
@@ -1462,7 +1435,7 @@
         </w:rPr>
         <w:t>이름 관련</w:t>
       </w:r>
-      <w:bookmarkEnd w:id="3"/>
+      <w:bookmarkEnd w:id="2"/>
     </w:p>
     <w:p>
       <w:pPr>
@@ -1616,7 +1589,23 @@
           <w:sz w:val="24"/>
           <w:szCs w:val="32"/>
         </w:rPr>
-        <w:t>함수에는 _없이 사용</w:t>
+        <w:t>함수에는 _</w:t>
+      </w:r>
+      <w:r>
+        <w:rPr>
+          <w:rFonts w:hint="eastAsia"/>
+          <w:sz w:val="24"/>
+          <w:szCs w:val="32"/>
+        </w:rPr>
+        <w:t>는 방향에만</w:t>
+      </w:r>
+      <w:r>
+        <w:rPr>
+          <w:rFonts w:hint="eastAsia"/>
+          <w:sz w:val="24"/>
+          <w:szCs w:val="32"/>
+        </w:rPr>
+        <w:t xml:space="preserve"> 사용</w:t>
       </w:r>
     </w:p>
     <w:p>
@@ -1630,7 +1619,7 @@
           <w:sz w:val="32"/>
         </w:rPr>
       </w:pPr>
-      <w:bookmarkStart w:id="4" w:name="_Toc487567621"/>
+      <w:bookmarkStart w:id="3" w:name="_Toc487567621"/>
       <w:r>
         <w:rPr>
           <w:rFonts w:hint="eastAsia"/>
@@ -1638,6 +1627,8 @@
         </w:rPr>
         <w:t>변수 선언</w:t>
       </w:r>
+      <w:bookmarkStart w:id="4" w:name="_GoBack"/>
+      <w:bookmarkEnd w:id="3"/>
       <w:bookmarkEnd w:id="4"/>
     </w:p>
     <w:p>
@@ -3458,7 +3449,7 @@
 </file>
 
 <file path=word/endnotes.xml><?xml version="1.0" encoding="utf-8"?>
-<w:endnotes xmlns:wpc="http://schemas.microsoft.com/office/word/2010/wordprocessingCanvas" xmlns:cx="http://schemas.microsoft.com/office/drawing/2014/chartex" xmlns:cx1="http://schemas.microsoft.com/office/drawing/2015/9/8/chartex" xmlns:cx2="http://schemas.microsoft.com/office/drawing/2015/10/21/chartex" xmlns:cx3="http://schemas.microsoft.com/office/drawing/2016/5/9/chartex" xmlns:cx4="http://schemas.microsoft.com/office/drawing/2016/5/10/chartex" xmlns:cx5="http://schemas.microsoft.com/office/drawing/2016/5/11/chartex" xmlns:cx6="http://schemas.microsoft.com/office/drawing/2016/5/12/chartex" xmlns:cx7="http://schemas.microsoft.com/office/drawing/2016/5/13/chartex" xmlns:cx8="http://schemas.microsoft.com/office/drawing/2016/5/14/chartex" xmlns:mc="http://schemas.openxmlformats.org/markup-compatibility/2006" xmlns:aink="http://schemas.microsoft.com/office/drawing/2016/ink" xmlns:am3d="http://schemas.microsoft.com/office/drawing/2017/model3d" xmlns:o="urn:schemas-microsoft-com:office:office" xmlns:r="http://schemas.openxmlformats.org/officeDocument/2006/relationships" xmlns:m="http://schemas.openxmlformats.org/officeDocument/2006/math" xmlns:v="urn:schemas-microsoft-com:vml" xmlns:wp14="http://schemas.microsoft.com/office/word/2010/wordprocessingDrawing" xmlns:wp="http://schemas.openxmlformats.org/drawingml/2006/wordprocessingDrawing" xmlns:w10="urn:schemas-microsoft-com:office:word" xmlns:w="http://schemas.openxmlformats.org/wordprocessingml/2006/main" xmlns:w14="http://schemas.microsoft.com/office/word/2010/wordml" xmlns:w15="http://schemas.microsoft.com/office/word/2012/wordml" xmlns:w16cid="http://schemas.microsoft.com/office/word/2016/wordml/cid" xmlns:w16se="http://schemas.microsoft.com/office/word/2015/wordml/symex" xmlns:wpg="http://schemas.microsoft.com/office/word/2010/wordprocessingGroup" xmlns:wpi="http://schemas.microsoft.com/office/word/2010/wordprocessingInk" xmlns:wne="http://schemas.microsoft.com/office/word/2006/wordml" xmlns:wps="http://schemas.microsoft.com/office/word/2010/wordprocessingShape" mc:Ignorable="w14 w15 w16se w16cid wp14">
+<w:endnotes xmlns:wpc="http://schemas.microsoft.com/office/word/2010/wordprocessingCanvas" xmlns:cx="http://schemas.microsoft.com/office/drawing/2014/chartex" xmlns:cx1="http://schemas.microsoft.com/office/drawing/2015/9/8/chartex" xmlns:cx2="http://schemas.microsoft.com/office/drawing/2015/10/21/chartex" xmlns:cx3="http://schemas.microsoft.com/office/drawing/2016/5/9/chartex" xmlns:cx4="http://schemas.microsoft.com/office/drawing/2016/5/10/chartex" xmlns:cx5="http://schemas.microsoft.com/office/drawing/2016/5/11/chartex" xmlns:cx6="http://schemas.microsoft.com/office/drawing/2016/5/12/chartex" xmlns:cx7="http://schemas.microsoft.com/office/drawing/2016/5/13/chartex" xmlns:cx8="http://schemas.microsoft.com/office/drawing/2016/5/14/chartex" xmlns:mc="http://schemas.openxmlformats.org/markup-compatibility/2006" xmlns:aink="http://schemas.microsoft.com/office/drawing/2016/ink" xmlns:am3d="http://schemas.microsoft.com/office/drawing/2017/model3d" xmlns:o="urn:schemas-microsoft-com:office:office" xmlns:r="http://schemas.openxmlformats.org/officeDocument/2006/relationships" xmlns:m="http://schemas.openxmlformats.org/officeDocument/2006/math" xmlns:v="urn:schemas-microsoft-com:vml" xmlns:wp14="http://schemas.microsoft.com/office/word/2010/wordprocessingDrawing" xmlns:wp="http://schemas.openxmlformats.org/drawingml/2006/wordprocessingDrawing" xmlns:w10="urn:schemas-microsoft-com:office:word" xmlns:w="http://schemas.openxmlformats.org/wordprocessingml/2006/main" xmlns:w14="http://schemas.microsoft.com/office/word/2010/wordml" xmlns:w15="http://schemas.microsoft.com/office/word/2012/wordml" xmlns:w16se="http://schemas.microsoft.com/office/word/2015/wordml/symex" xmlns:wpg="http://schemas.microsoft.com/office/word/2010/wordprocessingGroup" xmlns:wpi="http://schemas.microsoft.com/office/word/2010/wordprocessingInk" xmlns:wne="http://schemas.microsoft.com/office/word/2006/wordml" xmlns:wps="http://schemas.microsoft.com/office/word/2010/wordprocessingShape" mc:Ignorable="w14 w15 w16se wp14">
   <w:endnote w:type="separator" w:id="-1">
     <w:p>
       <w:pPr>
@@ -3483,7 +3474,7 @@
 </file>
 
 <file path=word/footer1.xml><?xml version="1.0" encoding="utf-8"?>
-<w:ftr xmlns:wpc="http://schemas.microsoft.com/office/word/2010/wordprocessingCanvas" xmlns:cx="http://schemas.microsoft.com/office/drawing/2014/chartex" xmlns:cx1="http://schemas.microsoft.com/office/drawing/2015/9/8/chartex" xmlns:cx2="http://schemas.microsoft.com/office/drawing/2015/10/21/chartex" xmlns:cx3="http://schemas.microsoft.com/office/drawing/2016/5/9/chartex" xmlns:cx4="http://schemas.microsoft.com/office/drawing/2016/5/10/chartex" xmlns:cx5="http://schemas.microsoft.com/office/drawing/2016/5/11/chartex" xmlns:cx6="http://schemas.microsoft.com/office/drawing/2016/5/12/chartex" xmlns:cx7="http://schemas.microsoft.com/office/drawing/2016/5/13/chartex" xmlns:cx8="http://schemas.microsoft.com/office/drawing/2016/5/14/chartex" xmlns:mc="http://schemas.openxmlformats.org/markup-compatibility/2006" xmlns:aink="http://schemas.microsoft.com/office/drawing/2016/ink" xmlns:am3d="http://schemas.microsoft.com/office/drawing/2017/model3d" xmlns:o="urn:schemas-microsoft-com:office:office" xmlns:r="http://schemas.openxmlformats.org/officeDocument/2006/relationships" xmlns:m="http://schemas.openxmlformats.org/officeDocument/2006/math" xmlns:v="urn:schemas-microsoft-com:vml" xmlns:wp14="http://schemas.microsoft.com/office/word/2010/wordprocessingDrawing" xmlns:wp="http://schemas.openxmlformats.org/drawingml/2006/wordprocessingDrawing" xmlns:w10="urn:schemas-microsoft-com:office:word" xmlns:w="http://schemas.openxmlformats.org/wordprocessingml/2006/main" xmlns:w14="http://schemas.microsoft.com/office/word/2010/wordml" xmlns:w15="http://schemas.microsoft.com/office/word/2012/wordml" xmlns:w16cid="http://schemas.microsoft.com/office/word/2016/wordml/cid" xmlns:w16se="http://schemas.microsoft.com/office/word/2015/wordml/symex" xmlns:wpg="http://schemas.microsoft.com/office/word/2010/wordprocessingGroup" xmlns:wpi="http://schemas.microsoft.com/office/word/2010/wordprocessingInk" xmlns:wne="http://schemas.microsoft.com/office/word/2006/wordml" xmlns:wps="http://schemas.microsoft.com/office/word/2010/wordprocessingShape" mc:Ignorable="w14 w15 w16se w16cid wp14">
+<w:ftr xmlns:wpc="http://schemas.microsoft.com/office/word/2010/wordprocessingCanvas" xmlns:cx="http://schemas.microsoft.com/office/drawing/2014/chartex" xmlns:cx1="http://schemas.microsoft.com/office/drawing/2015/9/8/chartex" xmlns:cx2="http://schemas.microsoft.com/office/drawing/2015/10/21/chartex" xmlns:cx3="http://schemas.microsoft.com/office/drawing/2016/5/9/chartex" xmlns:cx4="http://schemas.microsoft.com/office/drawing/2016/5/10/chartex" xmlns:cx5="http://schemas.microsoft.com/office/drawing/2016/5/11/chartex" xmlns:cx6="http://schemas.microsoft.com/office/drawing/2016/5/12/chartex" xmlns:cx7="http://schemas.microsoft.com/office/drawing/2016/5/13/chartex" xmlns:cx8="http://schemas.microsoft.com/office/drawing/2016/5/14/chartex" xmlns:mc="http://schemas.openxmlformats.org/markup-compatibility/2006" xmlns:aink="http://schemas.microsoft.com/office/drawing/2016/ink" xmlns:am3d="http://schemas.microsoft.com/office/drawing/2017/model3d" xmlns:o="urn:schemas-microsoft-com:office:office" xmlns:r="http://schemas.openxmlformats.org/officeDocument/2006/relationships" xmlns:m="http://schemas.openxmlformats.org/officeDocument/2006/math" xmlns:v="urn:schemas-microsoft-com:vml" xmlns:wp14="http://schemas.microsoft.com/office/word/2010/wordprocessingDrawing" xmlns:wp="http://schemas.openxmlformats.org/drawingml/2006/wordprocessingDrawing" xmlns:w10="urn:schemas-microsoft-com:office:word" xmlns:w="http://schemas.openxmlformats.org/wordprocessingml/2006/main" xmlns:w14="http://schemas.microsoft.com/office/word/2010/wordml" xmlns:w15="http://schemas.microsoft.com/office/word/2012/wordml" xmlns:w16se="http://schemas.microsoft.com/office/word/2015/wordml/symex" xmlns:wpg="http://schemas.microsoft.com/office/word/2010/wordprocessingGroup" xmlns:wpi="http://schemas.microsoft.com/office/word/2010/wordprocessingInk" xmlns:wne="http://schemas.microsoft.com/office/word/2006/wordml" xmlns:wps="http://schemas.microsoft.com/office/word/2010/wordprocessingShape" mc:Ignorable="w14 w15 w16se wp14">
   <w:sdt>
     <w:sdtPr>
       <w:id w:val="-1942283367"/>
@@ -3513,7 +3504,7 @@
             <w:noProof/>
             <w:lang w:val="ko-KR"/>
           </w:rPr>
-          <w:t>1</w:t>
+          <w:t>2</w:t>
         </w:r>
         <w:r>
           <w:fldChar w:fldCharType="end"/>
@@ -3530,7 +3521,7 @@
 </file>
 
 <file path=word/footnotes.xml><?xml version="1.0" encoding="utf-8"?>
-<w:footnotes xmlns:wpc="http://schemas.microsoft.com/office/word/2010/wordprocessingCanvas" xmlns:cx="http://schemas.microsoft.com/office/drawing/2014/chartex" xmlns:cx1="http://schemas.microsoft.com/office/drawing/2015/9/8/chartex" xmlns:cx2="http://schemas.microsoft.com/office/drawing/2015/10/21/chartex" xmlns:cx3="http://schemas.microsoft.com/office/drawing/2016/5/9/chartex" xmlns:cx4="http://schemas.microsoft.com/office/drawing/2016/5/10/chartex" xmlns:cx5="http://schemas.microsoft.com/office/drawing/2016/5/11/chartex" xmlns:cx6="http://schemas.microsoft.com/office/drawing/2016/5/12/chartex" xmlns:cx7="http://schemas.microsoft.com/office/drawing/2016/5/13/chartex" xmlns:cx8="http://schemas.microsoft.com/office/drawing/2016/5/14/chartex" xmlns:mc="http://schemas.openxmlformats.org/markup-compatibility/2006" xmlns:aink="http://schemas.microsoft.com/office/drawing/2016/ink" xmlns:am3d="http://schemas.microsoft.com/office/drawing/2017/model3d" xmlns:o="urn:schemas-microsoft-com:office:office" xmlns:r="http://schemas.openxmlformats.org/officeDocument/2006/relationships" xmlns:m="http://schemas.openxmlformats.org/officeDocument/2006/math" xmlns:v="urn:schemas-microsoft-com:vml" xmlns:wp14="http://schemas.microsoft.com/office/word/2010/wordprocessingDrawing" xmlns:wp="http://schemas.openxmlformats.org/drawingml/2006/wordprocessingDrawing" xmlns:w10="urn:schemas-microsoft-com:office:word" xmlns:w="http://schemas.openxmlformats.org/wordprocessingml/2006/main" xmlns:w14="http://schemas.microsoft.com/office/word/2010/wordml" xmlns:w15="http://schemas.microsoft.com/office/word/2012/wordml" xmlns:w16cid="http://schemas.microsoft.com/office/word/2016/wordml/cid" xmlns:w16se="http://schemas.microsoft.com/office/word/2015/wordml/symex" xmlns:wpg="http://schemas.microsoft.com/office/word/2010/wordprocessingGroup" xmlns:wpi="http://schemas.microsoft.com/office/word/2010/wordprocessingInk" xmlns:wne="http://schemas.microsoft.com/office/word/2006/wordml" xmlns:wps="http://schemas.microsoft.com/office/word/2010/wordprocessingShape" mc:Ignorable="w14 w15 w16se w16cid wp14">
+<w:footnotes xmlns:wpc="http://schemas.microsoft.com/office/word/2010/wordprocessingCanvas" xmlns:cx="http://schemas.microsoft.com/office/drawing/2014/chartex" xmlns:cx1="http://schemas.microsoft.com/office/drawing/2015/9/8/chartex" xmlns:cx2="http://schemas.microsoft.com/office/drawing/2015/10/21/chartex" xmlns:cx3="http://schemas.microsoft.com/office/drawing/2016/5/9/chartex" xmlns:cx4="http://schemas.microsoft.com/office/drawing/2016/5/10/chartex" xmlns:cx5="http://schemas.microsoft.com/office/drawing/2016/5/11/chartex" xmlns:cx6="http://schemas.microsoft.com/office/drawing/2016/5/12/chartex" xmlns:cx7="http://schemas.microsoft.com/office/drawing/2016/5/13/chartex" xmlns:cx8="http://schemas.microsoft.com/office/drawing/2016/5/14/chartex" xmlns:mc="http://schemas.openxmlformats.org/markup-compatibility/2006" xmlns:aink="http://schemas.microsoft.com/office/drawing/2016/ink" xmlns:am3d="http://schemas.microsoft.com/office/drawing/2017/model3d" xmlns:o="urn:schemas-microsoft-com:office:office" xmlns:r="http://schemas.openxmlformats.org/officeDocument/2006/relationships" xmlns:m="http://schemas.openxmlformats.org/officeDocument/2006/math" xmlns:v="urn:schemas-microsoft-com:vml" xmlns:wp14="http://schemas.microsoft.com/office/word/2010/wordprocessingDrawing" xmlns:wp="http://schemas.openxmlformats.org/drawingml/2006/wordprocessingDrawing" xmlns:w10="urn:schemas-microsoft-com:office:word" xmlns:w="http://schemas.openxmlformats.org/wordprocessingml/2006/main" xmlns:w14="http://schemas.microsoft.com/office/word/2010/wordml" xmlns:w15="http://schemas.microsoft.com/office/word/2012/wordml" xmlns:w16se="http://schemas.microsoft.com/office/word/2015/wordml/symex" xmlns:wpg="http://schemas.microsoft.com/office/word/2010/wordprocessingGroup" xmlns:wpi="http://schemas.microsoft.com/office/word/2010/wordprocessingInk" xmlns:wne="http://schemas.microsoft.com/office/word/2006/wordml" xmlns:wps="http://schemas.microsoft.com/office/word/2010/wordprocessingShape" mc:Ignorable="w14 w15 w16se wp14">
   <w:footnote w:type="separator" w:id="-1">
     <w:p>
       <w:pPr>
@@ -3661,7 +3652,7 @@
 </file>
 
 <file path=word/numbering.xml><?xml version="1.0" encoding="utf-8"?>
-<w:numbering xmlns:wpc="http://schemas.microsoft.com/office/word/2010/wordprocessingCanvas" xmlns:cx="http://schemas.microsoft.com/office/drawing/2014/chartex" xmlns:cx1="http://schemas.microsoft.com/office/drawing/2015/9/8/chartex" xmlns:cx2="http://schemas.microsoft.com/office/drawing/2015/10/21/chartex" xmlns:cx3="http://schemas.microsoft.com/office/drawing/2016/5/9/chartex" xmlns:cx4="http://schemas.microsoft.com/office/drawing/2016/5/10/chartex" xmlns:cx5="http://schemas.microsoft.com/office/drawing/2016/5/11/chartex" xmlns:cx6="http://schemas.microsoft.com/office/drawing/2016/5/12/chartex" xmlns:cx7="http://schemas.microsoft.com/office/drawing/2016/5/13/chartex" xmlns:cx8="http://schemas.microsoft.com/office/drawing/2016/5/14/chartex" xmlns:mc="http://schemas.openxmlformats.org/markup-compatibility/2006" xmlns:aink="http://schemas.microsoft.com/office/drawing/2016/ink" xmlns:am3d="http://schemas.microsoft.com/office/drawing/2017/model3d" xmlns:o="urn:schemas-microsoft-com:office:office" xmlns:r="http://schemas.openxmlformats.org/officeDocument/2006/relationships" xmlns:m="http://schemas.openxmlformats.org/officeDocument/2006/math" xmlns:v="urn:schemas-microsoft-com:vml" xmlns:wp14="http://schemas.microsoft.com/office/word/2010/wordprocessingDrawing" xmlns:wp="http://schemas.openxmlformats.org/drawingml/2006/wordprocessingDrawing" xmlns:w10="urn:schemas-microsoft-com:office:word" xmlns:w="http://schemas.openxmlformats.org/wordprocessingml/2006/main" xmlns:w14="http://schemas.microsoft.com/office/word/2010/wordml" xmlns:w15="http://schemas.microsoft.com/office/word/2012/wordml" xmlns:w16cid="http://schemas.microsoft.com/office/word/2016/wordml/cid" xmlns:w16se="http://schemas.microsoft.com/office/word/2015/wordml/symex" xmlns:wpg="http://schemas.microsoft.com/office/word/2010/wordprocessingGroup" xmlns:wpi="http://schemas.microsoft.com/office/word/2010/wordprocessingInk" xmlns:wne="http://schemas.microsoft.com/office/word/2006/wordml" xmlns:wps="http://schemas.microsoft.com/office/word/2010/wordprocessingShape" mc:Ignorable="w14 w15 w16se w16cid wp14">
+<w:numbering xmlns:wpc="http://schemas.microsoft.com/office/word/2010/wordprocessingCanvas" xmlns:cx="http://schemas.microsoft.com/office/drawing/2014/chartex" xmlns:cx1="http://schemas.microsoft.com/office/drawing/2015/9/8/chartex" xmlns:cx2="http://schemas.microsoft.com/office/drawing/2015/10/21/chartex" xmlns:cx3="http://schemas.microsoft.com/office/drawing/2016/5/9/chartex" xmlns:cx4="http://schemas.microsoft.com/office/drawing/2016/5/10/chartex" xmlns:cx5="http://schemas.microsoft.com/office/drawing/2016/5/11/chartex" xmlns:cx6="http://schemas.microsoft.com/office/drawing/2016/5/12/chartex" xmlns:cx7="http://schemas.microsoft.com/office/drawing/2016/5/13/chartex" xmlns:cx8="http://schemas.microsoft.com/office/drawing/2016/5/14/chartex" xmlns:mc="http://schemas.openxmlformats.org/markup-compatibility/2006" xmlns:aink="http://schemas.microsoft.com/office/drawing/2016/ink" xmlns:am3d="http://schemas.microsoft.com/office/drawing/2017/model3d" xmlns:o="urn:schemas-microsoft-com:office:office" xmlns:r="http://schemas.openxmlformats.org/officeDocument/2006/relationships" xmlns:m="http://schemas.openxmlformats.org/officeDocument/2006/math" xmlns:v="urn:schemas-microsoft-com:vml" xmlns:wp14="http://schemas.microsoft.com/office/word/2010/wordprocessingDrawing" xmlns:wp="http://schemas.openxmlformats.org/drawingml/2006/wordprocessingDrawing" xmlns:w10="urn:schemas-microsoft-com:office:word" xmlns:w="http://schemas.openxmlformats.org/wordprocessingml/2006/main" xmlns:w14="http://schemas.microsoft.com/office/word/2010/wordml" xmlns:w15="http://schemas.microsoft.com/office/word/2012/wordml" xmlns:w16se="http://schemas.microsoft.com/office/word/2015/wordml/symex" xmlns:wpg="http://schemas.microsoft.com/office/word/2010/wordprocessingGroup" xmlns:wpi="http://schemas.microsoft.com/office/word/2010/wordprocessingInk" xmlns:wne="http://schemas.microsoft.com/office/word/2006/wordml" xmlns:wps="http://schemas.microsoft.com/office/word/2010/wordprocessingShape" mc:Ignorable="w14 w15 w16se wp14">
   <w:abstractNum w:abstractNumId="0" w15:restartNumberingAfterBreak="0">
     <w:nsid w:val="061C097E"/>
     <w:multiLevelType w:val="hybridMultilevel"/>
@@ -3853,7 +3844,7 @@
 </file>
 
 <file path=word/styles.xml><?xml version="1.0" encoding="utf-8"?>
-<w:styles xmlns:mc="http://schemas.openxmlformats.org/markup-compatibility/2006" xmlns:r="http://schemas.openxmlformats.org/officeDocument/2006/relationships" xmlns:w="http://schemas.openxmlformats.org/wordprocessingml/2006/main" xmlns:w14="http://schemas.microsoft.com/office/word/2010/wordml" xmlns:w15="http://schemas.microsoft.com/office/word/2012/wordml" xmlns:w16cid="http://schemas.microsoft.com/office/word/2016/wordml/cid" xmlns:w16se="http://schemas.microsoft.com/office/word/2015/wordml/symex" mc:Ignorable="w14 w15 w16se w16cid">
+<w:styles xmlns:mc="http://schemas.openxmlformats.org/markup-compatibility/2006" xmlns:r="http://schemas.openxmlformats.org/officeDocument/2006/relationships" xmlns:w="http://schemas.openxmlformats.org/wordprocessingml/2006/main" xmlns:w14="http://schemas.microsoft.com/office/word/2010/wordml" xmlns:w15="http://schemas.microsoft.com/office/word/2012/wordml" xmlns:w16se="http://schemas.microsoft.com/office/word/2015/wordml/symex" mc:Ignorable="w14 w15 w16se">
   <w:docDefaults>
     <w:rPrDefault>
       <w:rPr>
@@ -4817,7 +4808,7 @@
 </file>
 
 <file path=customXml/itemProps1.xml><?xml version="1.0" encoding="utf-8"?>
-<ds:datastoreItem xmlns:ds="http://schemas.openxmlformats.org/officeDocument/2006/customXml" ds:itemID="{ACEDAC2C-8903-4679-AAF0-FA8BD68BAD64}">
+<ds:datastoreItem xmlns:ds="http://schemas.openxmlformats.org/officeDocument/2006/customXml" ds:itemID="{B4A82BFA-77C3-41DB-AF87-8EB57EA56631}">
   <ds:schemaRefs>
     <ds:schemaRef ds:uri="http://schemas.openxmlformats.org/officeDocument/2006/bibliography"/>
   </ds:schemaRefs>

--- a/docu/자율주행 자동차 변수 및 함수 이름 지침서.docx
+++ b/docu/자율주행 자동차 변수 및 함수 이름 지침서.docx
@@ -15,31 +15,11 @@
           <w:sz w:val="44"/>
           <w:szCs w:val="40"/>
         </w:rPr>
-        <w:t>자율주행 자동차 변</w:t>
-      </w:r>
-      <w:bookmarkStart w:id="0" w:name="_GoBack"/>
-      <w:bookmarkEnd w:id="0"/>
-      <w:r>
-        <w:rPr>
-          <w:rFonts w:hint="eastAsia"/>
-          <w:sz w:val="44"/>
-          <w:szCs w:val="40"/>
-        </w:rPr>
-        <w:t>수 및 함수 이름 지침서</w:t>
+        <w:t>자율주행 자동차 변수 및 함수 이름 지침서</w:t>
       </w:r>
     </w:p>
-    <w:p>
-      <w:pPr>
-        <w:widowControl/>
-        <w:wordWrap/>
-        <w:autoSpaceDE/>
-        <w:autoSpaceDN/>
-        <w:rPr>
-          <w:sz w:val="32"/>
-          <w:szCs w:val="32"/>
-        </w:rPr>
-      </w:pPr>
-    </w:p>
+    <w:bookmarkStart w:id="0" w:name="_GoBack" w:displacedByCustomXml="next"/>
+    <w:bookmarkEnd w:id="0" w:displacedByCustomXml="next"/>
     <w:sdt>
       <w:sdtPr>
         <w:rPr>
@@ -66,9 +46,6 @@
         <w:p>
           <w:pPr>
             <w:pStyle w:val="TOC"/>
-            <w:rPr>
-              <w:rFonts w:hint="eastAsia"/>
-            </w:rPr>
           </w:pPr>
           <w:r>
             <w:rPr>
@@ -98,7 +75,7 @@
           <w:r>
             <w:fldChar w:fldCharType="separate"/>
           </w:r>
-          <w:hyperlink w:anchor="_Toc487567618" w:history="1">
+          <w:hyperlink w:anchor="_Toc487920670" w:history="1">
             <w:r>
               <w:rPr>
                 <w:rStyle w:val="a8"/>
@@ -138,7 +115,7 @@
                 <w:noProof/>
                 <w:webHidden/>
               </w:rPr>
-              <w:instrText xml:space="preserve"> PAGEREF _Toc487567618 \h </w:instrText>
+              <w:instrText xml:space="preserve"> PAGEREF _Toc487920670 \h </w:instrText>
             </w:r>
             <w:r>
               <w:rPr>
@@ -173,7 +150,7 @@
           <w:pPr>
             <w:pStyle w:val="20"/>
             <w:tabs>
-              <w:tab w:val="left" w:pos="800"/>
+              <w:tab w:val="left" w:pos="850"/>
               <w:tab w:val="right" w:leader="dot" w:pos="9016"/>
             </w:tabs>
             <w:ind w:left="400"/>
@@ -181,7 +158,7 @@
               <w:noProof/>
             </w:rPr>
           </w:pPr>
-          <w:hyperlink w:anchor="_Toc487567619" w:history="1">
+          <w:hyperlink w:anchor="_Toc487920671" w:history="1">
             <w:r>
               <w:rPr>
                 <w:rStyle w:val="a8"/>
@@ -221,7 +198,7 @@
                 <w:noProof/>
                 <w:webHidden/>
               </w:rPr>
-              <w:instrText xml:space="preserve"> PAGEREF _Toc487567619 \h </w:instrText>
+              <w:instrText xml:space="preserve"> PAGEREF _Toc487920671 \h </w:instrText>
             </w:r>
             <w:r>
               <w:rPr>
@@ -256,7 +233,7 @@
           <w:pPr>
             <w:pStyle w:val="20"/>
             <w:tabs>
-              <w:tab w:val="left" w:pos="800"/>
+              <w:tab w:val="left" w:pos="850"/>
               <w:tab w:val="right" w:leader="dot" w:pos="9016"/>
             </w:tabs>
             <w:ind w:left="400"/>
@@ -264,7 +241,7 @@
               <w:noProof/>
             </w:rPr>
           </w:pPr>
-          <w:hyperlink w:anchor="_Toc487567620" w:history="1">
+          <w:hyperlink w:anchor="_Toc487920672" w:history="1">
             <w:r>
               <w:rPr>
                 <w:rStyle w:val="a8"/>
@@ -304,7 +281,7 @@
                 <w:noProof/>
                 <w:webHidden/>
               </w:rPr>
-              <w:instrText xml:space="preserve"> PAGEREF _Toc487567620 \h </w:instrText>
+              <w:instrText xml:space="preserve"> PAGEREF _Toc487920672 \h </w:instrText>
             </w:r>
             <w:r>
               <w:rPr>
@@ -339,7 +316,7 @@
           <w:pPr>
             <w:pStyle w:val="20"/>
             <w:tabs>
-              <w:tab w:val="left" w:pos="800"/>
+              <w:tab w:val="left" w:pos="850"/>
               <w:tab w:val="right" w:leader="dot" w:pos="9016"/>
             </w:tabs>
             <w:ind w:left="400"/>
@@ -347,7 +324,7 @@
               <w:noProof/>
             </w:rPr>
           </w:pPr>
-          <w:hyperlink w:anchor="_Toc487567621" w:history="1">
+          <w:hyperlink w:anchor="_Toc487920673" w:history="1">
             <w:r>
               <w:rPr>
                 <w:rStyle w:val="a8"/>
@@ -387,7 +364,7 @@
                 <w:noProof/>
                 <w:webHidden/>
               </w:rPr>
-              <w:instrText xml:space="preserve"> PAGEREF _Toc487567621 \h </w:instrText>
+              <w:instrText xml:space="preserve"> PAGEREF _Toc487920673 \h </w:instrText>
             </w:r>
             <w:r>
               <w:rPr>
@@ -429,7 +406,7 @@
               <w:noProof/>
             </w:rPr>
           </w:pPr>
-          <w:hyperlink w:anchor="_Toc487567622" w:history="1">
+          <w:hyperlink w:anchor="_Toc487920674" w:history="1">
             <w:r>
               <w:rPr>
                 <w:rStyle w:val="a8"/>
@@ -469,7 +446,7 @@
                 <w:noProof/>
                 <w:webHidden/>
               </w:rPr>
-              <w:instrText xml:space="preserve"> PAGEREF _Toc487567622 \h </w:instrText>
+              <w:instrText xml:space="preserve"> PAGEREF _Toc487920674 \h </w:instrText>
             </w:r>
             <w:r>
               <w:rPr>
@@ -504,7 +481,7 @@
           <w:pPr>
             <w:pStyle w:val="20"/>
             <w:tabs>
-              <w:tab w:val="left" w:pos="800"/>
+              <w:tab w:val="left" w:pos="850"/>
               <w:tab w:val="right" w:leader="dot" w:pos="9016"/>
             </w:tabs>
             <w:ind w:left="400"/>
@@ -512,7 +489,7 @@
               <w:noProof/>
             </w:rPr>
           </w:pPr>
-          <w:hyperlink w:anchor="_Toc487567623" w:history="1">
+          <w:hyperlink w:anchor="_Toc487920675" w:history="1">
             <w:r>
               <w:rPr>
                 <w:rStyle w:val="a8"/>
@@ -531,14 +508,7 @@
                 <w:rStyle w:val="a8"/>
                 <w:noProof/>
               </w:rPr>
-              <w:t>변수선</w:t>
-            </w:r>
-            <w:r>
-              <w:rPr>
-                <w:rStyle w:val="a8"/>
-                <w:noProof/>
-              </w:rPr>
-              <w:t>언</w:t>
+              <w:t>변수 선언</w:t>
             </w:r>
             <w:r>
               <w:rPr>
@@ -559,7 +529,7 @@
                 <w:noProof/>
                 <w:webHidden/>
               </w:rPr>
-              <w:instrText xml:space="preserve"> PAGEREF _Toc487567623 \h </w:instrText>
+              <w:instrText xml:space="preserve"> PAGEREF _Toc487920675 \h </w:instrText>
             </w:r>
             <w:r>
               <w:rPr>
@@ -592,23 +562,23 @@
         </w:p>
         <w:p>
           <w:pPr>
-            <w:pStyle w:val="20"/>
+            <w:pStyle w:val="30"/>
             <w:tabs>
-              <w:tab w:val="left" w:pos="800"/>
+              <w:tab w:val="left" w:pos="1200"/>
               <w:tab w:val="right" w:leader="dot" w:pos="9016"/>
             </w:tabs>
-            <w:ind w:left="400"/>
+            <w:ind w:left="800"/>
             <w:rPr>
               <w:noProof/>
             </w:rPr>
           </w:pPr>
-          <w:hyperlink w:anchor="_Toc487567624" w:history="1">
+          <w:hyperlink w:anchor="_Toc487920676" w:history="1">
             <w:r>
               <w:rPr>
                 <w:rStyle w:val="a8"/>
                 <w:noProof/>
               </w:rPr>
-              <w:t>A.</w:t>
+              <w:t>1.</w:t>
             </w:r>
             <w:r>
               <w:rPr>
@@ -642,7 +612,7 @@
                 <w:noProof/>
                 <w:webHidden/>
               </w:rPr>
-              <w:instrText xml:space="preserve"> PAGEREF _Toc487567624 \h </w:instrText>
+              <w:instrText xml:space="preserve"> PAGEREF _Toc487920676 \h </w:instrText>
             </w:r>
             <w:r>
               <w:rPr>
@@ -675,23 +645,23 @@
         </w:p>
         <w:p>
           <w:pPr>
-            <w:pStyle w:val="20"/>
+            <w:pStyle w:val="30"/>
             <w:tabs>
-              <w:tab w:val="left" w:pos="800"/>
+              <w:tab w:val="left" w:pos="1200"/>
               <w:tab w:val="right" w:leader="dot" w:pos="9016"/>
             </w:tabs>
-            <w:ind w:left="400"/>
+            <w:ind w:left="800"/>
             <w:rPr>
               <w:noProof/>
             </w:rPr>
           </w:pPr>
-          <w:hyperlink w:anchor="_Toc487567625" w:history="1">
+          <w:hyperlink w:anchor="_Toc487920677" w:history="1">
             <w:r>
               <w:rPr>
                 <w:rStyle w:val="a8"/>
                 <w:noProof/>
               </w:rPr>
-              <w:t>B.</w:t>
+              <w:t>2.</w:t>
             </w:r>
             <w:r>
               <w:rPr>
@@ -725,7 +695,7 @@
                 <w:noProof/>
                 <w:webHidden/>
               </w:rPr>
-              <w:instrText xml:space="preserve"> PAGEREF _Toc487567625 \h </w:instrText>
+              <w:instrText xml:space="preserve"> PAGEREF _Toc487920677 \h </w:instrText>
             </w:r>
             <w:r>
               <w:rPr>
@@ -767,7 +737,7 @@
               <w:noProof/>
             </w:rPr>
           </w:pPr>
-          <w:hyperlink w:anchor="_Toc487567626" w:history="1">
+          <w:hyperlink w:anchor="_Toc487920678" w:history="1">
             <w:r>
               <w:rPr>
                 <w:rStyle w:val="a8"/>
@@ -786,14 +756,7 @@
                 <w:rStyle w:val="a8"/>
                 <w:noProof/>
               </w:rPr>
-              <w:t>D</w:t>
-            </w:r>
-            <w:r>
-              <w:rPr>
-                <w:rStyle w:val="a8"/>
-                <w:noProof/>
-              </w:rPr>
-              <w:t>C Motor</w:t>
+              <w:t>DC Motor</w:t>
             </w:r>
             <w:r>
               <w:rPr>
@@ -814,7 +777,7 @@
                 <w:noProof/>
                 <w:webHidden/>
               </w:rPr>
-              <w:instrText xml:space="preserve"> PAGEREF _Toc487567626 \h </w:instrText>
+              <w:instrText xml:space="preserve"> PAGEREF _Toc487920678 \h </w:instrText>
             </w:r>
             <w:r>
               <w:rPr>
@@ -849,7 +812,7 @@
           <w:pPr>
             <w:pStyle w:val="20"/>
             <w:tabs>
-              <w:tab w:val="left" w:pos="800"/>
+              <w:tab w:val="left" w:pos="850"/>
               <w:tab w:val="right" w:leader="dot" w:pos="9016"/>
             </w:tabs>
             <w:ind w:left="400"/>
@@ -857,7 +820,7 @@
               <w:noProof/>
             </w:rPr>
           </w:pPr>
-          <w:hyperlink w:anchor="_Toc487567627" w:history="1">
+          <w:hyperlink w:anchor="_Toc487920679" w:history="1">
             <w:r>
               <w:rPr>
                 <w:rStyle w:val="a8"/>
@@ -897,7 +860,7 @@
                 <w:noProof/>
                 <w:webHidden/>
               </w:rPr>
-              <w:instrText xml:space="preserve"> PAGEREF _Toc487567627 \h </w:instrText>
+              <w:instrText xml:space="preserve"> PAGEREF _Toc487920679 \h </w:instrText>
             </w:r>
             <w:r>
               <w:rPr>
@@ -932,7 +895,7 @@
           <w:pPr>
             <w:pStyle w:val="20"/>
             <w:tabs>
-              <w:tab w:val="left" w:pos="800"/>
+              <w:tab w:val="left" w:pos="850"/>
               <w:tab w:val="right" w:leader="dot" w:pos="9016"/>
             </w:tabs>
             <w:ind w:left="400"/>
@@ -940,7 +903,7 @@
               <w:noProof/>
             </w:rPr>
           </w:pPr>
-          <w:hyperlink w:anchor="_Toc487567628" w:history="1">
+          <w:hyperlink w:anchor="_Toc487920680" w:history="1">
             <w:r>
               <w:rPr>
                 <w:rStyle w:val="a8"/>
@@ -980,7 +943,7 @@
                 <w:noProof/>
                 <w:webHidden/>
               </w:rPr>
-              <w:instrText xml:space="preserve"> PAGEREF _Toc487567628 \h </w:instrText>
+              <w:instrText xml:space="preserve"> PAGEREF _Toc487920680 \h </w:instrText>
             </w:r>
             <w:r>
               <w:rPr>
@@ -1022,7 +985,7 @@
               <w:noProof/>
             </w:rPr>
           </w:pPr>
-          <w:hyperlink w:anchor="_Toc487567629" w:history="1">
+          <w:hyperlink w:anchor="_Toc487920681" w:history="1">
             <w:r>
               <w:rPr>
                 <w:rStyle w:val="a8"/>
@@ -1062,7 +1025,7 @@
                 <w:noProof/>
                 <w:webHidden/>
               </w:rPr>
-              <w:instrText xml:space="preserve"> PAGEREF _Toc487567629 \h </w:instrText>
+              <w:instrText xml:space="preserve"> PAGEREF _Toc487920681 \h </w:instrText>
             </w:r>
             <w:r>
               <w:rPr>
@@ -1083,6 +1046,587 @@
                 <w:webHidden/>
               </w:rPr>
               <w:t>4</w:t>
+            </w:r>
+            <w:r>
+              <w:rPr>
+                <w:noProof/>
+                <w:webHidden/>
+              </w:rPr>
+              <w:fldChar w:fldCharType="end"/>
+            </w:r>
+          </w:hyperlink>
+        </w:p>
+        <w:p>
+          <w:pPr>
+            <w:pStyle w:val="20"/>
+            <w:tabs>
+              <w:tab w:val="left" w:pos="850"/>
+              <w:tab w:val="right" w:leader="dot" w:pos="9016"/>
+            </w:tabs>
+            <w:ind w:left="400"/>
+            <w:rPr>
+              <w:noProof/>
+            </w:rPr>
+          </w:pPr>
+          <w:hyperlink w:anchor="_Toc487920682" w:history="1">
+            <w:r>
+              <w:rPr>
+                <w:rStyle w:val="a8"/>
+                <w:noProof/>
+              </w:rPr>
+              <w:t>A.</w:t>
+            </w:r>
+            <w:r>
+              <w:rPr>
+                <w:noProof/>
+              </w:rPr>
+              <w:tab/>
+            </w:r>
+            <w:r>
+              <w:rPr>
+                <w:rStyle w:val="a8"/>
+                <w:noProof/>
+              </w:rPr>
+              <w:t>반복적인 기능, 기본 기능은 모두 함수로 만듦</w:t>
+            </w:r>
+            <w:r>
+              <w:rPr>
+                <w:noProof/>
+                <w:webHidden/>
+              </w:rPr>
+              <w:tab/>
+            </w:r>
+            <w:r>
+              <w:rPr>
+                <w:noProof/>
+                <w:webHidden/>
+              </w:rPr>
+              <w:fldChar w:fldCharType="begin"/>
+            </w:r>
+            <w:r>
+              <w:rPr>
+                <w:noProof/>
+                <w:webHidden/>
+              </w:rPr>
+              <w:instrText xml:space="preserve"> PAGEREF _Toc487920682 \h </w:instrText>
+            </w:r>
+            <w:r>
+              <w:rPr>
+                <w:noProof/>
+                <w:webHidden/>
+              </w:rPr>
+            </w:r>
+            <w:r>
+              <w:rPr>
+                <w:noProof/>
+                <w:webHidden/>
+              </w:rPr>
+              <w:fldChar w:fldCharType="separate"/>
+            </w:r>
+            <w:r>
+              <w:rPr>
+                <w:noProof/>
+                <w:webHidden/>
+              </w:rPr>
+              <w:t>4</w:t>
+            </w:r>
+            <w:r>
+              <w:rPr>
+                <w:noProof/>
+                <w:webHidden/>
+              </w:rPr>
+              <w:fldChar w:fldCharType="end"/>
+            </w:r>
+          </w:hyperlink>
+        </w:p>
+        <w:p>
+          <w:pPr>
+            <w:pStyle w:val="20"/>
+            <w:tabs>
+              <w:tab w:val="left" w:pos="850"/>
+              <w:tab w:val="right" w:leader="dot" w:pos="9016"/>
+            </w:tabs>
+            <w:ind w:left="400"/>
+            <w:rPr>
+              <w:noProof/>
+            </w:rPr>
+          </w:pPr>
+          <w:hyperlink w:anchor="_Toc487920683" w:history="1">
+            <w:r>
+              <w:rPr>
+                <w:rStyle w:val="a8"/>
+                <w:noProof/>
+              </w:rPr>
+              <w:t>B.</w:t>
+            </w:r>
+            <w:r>
+              <w:rPr>
+                <w:noProof/>
+              </w:rPr>
+              <w:tab/>
+            </w:r>
+            <w:r>
+              <w:rPr>
+                <w:rStyle w:val="a8"/>
+                <w:noProof/>
+              </w:rPr>
+              <w:t>함수, 제어문 및 반복문 사용시</w:t>
+            </w:r>
+            <w:r>
+              <w:rPr>
+                <w:noProof/>
+                <w:webHidden/>
+              </w:rPr>
+              <w:tab/>
+            </w:r>
+            <w:r>
+              <w:rPr>
+                <w:noProof/>
+                <w:webHidden/>
+              </w:rPr>
+              <w:fldChar w:fldCharType="begin"/>
+            </w:r>
+            <w:r>
+              <w:rPr>
+                <w:noProof/>
+                <w:webHidden/>
+              </w:rPr>
+              <w:instrText xml:space="preserve"> PAGEREF _Toc487920683 \h </w:instrText>
+            </w:r>
+            <w:r>
+              <w:rPr>
+                <w:noProof/>
+                <w:webHidden/>
+              </w:rPr>
+            </w:r>
+            <w:r>
+              <w:rPr>
+                <w:noProof/>
+                <w:webHidden/>
+              </w:rPr>
+              <w:fldChar w:fldCharType="separate"/>
+            </w:r>
+            <w:r>
+              <w:rPr>
+                <w:noProof/>
+                <w:webHidden/>
+              </w:rPr>
+              <w:t>4</w:t>
+            </w:r>
+            <w:r>
+              <w:rPr>
+                <w:noProof/>
+                <w:webHidden/>
+              </w:rPr>
+              <w:fldChar w:fldCharType="end"/>
+            </w:r>
+          </w:hyperlink>
+        </w:p>
+        <w:p>
+          <w:pPr>
+            <w:pStyle w:val="20"/>
+            <w:tabs>
+              <w:tab w:val="left" w:pos="850"/>
+              <w:tab w:val="right" w:leader="dot" w:pos="9016"/>
+            </w:tabs>
+            <w:ind w:left="400"/>
+            <w:rPr>
+              <w:noProof/>
+            </w:rPr>
+          </w:pPr>
+          <w:hyperlink w:anchor="_Toc487920684" w:history="1">
+            <w:r>
+              <w:rPr>
+                <w:rStyle w:val="a8"/>
+                <w:noProof/>
+              </w:rPr>
+              <w:t>C.</w:t>
+            </w:r>
+            <w:r>
+              <w:rPr>
+                <w:noProof/>
+              </w:rPr>
+              <w:tab/>
+            </w:r>
+            <w:r>
+              <w:rPr>
+                <w:rStyle w:val="a8"/>
+                <w:noProof/>
+              </w:rPr>
+              <w:t>Servo 함수</w:t>
+            </w:r>
+            <w:r>
+              <w:rPr>
+                <w:noProof/>
+                <w:webHidden/>
+              </w:rPr>
+              <w:tab/>
+            </w:r>
+            <w:r>
+              <w:rPr>
+                <w:noProof/>
+                <w:webHidden/>
+              </w:rPr>
+              <w:fldChar w:fldCharType="begin"/>
+            </w:r>
+            <w:r>
+              <w:rPr>
+                <w:noProof/>
+                <w:webHidden/>
+              </w:rPr>
+              <w:instrText xml:space="preserve"> PAGEREF _Toc487920684 \h </w:instrText>
+            </w:r>
+            <w:r>
+              <w:rPr>
+                <w:noProof/>
+                <w:webHidden/>
+              </w:rPr>
+            </w:r>
+            <w:r>
+              <w:rPr>
+                <w:noProof/>
+                <w:webHidden/>
+              </w:rPr>
+              <w:fldChar w:fldCharType="separate"/>
+            </w:r>
+            <w:r>
+              <w:rPr>
+                <w:noProof/>
+                <w:webHidden/>
+              </w:rPr>
+              <w:t>5</w:t>
+            </w:r>
+            <w:r>
+              <w:rPr>
+                <w:noProof/>
+                <w:webHidden/>
+              </w:rPr>
+              <w:fldChar w:fldCharType="end"/>
+            </w:r>
+          </w:hyperlink>
+        </w:p>
+        <w:p>
+          <w:pPr>
+            <w:pStyle w:val="20"/>
+            <w:tabs>
+              <w:tab w:val="left" w:pos="850"/>
+              <w:tab w:val="right" w:leader="dot" w:pos="9016"/>
+            </w:tabs>
+            <w:ind w:left="400"/>
+            <w:rPr>
+              <w:noProof/>
+            </w:rPr>
+          </w:pPr>
+          <w:hyperlink w:anchor="_Toc487920685" w:history="1">
+            <w:r>
+              <w:rPr>
+                <w:rStyle w:val="a8"/>
+                <w:noProof/>
+              </w:rPr>
+              <w:t>D.</w:t>
+            </w:r>
+            <w:r>
+              <w:rPr>
+                <w:noProof/>
+              </w:rPr>
+              <w:tab/>
+            </w:r>
+            <w:r>
+              <w:rPr>
+                <w:rStyle w:val="a8"/>
+                <w:noProof/>
+              </w:rPr>
+              <w:t>초음파 함수</w:t>
+            </w:r>
+            <w:r>
+              <w:rPr>
+                <w:noProof/>
+                <w:webHidden/>
+              </w:rPr>
+              <w:tab/>
+            </w:r>
+            <w:r>
+              <w:rPr>
+                <w:noProof/>
+                <w:webHidden/>
+              </w:rPr>
+              <w:fldChar w:fldCharType="begin"/>
+            </w:r>
+            <w:r>
+              <w:rPr>
+                <w:noProof/>
+                <w:webHidden/>
+              </w:rPr>
+              <w:instrText xml:space="preserve"> PAGEREF _Toc487920685 \h </w:instrText>
+            </w:r>
+            <w:r>
+              <w:rPr>
+                <w:noProof/>
+                <w:webHidden/>
+              </w:rPr>
+            </w:r>
+            <w:r>
+              <w:rPr>
+                <w:noProof/>
+                <w:webHidden/>
+              </w:rPr>
+              <w:fldChar w:fldCharType="separate"/>
+            </w:r>
+            <w:r>
+              <w:rPr>
+                <w:noProof/>
+                <w:webHidden/>
+              </w:rPr>
+              <w:t>5</w:t>
+            </w:r>
+            <w:r>
+              <w:rPr>
+                <w:noProof/>
+                <w:webHidden/>
+              </w:rPr>
+              <w:fldChar w:fldCharType="end"/>
+            </w:r>
+          </w:hyperlink>
+        </w:p>
+        <w:p>
+          <w:pPr>
+            <w:pStyle w:val="20"/>
+            <w:tabs>
+              <w:tab w:val="left" w:pos="850"/>
+              <w:tab w:val="right" w:leader="dot" w:pos="9016"/>
+            </w:tabs>
+            <w:ind w:left="400"/>
+            <w:rPr>
+              <w:noProof/>
+            </w:rPr>
+          </w:pPr>
+          <w:hyperlink w:anchor="_Toc487920686" w:history="1">
+            <w:r>
+              <w:rPr>
+                <w:rStyle w:val="a8"/>
+                <w:noProof/>
+              </w:rPr>
+              <w:t>E.</w:t>
+            </w:r>
+            <w:r>
+              <w:rPr>
+                <w:noProof/>
+              </w:rPr>
+              <w:tab/>
+            </w:r>
+            <w:r>
+              <w:rPr>
+                <w:rStyle w:val="a8"/>
+                <w:noProof/>
+              </w:rPr>
+              <w:t>Motor 함수</w:t>
+            </w:r>
+            <w:r>
+              <w:rPr>
+                <w:noProof/>
+                <w:webHidden/>
+              </w:rPr>
+              <w:tab/>
+            </w:r>
+            <w:r>
+              <w:rPr>
+                <w:noProof/>
+                <w:webHidden/>
+              </w:rPr>
+              <w:fldChar w:fldCharType="begin"/>
+            </w:r>
+            <w:r>
+              <w:rPr>
+                <w:noProof/>
+                <w:webHidden/>
+              </w:rPr>
+              <w:instrText xml:space="preserve"> PAGEREF _Toc487920686 \h </w:instrText>
+            </w:r>
+            <w:r>
+              <w:rPr>
+                <w:noProof/>
+                <w:webHidden/>
+              </w:rPr>
+            </w:r>
+            <w:r>
+              <w:rPr>
+                <w:noProof/>
+                <w:webHidden/>
+              </w:rPr>
+              <w:fldChar w:fldCharType="separate"/>
+            </w:r>
+            <w:r>
+              <w:rPr>
+                <w:noProof/>
+                <w:webHidden/>
+              </w:rPr>
+              <w:t>6</w:t>
+            </w:r>
+            <w:r>
+              <w:rPr>
+                <w:noProof/>
+                <w:webHidden/>
+              </w:rPr>
+              <w:fldChar w:fldCharType="end"/>
+            </w:r>
+          </w:hyperlink>
+        </w:p>
+        <w:p>
+          <w:pPr>
+            <w:pStyle w:val="30"/>
+            <w:tabs>
+              <w:tab w:val="left" w:pos="1200"/>
+              <w:tab w:val="right" w:leader="dot" w:pos="9016"/>
+            </w:tabs>
+            <w:ind w:left="800"/>
+            <w:rPr>
+              <w:noProof/>
+            </w:rPr>
+          </w:pPr>
+          <w:hyperlink w:anchor="_Toc487920687" w:history="1">
+            <w:r>
+              <w:rPr>
+                <w:rStyle w:val="a8"/>
+                <w:noProof/>
+              </w:rPr>
+              <w:t>1.</w:t>
+            </w:r>
+            <w:r>
+              <w:rPr>
+                <w:noProof/>
+              </w:rPr>
+              <w:tab/>
+            </w:r>
+            <w:r>
+              <w:rPr>
+                <w:rStyle w:val="a8"/>
+                <w:noProof/>
+              </w:rPr>
+              <w:t>속도</w:t>
+            </w:r>
+            <w:r>
+              <w:rPr>
+                <w:noProof/>
+                <w:webHidden/>
+              </w:rPr>
+              <w:tab/>
+            </w:r>
+            <w:r>
+              <w:rPr>
+                <w:noProof/>
+                <w:webHidden/>
+              </w:rPr>
+              <w:fldChar w:fldCharType="begin"/>
+            </w:r>
+            <w:r>
+              <w:rPr>
+                <w:noProof/>
+                <w:webHidden/>
+              </w:rPr>
+              <w:instrText xml:space="preserve"> PAGEREF _Toc487920687 \h </w:instrText>
+            </w:r>
+            <w:r>
+              <w:rPr>
+                <w:noProof/>
+                <w:webHidden/>
+              </w:rPr>
+            </w:r>
+            <w:r>
+              <w:rPr>
+                <w:noProof/>
+                <w:webHidden/>
+              </w:rPr>
+              <w:fldChar w:fldCharType="separate"/>
+            </w:r>
+            <w:r>
+              <w:rPr>
+                <w:noProof/>
+                <w:webHidden/>
+              </w:rPr>
+              <w:t>6</w:t>
+            </w:r>
+            <w:r>
+              <w:rPr>
+                <w:noProof/>
+                <w:webHidden/>
+              </w:rPr>
+              <w:fldChar w:fldCharType="end"/>
+            </w:r>
+          </w:hyperlink>
+        </w:p>
+        <w:p>
+          <w:pPr>
+            <w:pStyle w:val="30"/>
+            <w:tabs>
+              <w:tab w:val="left" w:pos="1200"/>
+              <w:tab w:val="right" w:leader="dot" w:pos="9016"/>
+            </w:tabs>
+            <w:ind w:left="800"/>
+            <w:rPr>
+              <w:noProof/>
+            </w:rPr>
+          </w:pPr>
+          <w:hyperlink w:anchor="_Toc487920688" w:history="1">
+            <w:r>
+              <w:rPr>
+                <w:rStyle w:val="a8"/>
+                <w:noProof/>
+              </w:rPr>
+              <w:t>2.</w:t>
+            </w:r>
+            <w:r>
+              <w:rPr>
+                <w:noProof/>
+              </w:rPr>
+              <w:tab/>
+            </w:r>
+            <w:r>
+              <w:rPr>
+                <w:rStyle w:val="a8"/>
+                <w:noProof/>
+              </w:rPr>
+              <w:t>기본 기능</w:t>
+            </w:r>
+            <w:r>
+              <w:rPr>
+                <w:noProof/>
+                <w:webHidden/>
+              </w:rPr>
+              <w:tab/>
+            </w:r>
+            <w:r>
+              <w:rPr>
+                <w:noProof/>
+                <w:webHidden/>
+              </w:rPr>
+              <w:fldChar w:fldCharType="begin"/>
+            </w:r>
+            <w:r>
+              <w:rPr>
+                <w:noProof/>
+                <w:webHidden/>
+              </w:rPr>
+              <w:instrText xml:space="preserve"> PAGEREF _Toc487920688 \h </w:instrText>
+            </w:r>
+            <w:r>
+              <w:rPr>
+                <w:noProof/>
+                <w:webHidden/>
+              </w:rPr>
+            </w:r>
+            <w:r>
+              <w:rPr>
+                <w:noProof/>
+                <w:webHidden/>
+              </w:rPr>
+              <w:fldChar w:fldCharType="separate"/>
+            </w:r>
+            <w:r>
+              <w:rPr>
+                <w:noProof/>
+                <w:webHidden/>
+              </w:rPr>
+              <w:t>6</w:t>
             </w:r>
             <w:r>
               <w:rPr>
@@ -1107,37 +1651,6 @@
     </w:sdt>
     <w:p>
       <w:pPr>
-        <w:widowControl/>
-        <w:wordWrap/>
-        <w:autoSpaceDE/>
-        <w:autoSpaceDN/>
-        <w:rPr>
-          <w:sz w:val="32"/>
-          <w:szCs w:val="32"/>
-        </w:rPr>
-      </w:pPr>
-    </w:p>
-    <w:p>
-      <w:pPr>
-        <w:widowControl/>
-        <w:wordWrap/>
-        <w:autoSpaceDE/>
-        <w:autoSpaceDN/>
-        <w:rPr>
-          <w:rFonts w:asciiTheme="majorHAnsi" w:eastAsiaTheme="majorEastAsia" w:hAnsiTheme="majorHAnsi" w:cstheme="majorBidi"/>
-          <w:sz w:val="32"/>
-          <w:szCs w:val="28"/>
-        </w:rPr>
-      </w:pPr>
-      <w:r>
-        <w:rPr>
-          <w:sz w:val="32"/>
-        </w:rPr>
-        <w:br w:type="page"/>
-      </w:r>
-    </w:p>
-    <w:p>
-      <w:pPr>
         <w:pStyle w:val="1"/>
         <w:numPr>
           <w:ilvl w:val="0"/>
@@ -1147,7 +1660,7 @@
           <w:sz w:val="32"/>
         </w:rPr>
       </w:pPr>
-      <w:bookmarkStart w:id="1" w:name="_Toc487567618"/>
+      <w:bookmarkStart w:id="1" w:name="_Toc487920670"/>
       <w:r>
         <w:rPr>
           <w:rFonts w:hint="eastAsia"/>
@@ -1169,7 +1682,7 @@
           <w:sz w:val="32"/>
         </w:rPr>
       </w:pPr>
-      <w:bookmarkStart w:id="2" w:name="_Toc487567619"/>
+      <w:bookmarkStart w:id="2" w:name="_Toc487920671"/>
       <w:r>
         <w:rPr>
           <w:rFonts w:hint="eastAsia"/>
@@ -1440,7 +1953,7 @@
           <w:sz w:val="32"/>
         </w:rPr>
       </w:pPr>
-      <w:bookmarkStart w:id="3" w:name="_Toc487567620"/>
+      <w:bookmarkStart w:id="3" w:name="_Toc487920672"/>
       <w:r>
         <w:rPr>
           <w:rFonts w:hint="eastAsia"/>
@@ -1630,7 +2143,7 @@
           <w:sz w:val="32"/>
         </w:rPr>
       </w:pPr>
-      <w:bookmarkStart w:id="4" w:name="_Toc487567621"/>
+      <w:bookmarkStart w:id="4" w:name="_Toc487920673"/>
       <w:r>
         <w:rPr>
           <w:rFonts w:hint="eastAsia"/>
@@ -1714,7 +2227,7 @@
           <w:sz w:val="36"/>
         </w:rPr>
       </w:pPr>
-      <w:bookmarkStart w:id="5" w:name="_Toc487567622"/>
+      <w:bookmarkStart w:id="5" w:name="_Toc487920674"/>
       <w:r>
         <w:rPr>
           <w:rFonts w:hint="eastAsia"/>
@@ -1724,6 +2237,267 @@
         <w:t>Servo Motor</w:t>
       </w:r>
       <w:bookmarkEnd w:id="5"/>
+    </w:p>
+    <w:p>
+      <w:pPr>
+        <w:pStyle w:val="2"/>
+        <w:numPr>
+          <w:ilvl w:val="1"/>
+          <w:numId w:val="4"/>
+        </w:numPr>
+        <w:rPr>
+          <w:sz w:val="32"/>
+        </w:rPr>
+      </w:pPr>
+      <w:bookmarkStart w:id="6" w:name="_Toc487920675"/>
+      <w:r>
+        <w:rPr>
+          <w:rFonts w:hint="eastAsia"/>
+          <w:sz w:val="32"/>
+        </w:rPr>
+        <w:t>변수</w:t>
+      </w:r>
+      <w:r>
+        <w:rPr>
+          <w:rFonts w:hint="eastAsia"/>
+          <w:sz w:val="32"/>
+        </w:rPr>
+        <w:t xml:space="preserve"> </w:t>
+      </w:r>
+      <w:r>
+        <w:rPr>
+          <w:rFonts w:hint="eastAsia"/>
+          <w:sz w:val="32"/>
+        </w:rPr>
+        <w:t>선언</w:t>
+      </w:r>
+      <w:bookmarkEnd w:id="6"/>
+    </w:p>
+    <w:p>
+      <w:pPr>
+        <w:pStyle w:val="3"/>
+        <w:numPr>
+          <w:ilvl w:val="0"/>
+          <w:numId w:val="5"/>
+        </w:numPr>
+        <w:ind w:leftChars="0" w:firstLineChars="0"/>
+        <w:rPr>
+          <w:rFonts w:hint="eastAsia"/>
+        </w:rPr>
+      </w:pPr>
+      <w:bookmarkStart w:id="7" w:name="_Toc487920676"/>
+      <w:r>
+        <w:rPr>
+          <w:rFonts w:hint="eastAsia"/>
+        </w:rPr>
+        <w:t>방향 제어</w:t>
+      </w:r>
+      <w:bookmarkEnd w:id="7"/>
+    </w:p>
+    <w:p>
+      <w:pPr>
+        <w:pStyle w:val="a3"/>
+        <w:numPr>
+          <w:ilvl w:val="3"/>
+          <w:numId w:val="4"/>
+        </w:numPr>
+        <w:ind w:leftChars="0"/>
+        <w:rPr>
+          <w:rFonts w:hint="eastAsia"/>
+          <w:sz w:val="24"/>
+          <w:szCs w:val="32"/>
+        </w:rPr>
+      </w:pPr>
+      <w:proofErr w:type="spellStart"/>
+      <w:r>
+        <w:rPr>
+          <w:rFonts w:hint="eastAsia"/>
+          <w:sz w:val="24"/>
+          <w:szCs w:val="32"/>
+        </w:rPr>
+        <w:t>Steer_Servo</w:t>
+      </w:r>
+      <w:proofErr w:type="spellEnd"/>
+    </w:p>
+    <w:p>
+      <w:pPr>
+        <w:pStyle w:val="3"/>
+        <w:numPr>
+          <w:ilvl w:val="2"/>
+          <w:numId w:val="4"/>
+        </w:numPr>
+        <w:ind w:leftChars="0" w:firstLineChars="0"/>
+      </w:pPr>
+      <w:bookmarkStart w:id="8" w:name="_Toc487920677"/>
+      <w:r>
+        <w:rPr>
+          <w:rFonts w:hint="eastAsia"/>
+        </w:rPr>
+        <w:t xml:space="preserve">기타 </w:t>
+      </w:r>
+      <w:proofErr w:type="spellStart"/>
+      <w:r>
+        <w:rPr>
+          <w:rFonts w:hint="eastAsia"/>
+        </w:rPr>
+        <w:t>서보</w:t>
+      </w:r>
+      <w:bookmarkEnd w:id="8"/>
+      <w:proofErr w:type="spellEnd"/>
+      <w:r>
+        <w:rPr>
+          <w:rFonts w:hint="eastAsia"/>
+        </w:rPr>
+        <w:t xml:space="preserve"> </w:t>
+      </w:r>
+    </w:p>
+    <w:p>
+      <w:pPr>
+        <w:pStyle w:val="a3"/>
+        <w:numPr>
+          <w:ilvl w:val="3"/>
+          <w:numId w:val="4"/>
+        </w:numPr>
+        <w:ind w:leftChars="0"/>
+        <w:rPr>
+          <w:sz w:val="24"/>
+          <w:szCs w:val="32"/>
+        </w:rPr>
+      </w:pPr>
+      <w:r>
+        <w:rPr>
+          <w:sz w:val="24"/>
+          <w:szCs w:val="32"/>
+        </w:rPr>
+        <w:t>(</w:t>
+      </w:r>
+      <w:proofErr w:type="spellStart"/>
+      <w:r>
+        <w:rPr>
+          <w:rFonts w:hint="eastAsia"/>
+          <w:sz w:val="24"/>
+          <w:szCs w:val="32"/>
+        </w:rPr>
+        <w:t>기능명</w:t>
+      </w:r>
+      <w:proofErr w:type="spellEnd"/>
+      <w:r>
+        <w:rPr>
+          <w:rFonts w:hint="eastAsia"/>
+          <w:sz w:val="24"/>
+          <w:szCs w:val="32"/>
+        </w:rPr>
+        <w:t xml:space="preserve"> 또는 센서 이름)_</w:t>
+      </w:r>
+      <w:r>
+        <w:rPr>
+          <w:sz w:val="24"/>
+          <w:szCs w:val="32"/>
+        </w:rPr>
+        <w:t>Servo</w:t>
+      </w:r>
+    </w:p>
+    <w:p>
+      <w:pPr>
+        <w:pStyle w:val="a3"/>
+        <w:numPr>
+          <w:ilvl w:val="3"/>
+          <w:numId w:val="4"/>
+        </w:numPr>
+        <w:ind w:leftChars="0"/>
+        <w:rPr>
+          <w:sz w:val="24"/>
+          <w:szCs w:val="32"/>
+        </w:rPr>
+      </w:pPr>
+      <w:r>
+        <w:rPr>
+          <w:sz w:val="24"/>
+          <w:szCs w:val="32"/>
+        </w:rPr>
+        <w:t>E</w:t>
+      </w:r>
+      <w:r>
+        <w:rPr>
+          <w:rFonts w:hint="eastAsia"/>
+          <w:sz w:val="24"/>
+          <w:szCs w:val="32"/>
+        </w:rPr>
+        <w:t>x)</w:t>
+      </w:r>
+      <w:r>
+        <w:rPr>
+          <w:sz w:val="24"/>
+          <w:szCs w:val="32"/>
+        </w:rPr>
+        <w:t xml:space="preserve"> </w:t>
+      </w:r>
+      <w:proofErr w:type="spellStart"/>
+      <w:r>
+        <w:rPr>
+          <w:rFonts w:hint="eastAsia"/>
+          <w:sz w:val="24"/>
+          <w:szCs w:val="32"/>
+        </w:rPr>
+        <w:t>UV_Servo</w:t>
+      </w:r>
+      <w:proofErr w:type="spellEnd"/>
+      <w:r>
+        <w:rPr>
+          <w:sz w:val="24"/>
+          <w:szCs w:val="32"/>
+        </w:rPr>
+        <w:t>(</w:t>
+      </w:r>
+      <w:r>
+        <w:rPr>
+          <w:rFonts w:hint="eastAsia"/>
+          <w:sz w:val="24"/>
+          <w:szCs w:val="32"/>
+        </w:rPr>
+        <w:t xml:space="preserve">적외선 센서와 관련 있는 </w:t>
+      </w:r>
+      <w:proofErr w:type="spellStart"/>
+      <w:r>
+        <w:rPr>
+          <w:rFonts w:hint="eastAsia"/>
+          <w:sz w:val="24"/>
+          <w:szCs w:val="32"/>
+        </w:rPr>
+        <w:t>서보</w:t>
+      </w:r>
+      <w:proofErr w:type="spellEnd"/>
+      <w:r>
+        <w:rPr>
+          <w:rFonts w:hint="eastAsia"/>
+          <w:sz w:val="24"/>
+          <w:szCs w:val="32"/>
+        </w:rPr>
+        <w:t>)</w:t>
+      </w:r>
+    </w:p>
+    <w:p>
+      <w:pPr>
+        <w:pStyle w:val="1"/>
+        <w:numPr>
+          <w:ilvl w:val="0"/>
+          <w:numId w:val="1"/>
+        </w:numPr>
+        <w:rPr>
+          <w:rFonts w:hint="eastAsia"/>
+          <w:sz w:val="32"/>
+          <w:szCs w:val="32"/>
+        </w:rPr>
+      </w:pPr>
+      <w:bookmarkStart w:id="9" w:name="_Toc487920678"/>
+      <w:r>
+        <w:rPr>
+          <w:sz w:val="32"/>
+          <w:szCs w:val="32"/>
+        </w:rPr>
+        <w:t>DC Motor</w:t>
+      </w:r>
+      <w:bookmarkEnd w:id="9"/>
     </w:p>
     <w:p>
       <w:pPr>
@@ -1736,46 +2510,189 @@
           <w:sz w:val="32"/>
         </w:rPr>
       </w:pPr>
-      <w:bookmarkStart w:id="6" w:name="_Toc487567623"/>
+      <w:bookmarkStart w:id="10" w:name="_Toc487920679"/>
       <w:r>
         <w:rPr>
           <w:rFonts w:hint="eastAsia"/>
           <w:sz w:val="32"/>
         </w:rPr>
-        <w:t>변수</w:t>
-      </w:r>
-      <w:r>
-        <w:rPr>
-          <w:rFonts w:hint="eastAsia"/>
-          <w:sz w:val="32"/>
-        </w:rPr>
-        <w:t xml:space="preserve"> </w:t>
-      </w:r>
-      <w:r>
-        <w:rPr>
-          <w:rFonts w:hint="eastAsia"/>
-          <w:sz w:val="32"/>
-        </w:rPr>
-        <w:t>선언</w:t>
-      </w:r>
-      <w:bookmarkEnd w:id="6"/>
+        <w:t>변수선언</w:t>
+      </w:r>
+      <w:bookmarkEnd w:id="10"/>
     </w:p>
     <w:p>
       <w:pPr>
-        <w:pStyle w:val="2"/>
+        <w:pStyle w:val="a3"/>
         <w:numPr>
           <w:ilvl w:val="2"/>
           <w:numId w:val="1"/>
         </w:numPr>
-      </w:pPr>
-      <w:bookmarkStart w:id="7" w:name="_Toc487567624"/>
-      <w:r>
-        <w:rPr>
-          <w:rFonts w:hint="eastAsia"/>
-        </w:rPr>
-        <w:t>방향 제어</w:t>
-      </w:r>
-      <w:bookmarkEnd w:id="7"/>
+        <w:ind w:leftChars="0"/>
+        <w:rPr>
+          <w:sz w:val="24"/>
+          <w:szCs w:val="32"/>
+        </w:rPr>
+      </w:pPr>
+      <w:proofErr w:type="spellStart"/>
+      <w:r>
+        <w:rPr>
+          <w:rFonts w:hint="eastAsia"/>
+          <w:sz w:val="24"/>
+          <w:szCs w:val="32"/>
+        </w:rPr>
+        <w:t>L_Motor</w:t>
+      </w:r>
+      <w:proofErr w:type="spellEnd"/>
+      <w:r>
+        <w:rPr>
+          <w:sz w:val="24"/>
+          <w:szCs w:val="32"/>
+        </w:rPr>
+        <w:t xml:space="preserve">, </w:t>
+      </w:r>
+      <w:proofErr w:type="spellStart"/>
+      <w:r>
+        <w:rPr>
+          <w:sz w:val="24"/>
+          <w:szCs w:val="32"/>
+        </w:rPr>
+        <w:t>R_Motor</w:t>
+      </w:r>
+      <w:proofErr w:type="spellEnd"/>
+      <w:r>
+        <w:rPr>
+          <w:sz w:val="24"/>
+          <w:szCs w:val="32"/>
+        </w:rPr>
+        <w:t xml:space="preserve">, </w:t>
+      </w:r>
+      <w:proofErr w:type="spellStart"/>
+      <w:r>
+        <w:rPr>
+          <w:sz w:val="24"/>
+          <w:szCs w:val="32"/>
+        </w:rPr>
+        <w:t>C_Motor</w:t>
+      </w:r>
+      <w:proofErr w:type="spellEnd"/>
+      <w:r>
+        <w:rPr>
+          <w:rStyle w:val="a5"/>
+          <w:sz w:val="24"/>
+          <w:szCs w:val="32"/>
+        </w:rPr>
+        <w:footnoteReference w:id="1"/>
+      </w:r>
+    </w:p>
+    <w:p>
+      <w:pPr>
+        <w:pStyle w:val="2"/>
+        <w:numPr>
+          <w:ilvl w:val="1"/>
+          <w:numId w:val="1"/>
+        </w:numPr>
+        <w:rPr>
+          <w:sz w:val="32"/>
+        </w:rPr>
+      </w:pPr>
+      <w:bookmarkStart w:id="11" w:name="_Toc487920680"/>
+      <w:r>
+        <w:rPr>
+          <w:rFonts w:hint="eastAsia"/>
+          <w:sz w:val="32"/>
+        </w:rPr>
+        <w:t>구동 관련</w:t>
+      </w:r>
+      <w:bookmarkEnd w:id="11"/>
+    </w:p>
+    <w:p>
+      <w:pPr>
+        <w:pStyle w:val="a3"/>
+        <w:numPr>
+          <w:ilvl w:val="2"/>
+          <w:numId w:val="1"/>
+        </w:numPr>
+        <w:ind w:leftChars="0"/>
+        <w:rPr>
+          <w:sz w:val="24"/>
+          <w:szCs w:val="32"/>
+        </w:rPr>
+      </w:pPr>
+      <w:r>
+        <w:rPr>
+          <w:rFonts w:hint="eastAsia"/>
+          <w:sz w:val="24"/>
+          <w:szCs w:val="32"/>
+        </w:rPr>
+        <w:t xml:space="preserve">Forward, Backward, </w:t>
+      </w:r>
+      <w:r>
+        <w:rPr>
+          <w:sz w:val="24"/>
+          <w:szCs w:val="32"/>
+        </w:rPr>
+        <w:t>Velocity</w:t>
+      </w:r>
+      <w:r>
+        <w:rPr>
+          <w:rStyle w:val="a5"/>
+          <w:sz w:val="24"/>
+          <w:szCs w:val="32"/>
+        </w:rPr>
+        <w:footnoteReference w:id="2"/>
+      </w:r>
+      <w:r>
+        <w:rPr>
+          <w:sz w:val="24"/>
+          <w:szCs w:val="32"/>
+        </w:rPr>
+        <w:t>, Stop</w:t>
+      </w:r>
+      <w:r>
+        <w:rPr>
+          <w:rFonts w:hint="eastAsia"/>
+          <w:sz w:val="24"/>
+          <w:szCs w:val="32"/>
+        </w:rPr>
+        <w:t xml:space="preserve"> 을 사용</w:t>
+      </w:r>
+    </w:p>
+    <w:p>
+      <w:pPr>
+        <w:pStyle w:val="a3"/>
+        <w:numPr>
+          <w:ilvl w:val="2"/>
+          <w:numId w:val="1"/>
+        </w:numPr>
+        <w:ind w:leftChars="0"/>
+        <w:rPr>
+          <w:sz w:val="24"/>
+          <w:szCs w:val="32"/>
+        </w:rPr>
+      </w:pPr>
+      <w:r>
+        <w:rPr>
+          <w:rFonts w:hint="eastAsia"/>
+          <w:sz w:val="24"/>
+          <w:szCs w:val="32"/>
+        </w:rPr>
+        <w:t xml:space="preserve">각각의 앞 글자만 따서 </w:t>
+      </w:r>
+      <w:r>
+        <w:rPr>
+          <w:sz w:val="24"/>
+          <w:szCs w:val="32"/>
+        </w:rPr>
+        <w:t>F, B, V, S</w:t>
+      </w:r>
+      <w:r>
+        <w:rPr>
+          <w:rFonts w:hint="eastAsia"/>
+          <w:sz w:val="24"/>
+          <w:szCs w:val="32"/>
+        </w:rPr>
+        <w:t>로 사용</w:t>
+      </w:r>
     </w:p>
     <w:p>
       <w:pPr>
@@ -1793,43 +2710,41 @@
       <w:proofErr w:type="spellStart"/>
       <w:r>
         <w:rPr>
-          <w:rFonts w:hint="eastAsia"/>
-          <w:sz w:val="24"/>
-          <w:szCs w:val="32"/>
-        </w:rPr>
-        <w:t>Steer_Servo</w:t>
+          <w:sz w:val="24"/>
+          <w:szCs w:val="32"/>
+        </w:rPr>
+        <w:t>L_Motor_F</w:t>
       </w:r>
       <w:proofErr w:type="spellEnd"/>
-    </w:p>
-    <w:p>
-      <w:pPr>
-        <w:pStyle w:val="2"/>
-        <w:numPr>
-          <w:ilvl w:val="2"/>
-          <w:numId w:val="1"/>
-        </w:numPr>
-      </w:pPr>
-      <w:bookmarkStart w:id="8" w:name="_Toc487567625"/>
-      <w:r>
-        <w:rPr>
-          <w:rFonts w:hint="eastAsia"/>
-        </w:rPr>
-        <w:t xml:space="preserve">기타 </w:t>
-      </w:r>
-      <w:proofErr w:type="spellStart"/>
-      <w:r>
-        <w:rPr>
-          <w:rFonts w:hint="eastAsia"/>
-        </w:rPr>
-        <w:t>서보</w:t>
-      </w:r>
-      <w:bookmarkEnd w:id="8"/>
-      <w:proofErr w:type="spellEnd"/>
-      <w:r>
-        <w:rPr>
-          <w:rFonts w:hint="eastAsia"/>
+      <w:r>
+        <w:rPr>
+          <w:sz w:val="24"/>
+          <w:szCs w:val="32"/>
+        </w:rPr>
+        <w:t xml:space="preserve"> //</w:t>
+      </w:r>
+      <w:r>
+        <w:rPr>
+          <w:rFonts w:hint="eastAsia"/>
+          <w:sz w:val="24"/>
+          <w:szCs w:val="32"/>
+        </w:rPr>
+        <w:t>좌측 모터</w:t>
+      </w:r>
+      <w:r>
+        <w:rPr>
+          <w:sz w:val="24"/>
+          <w:szCs w:val="32"/>
         </w:rPr>
         <w:t xml:space="preserve"> </w:t>
+      </w:r>
+      <w:r>
+        <w:rPr>
+          <w:rFonts w:hint="eastAsia"/>
+          <w:sz w:val="24"/>
+          <w:szCs w:val="32"/>
+        </w:rPr>
+        <w:t xml:space="preserve">전진 </w:t>
       </w:r>
     </w:p>
     <w:p>
@@ -1845,13 +2760,6 @@
           <w:szCs w:val="32"/>
         </w:rPr>
       </w:pPr>
-      <w:r>
-        <w:rPr>
-          <w:sz w:val="24"/>
-          <w:szCs w:val="32"/>
-        </w:rPr>
-        <w:t>(</w:t>
-      </w:r>
       <w:proofErr w:type="spellStart"/>
       <w:r>
         <w:rPr>
@@ -1859,7 +2767,7 @@
           <w:sz w:val="24"/>
           <w:szCs w:val="32"/>
         </w:rPr>
-        <w:t>기능명</w:t>
+        <w:t>R_Motor_B</w:t>
       </w:r>
       <w:proofErr w:type="spellEnd"/>
       <w:r>
@@ -1868,93 +2776,26 @@
           <w:sz w:val="24"/>
           <w:szCs w:val="32"/>
         </w:rPr>
-        <w:t xml:space="preserve"> 또는 센서 이름)_</w:t>
-      </w:r>
-      <w:r>
-        <w:rPr>
-          <w:sz w:val="24"/>
-          <w:szCs w:val="32"/>
-        </w:rPr>
-        <w:t>Servo</w:t>
+        <w:t xml:space="preserve"> //우측 모터 후진</w:t>
       </w:r>
     </w:p>
     <w:p>
       <w:pPr>
-        <w:pStyle w:val="a3"/>
-        <w:numPr>
-          <w:ilvl w:val="3"/>
-          <w:numId w:val="1"/>
-        </w:numPr>
-        <w:ind w:leftChars="0"/>
-        <w:rPr>
-          <w:sz w:val="24"/>
-          <w:szCs w:val="32"/>
-        </w:rPr>
-      </w:pPr>
-      <w:r>
-        <w:rPr>
-          <w:sz w:val="24"/>
-          <w:szCs w:val="32"/>
-        </w:rPr>
-        <w:t>E</w:t>
-      </w:r>
-      <w:r>
-        <w:rPr>
-          <w:rFonts w:hint="eastAsia"/>
-          <w:sz w:val="24"/>
-          <w:szCs w:val="32"/>
-        </w:rPr>
-        <w:t>x)</w:t>
-      </w:r>
-      <w:r>
-        <w:rPr>
-          <w:sz w:val="24"/>
-          <w:szCs w:val="32"/>
-        </w:rPr>
-        <w:t xml:space="preserve"> </w:t>
-      </w:r>
-      <w:proofErr w:type="spellStart"/>
-      <w:r>
-        <w:rPr>
-          <w:rFonts w:hint="eastAsia"/>
-          <w:sz w:val="24"/>
-          <w:szCs w:val="32"/>
-        </w:rPr>
-        <w:t>UV_Servo</w:t>
-      </w:r>
-      <w:proofErr w:type="spellEnd"/>
-      <w:r>
-        <w:rPr>
-          <w:sz w:val="24"/>
-          <w:szCs w:val="32"/>
-        </w:rPr>
-        <w:t>(</w:t>
-      </w:r>
-      <w:r>
-        <w:rPr>
-          <w:rFonts w:hint="eastAsia"/>
-          <w:sz w:val="24"/>
-          <w:szCs w:val="32"/>
-        </w:rPr>
-        <w:t xml:space="preserve">적외선 센서와 관련 있는 </w:t>
-      </w:r>
-      <w:proofErr w:type="spellStart"/>
-      <w:r>
-        <w:rPr>
-          <w:rFonts w:hint="eastAsia"/>
-          <w:sz w:val="24"/>
-          <w:szCs w:val="32"/>
-        </w:rPr>
-        <w:t>서보</w:t>
-      </w:r>
-      <w:proofErr w:type="spellEnd"/>
-      <w:r>
-        <w:rPr>
-          <w:rFonts w:hint="eastAsia"/>
-          <w:sz w:val="24"/>
-          <w:szCs w:val="32"/>
-        </w:rPr>
-        <w:t>)</w:t>
+        <w:widowControl/>
+        <w:wordWrap/>
+        <w:autoSpaceDE/>
+        <w:autoSpaceDN/>
+        <w:rPr>
+          <w:sz w:val="32"/>
+          <w:szCs w:val="32"/>
+        </w:rPr>
+      </w:pPr>
+      <w:r>
+        <w:rPr>
+          <w:sz w:val="32"/>
+          <w:szCs w:val="32"/>
+        </w:rPr>
+        <w:br w:type="page"/>
       </w:r>
     </w:p>
     <w:p>
@@ -1964,329 +2805,8 @@
           <w:ilvl w:val="0"/>
           <w:numId w:val="1"/>
         </w:numPr>
-        <w:rPr>
-          <w:sz w:val="32"/>
-          <w:szCs w:val="32"/>
-        </w:rPr>
-      </w:pPr>
-      <w:bookmarkStart w:id="9" w:name="_Toc487567626"/>
-      <w:r>
-        <w:rPr>
-          <w:sz w:val="32"/>
-          <w:szCs w:val="32"/>
-        </w:rPr>
-        <w:t>DC Motor</w:t>
-      </w:r>
-      <w:bookmarkEnd w:id="9"/>
-    </w:p>
-    <w:p>
-      <w:pPr>
-        <w:pStyle w:val="2"/>
-        <w:numPr>
-          <w:ilvl w:val="2"/>
-          <w:numId w:val="1"/>
-        </w:numPr>
-        <w:rPr>
-          <w:sz w:val="32"/>
-        </w:rPr>
-      </w:pPr>
-      <w:bookmarkStart w:id="10" w:name="_Toc487567627"/>
-      <w:r>
-        <w:rPr>
-          <w:rFonts w:hint="eastAsia"/>
-          <w:sz w:val="32"/>
-        </w:rPr>
-        <w:t>변수선언</w:t>
-      </w:r>
-      <w:bookmarkEnd w:id="10"/>
-    </w:p>
-    <w:p>
-      <w:pPr>
-        <w:pStyle w:val="a3"/>
-        <w:numPr>
-          <w:ilvl w:val="3"/>
-          <w:numId w:val="1"/>
-        </w:numPr>
-        <w:ind w:leftChars="0"/>
-        <w:rPr>
-          <w:sz w:val="24"/>
-          <w:szCs w:val="32"/>
-        </w:rPr>
-      </w:pPr>
-      <w:proofErr w:type="spellStart"/>
-      <w:r>
-        <w:rPr>
-          <w:rFonts w:hint="eastAsia"/>
-          <w:sz w:val="24"/>
-          <w:szCs w:val="32"/>
-        </w:rPr>
-        <w:t>L_Motor</w:t>
-      </w:r>
-      <w:proofErr w:type="spellEnd"/>
-      <w:r>
-        <w:rPr>
-          <w:sz w:val="24"/>
-          <w:szCs w:val="32"/>
-        </w:rPr>
-        <w:t xml:space="preserve">, </w:t>
-      </w:r>
-      <w:proofErr w:type="spellStart"/>
-      <w:r>
-        <w:rPr>
-          <w:sz w:val="24"/>
-          <w:szCs w:val="32"/>
-        </w:rPr>
-        <w:t>R_Motor</w:t>
-      </w:r>
-      <w:proofErr w:type="spellEnd"/>
-      <w:r>
-        <w:rPr>
-          <w:sz w:val="24"/>
-          <w:szCs w:val="32"/>
-        </w:rPr>
-        <w:t xml:space="preserve">, </w:t>
-      </w:r>
-      <w:proofErr w:type="spellStart"/>
-      <w:r>
-        <w:rPr>
-          <w:sz w:val="24"/>
-          <w:szCs w:val="32"/>
-        </w:rPr>
-        <w:t>C_Motor</w:t>
-      </w:r>
-      <w:proofErr w:type="spellEnd"/>
-      <w:r>
-        <w:rPr>
-          <w:rStyle w:val="a5"/>
-          <w:sz w:val="24"/>
-          <w:szCs w:val="32"/>
-        </w:rPr>
-        <w:footnoteReference w:id="1"/>
-      </w:r>
-    </w:p>
-    <w:p>
-      <w:pPr>
-        <w:pStyle w:val="2"/>
-        <w:numPr>
-          <w:ilvl w:val="2"/>
-          <w:numId w:val="1"/>
-        </w:numPr>
-        <w:rPr>
-          <w:sz w:val="32"/>
-        </w:rPr>
-      </w:pPr>
-      <w:bookmarkStart w:id="11" w:name="_Toc487567628"/>
-      <w:r>
-        <w:rPr>
-          <w:rFonts w:hint="eastAsia"/>
-          <w:sz w:val="32"/>
-        </w:rPr>
-        <w:t>구동 관련</w:t>
-      </w:r>
-      <w:bookmarkEnd w:id="11"/>
-    </w:p>
-    <w:p>
-      <w:pPr>
-        <w:pStyle w:val="a3"/>
-        <w:numPr>
-          <w:ilvl w:val="3"/>
-          <w:numId w:val="1"/>
-        </w:numPr>
-        <w:ind w:leftChars="0"/>
-        <w:rPr>
-          <w:sz w:val="24"/>
-          <w:szCs w:val="32"/>
-        </w:rPr>
-      </w:pPr>
-      <w:r>
-        <w:rPr>
-          <w:rFonts w:hint="eastAsia"/>
-          <w:sz w:val="24"/>
-          <w:szCs w:val="32"/>
-        </w:rPr>
-        <w:t xml:space="preserve">Forward, Backward, </w:t>
-      </w:r>
-      <w:r>
-        <w:rPr>
-          <w:sz w:val="24"/>
-          <w:szCs w:val="32"/>
-        </w:rPr>
-        <w:t>Velocity</w:t>
-      </w:r>
-      <w:r>
-        <w:rPr>
-          <w:rStyle w:val="a5"/>
-          <w:sz w:val="24"/>
-          <w:szCs w:val="32"/>
-        </w:rPr>
-        <w:footnoteReference w:id="2"/>
-      </w:r>
-      <w:r>
-        <w:rPr>
-          <w:sz w:val="24"/>
-          <w:szCs w:val="32"/>
-        </w:rPr>
-        <w:t>, Stop</w:t>
-      </w:r>
-      <w:r>
-        <w:rPr>
-          <w:rFonts w:hint="eastAsia"/>
-          <w:sz w:val="24"/>
-          <w:szCs w:val="32"/>
-        </w:rPr>
-        <w:t xml:space="preserve"> 을 사용</w:t>
-      </w:r>
-    </w:p>
-    <w:p>
-      <w:pPr>
-        <w:pStyle w:val="a3"/>
-        <w:numPr>
-          <w:ilvl w:val="3"/>
-          <w:numId w:val="1"/>
-        </w:numPr>
-        <w:ind w:leftChars="0"/>
-        <w:rPr>
-          <w:sz w:val="24"/>
-          <w:szCs w:val="32"/>
-        </w:rPr>
-      </w:pPr>
-      <w:r>
-        <w:rPr>
-          <w:rFonts w:hint="eastAsia"/>
-          <w:sz w:val="24"/>
-          <w:szCs w:val="32"/>
-        </w:rPr>
-        <w:t xml:space="preserve">각각의 앞 글자만 따서 </w:t>
-      </w:r>
-      <w:r>
-        <w:rPr>
-          <w:sz w:val="24"/>
-          <w:szCs w:val="32"/>
-        </w:rPr>
-        <w:t>F, B, V, S</w:t>
-      </w:r>
-      <w:r>
-        <w:rPr>
-          <w:rFonts w:hint="eastAsia"/>
-          <w:sz w:val="24"/>
-          <w:szCs w:val="32"/>
-        </w:rPr>
-        <w:t>로 사용</w:t>
-      </w:r>
-    </w:p>
-    <w:p>
-      <w:pPr>
-        <w:pStyle w:val="a3"/>
-        <w:numPr>
-          <w:ilvl w:val="4"/>
-          <w:numId w:val="1"/>
-        </w:numPr>
-        <w:ind w:leftChars="0"/>
-        <w:rPr>
-          <w:sz w:val="24"/>
-          <w:szCs w:val="32"/>
-        </w:rPr>
-      </w:pPr>
-      <w:proofErr w:type="spellStart"/>
-      <w:r>
-        <w:rPr>
-          <w:sz w:val="24"/>
-          <w:szCs w:val="32"/>
-        </w:rPr>
-        <w:t>L_Motor_F</w:t>
-      </w:r>
-      <w:proofErr w:type="spellEnd"/>
-      <w:r>
-        <w:rPr>
-          <w:sz w:val="24"/>
-          <w:szCs w:val="32"/>
-        </w:rPr>
-        <w:t xml:space="preserve"> //</w:t>
-      </w:r>
-      <w:r>
-        <w:rPr>
-          <w:rFonts w:hint="eastAsia"/>
-          <w:sz w:val="24"/>
-          <w:szCs w:val="32"/>
-        </w:rPr>
-        <w:t>좌측 모터</w:t>
-      </w:r>
-      <w:r>
-        <w:rPr>
-          <w:sz w:val="24"/>
-          <w:szCs w:val="32"/>
-        </w:rPr>
-        <w:t xml:space="preserve"> </w:t>
-      </w:r>
-      <w:r>
-        <w:rPr>
-          <w:rFonts w:hint="eastAsia"/>
-          <w:sz w:val="24"/>
-          <w:szCs w:val="32"/>
-        </w:rPr>
-        <w:t xml:space="preserve">전진 </w:t>
-      </w:r>
-    </w:p>
-    <w:p>
-      <w:pPr>
-        <w:pStyle w:val="a3"/>
-        <w:numPr>
-          <w:ilvl w:val="4"/>
-          <w:numId w:val="1"/>
-        </w:numPr>
-        <w:ind w:leftChars="0"/>
-        <w:rPr>
-          <w:sz w:val="24"/>
-          <w:szCs w:val="32"/>
-        </w:rPr>
-      </w:pPr>
-      <w:proofErr w:type="spellStart"/>
-      <w:r>
-        <w:rPr>
-          <w:rFonts w:hint="eastAsia"/>
-          <w:sz w:val="24"/>
-          <w:szCs w:val="32"/>
-        </w:rPr>
-        <w:t>R_Motor_B</w:t>
-      </w:r>
-      <w:proofErr w:type="spellEnd"/>
-      <w:r>
-        <w:rPr>
-          <w:rFonts w:hint="eastAsia"/>
-          <w:sz w:val="24"/>
-          <w:szCs w:val="32"/>
-        </w:rPr>
-        <w:t xml:space="preserve"> //우측 모터 후진</w:t>
-      </w:r>
-    </w:p>
-    <w:p>
-      <w:pPr>
-        <w:widowControl/>
-        <w:wordWrap/>
-        <w:autoSpaceDE/>
-        <w:autoSpaceDN/>
-        <w:rPr>
-          <w:sz w:val="32"/>
-          <w:szCs w:val="32"/>
-        </w:rPr>
-      </w:pPr>
-      <w:r>
-        <w:rPr>
-          <w:sz w:val="32"/>
-          <w:szCs w:val="32"/>
-        </w:rPr>
-        <w:br w:type="page"/>
-      </w:r>
-    </w:p>
-    <w:p>
-      <w:pPr>
-        <w:pStyle w:val="1"/>
-        <w:numPr>
-          <w:ilvl w:val="0"/>
-          <w:numId w:val="1"/>
-        </w:numPr>
-      </w:pPr>
-      <w:bookmarkStart w:id="12" w:name="_Toc487567629"/>
+      </w:pPr>
+      <w:bookmarkStart w:id="12" w:name="_Toc487920681"/>
       <w:r>
         <w:rPr>
           <w:rFonts w:hint="eastAsia"/>
@@ -2298,25 +2818,24 @@
     </w:p>
     <w:p>
       <w:pPr>
-        <w:pStyle w:val="a3"/>
+        <w:pStyle w:val="2"/>
         <w:numPr>
           <w:ilvl w:val="1"/>
           <w:numId w:val="1"/>
         </w:numPr>
-        <w:ind w:leftChars="0"/>
         <w:rPr>
           <w:sz w:val="32"/>
-          <w:szCs w:val="32"/>
-        </w:rPr>
-      </w:pPr>
+        </w:rPr>
+      </w:pPr>
+      <w:bookmarkStart w:id="13" w:name="_Toc487920682"/>
       <w:r>
         <w:rPr>
           <w:rFonts w:hint="eastAsia"/>
           <w:sz w:val="32"/>
-          <w:szCs w:val="32"/>
         </w:rPr>
         <w:t>반복적인 기능, 기본 기능은 모두 함수로 만듦</w:t>
       </w:r>
+      <w:bookmarkEnd w:id="13"/>
     </w:p>
     <w:p>
       <w:pPr>
@@ -2454,22 +2973,20 @@
     </w:p>
     <w:p>
       <w:pPr>
-        <w:pStyle w:val="a3"/>
+        <w:pStyle w:val="2"/>
         <w:numPr>
           <w:ilvl w:val="1"/>
           <w:numId w:val="1"/>
         </w:numPr>
-        <w:ind w:leftChars="0"/>
         <w:rPr>
           <w:sz w:val="32"/>
-          <w:szCs w:val="32"/>
-        </w:rPr>
-      </w:pPr>
+        </w:rPr>
+      </w:pPr>
+      <w:bookmarkStart w:id="14" w:name="_Toc487920683"/>
       <w:r>
         <w:rPr>
           <w:rFonts w:hint="eastAsia"/>
           <w:sz w:val="32"/>
-          <w:szCs w:val="32"/>
         </w:rPr>
         <w:t xml:space="preserve">함수, </w:t>
       </w:r>
@@ -2478,7 +2995,6 @@
         <w:rPr>
           <w:rFonts w:hint="eastAsia"/>
           <w:sz w:val="32"/>
-          <w:szCs w:val="32"/>
         </w:rPr>
         <w:t>제어문</w:t>
       </w:r>
@@ -2487,7 +3003,6 @@
         <w:rPr>
           <w:rFonts w:hint="eastAsia"/>
           <w:sz w:val="32"/>
-          <w:szCs w:val="32"/>
         </w:rPr>
         <w:t xml:space="preserve"> 및 </w:t>
       </w:r>
@@ -2496,7 +3011,6 @@
         <w:rPr>
           <w:rFonts w:hint="eastAsia"/>
           <w:sz w:val="32"/>
-          <w:szCs w:val="32"/>
         </w:rPr>
         <w:t>반복문</w:t>
       </w:r>
@@ -2505,10 +3019,10 @@
         <w:rPr>
           <w:rFonts w:hint="eastAsia"/>
           <w:sz w:val="32"/>
-          <w:szCs w:val="32"/>
         </w:rPr>
         <w:t xml:space="preserve"> 사용시</w:t>
       </w:r>
+      <w:bookmarkEnd w:id="14"/>
     </w:p>
     <w:p>
       <w:pPr>
@@ -2531,12 +3045,35 @@
         </w:rPr>
         <w:t xml:space="preserve">수정 용이성과 </w:t>
       </w:r>
-      <w:r>
-        <w:rPr>
-          <w:sz w:val="24"/>
-          <w:szCs w:val="32"/>
-        </w:rPr>
-        <w:t xml:space="preserve">{} </w:t>
+      <w:proofErr w:type="gramStart"/>
+      <w:r>
+        <w:rPr>
+          <w:sz w:val="24"/>
+          <w:szCs w:val="32"/>
+        </w:rPr>
+        <w:t>{</w:t>
+      </w:r>
+      <w:r>
+        <w:rPr>
+          <w:sz w:val="24"/>
+          <w:szCs w:val="32"/>
+        </w:rPr>
+        <w:t xml:space="preserve"> </w:t>
+      </w:r>
+      <w:r>
+        <w:rPr>
+          <w:sz w:val="24"/>
+          <w:szCs w:val="32"/>
+        </w:rPr>
+        <w:t>}</w:t>
+      </w:r>
+      <w:proofErr w:type="gramEnd"/>
+      <w:r>
+        <w:rPr>
+          <w:sz w:val="24"/>
+          <w:szCs w:val="32"/>
+        </w:rPr>
+        <w:t xml:space="preserve"> </w:t>
       </w:r>
       <w:r>
         <w:rPr>
@@ -3440,14 +3977,2832 @@
     </w:p>
     <w:p>
       <w:pPr>
-        <w:rPr>
+        <w:widowControl/>
+        <w:wordWrap/>
+        <w:autoSpaceDE/>
+        <w:autoSpaceDN/>
+        <w:rPr>
+          <w:sz w:val="24"/>
+          <w:szCs w:val="32"/>
+        </w:rPr>
+      </w:pPr>
+      <w:r>
+        <w:rPr>
+          <w:sz w:val="24"/>
+          <w:szCs w:val="32"/>
+        </w:rPr>
+        <w:br w:type="page"/>
+      </w:r>
+    </w:p>
+    <w:p>
+      <w:pPr>
+        <w:pStyle w:val="2"/>
+        <w:numPr>
+          <w:ilvl w:val="1"/>
+          <w:numId w:val="1"/>
+        </w:numPr>
+        <w:rPr>
+          <w:sz w:val="32"/>
+        </w:rPr>
+      </w:pPr>
+      <w:bookmarkStart w:id="15" w:name="_Toc487920684"/>
+      <w:r>
+        <w:rPr>
+          <w:rFonts w:hint="eastAsia"/>
+          <w:sz w:val="32"/>
+        </w:rPr>
+        <w:lastRenderedPageBreak/>
+        <w:t>S</w:t>
+      </w:r>
+      <w:r>
+        <w:rPr>
+          <w:sz w:val="32"/>
+        </w:rPr>
+        <w:t xml:space="preserve">ervo </w:t>
+      </w:r>
+      <w:r>
+        <w:rPr>
+          <w:rFonts w:hint="eastAsia"/>
+          <w:sz w:val="32"/>
+        </w:rPr>
+        <w:t>함수</w:t>
+      </w:r>
+      <w:bookmarkEnd w:id="15"/>
+      <w:r>
+        <w:rPr>
+          <w:rFonts w:hint="eastAsia"/>
+          <w:sz w:val="32"/>
+        </w:rPr>
+        <w:t xml:space="preserve"> </w:t>
+      </w:r>
+    </w:p>
+    <w:p>
+      <w:pPr>
+        <w:pStyle w:val="a3"/>
+        <w:numPr>
+          <w:ilvl w:val="2"/>
+          <w:numId w:val="1"/>
+        </w:numPr>
+        <w:ind w:leftChars="0"/>
+        <w:rPr>
+          <w:sz w:val="24"/>
+          <w:szCs w:val="32"/>
+        </w:rPr>
+      </w:pPr>
+      <w:proofErr w:type="spellStart"/>
+      <w:r>
+        <w:rPr>
+          <w:sz w:val="24"/>
+          <w:szCs w:val="32"/>
+        </w:rPr>
+        <w:t>turn_</w:t>
+      </w:r>
+      <w:proofErr w:type="gramStart"/>
+      <w:r>
+        <w:rPr>
+          <w:sz w:val="24"/>
+          <w:szCs w:val="32"/>
+        </w:rPr>
+        <w:t>Right</w:t>
+      </w:r>
+      <w:proofErr w:type="spellEnd"/>
+      <w:r>
+        <w:rPr>
+          <w:sz w:val="24"/>
+          <w:szCs w:val="32"/>
+        </w:rPr>
+        <w:t xml:space="preserve"> :</w:t>
+      </w:r>
+      <w:proofErr w:type="gramEnd"/>
+      <w:r>
+        <w:rPr>
+          <w:sz w:val="24"/>
+          <w:szCs w:val="32"/>
+        </w:rPr>
+        <w:t xml:space="preserve"> </w:t>
+      </w:r>
+      <w:r>
+        <w:rPr>
+          <w:rFonts w:hint="eastAsia"/>
+          <w:sz w:val="24"/>
+          <w:szCs w:val="32"/>
+        </w:rPr>
+        <w:t>우회전</w:t>
+      </w:r>
+    </w:p>
+    <w:p>
+      <w:pPr>
+        <w:pStyle w:val="a3"/>
+        <w:numPr>
+          <w:ilvl w:val="3"/>
+          <w:numId w:val="1"/>
+        </w:numPr>
+        <w:ind w:leftChars="0"/>
+        <w:rPr>
+          <w:sz w:val="24"/>
+          <w:szCs w:val="32"/>
+        </w:rPr>
+      </w:pPr>
+      <w:proofErr w:type="spellStart"/>
+      <w:r>
+        <w:rPr>
+          <w:rFonts w:hint="eastAsia"/>
+          <w:sz w:val="24"/>
+          <w:szCs w:val="32"/>
+        </w:rPr>
+        <w:t>t</w:t>
+      </w:r>
+      <w:r>
+        <w:rPr>
+          <w:sz w:val="24"/>
+          <w:szCs w:val="32"/>
+        </w:rPr>
+        <w:t>urn_Right_</w:t>
+      </w:r>
+      <w:proofErr w:type="gramStart"/>
+      <w:r>
+        <w:rPr>
+          <w:sz w:val="24"/>
+          <w:szCs w:val="32"/>
+        </w:rPr>
+        <w:t>R</w:t>
+      </w:r>
+      <w:proofErr w:type="spellEnd"/>
+      <w:r>
+        <w:rPr>
+          <w:sz w:val="24"/>
+          <w:szCs w:val="32"/>
+        </w:rPr>
+        <w:t xml:space="preserve"> :</w:t>
+      </w:r>
+      <w:proofErr w:type="gramEnd"/>
+      <w:r>
+        <w:rPr>
+          <w:sz w:val="24"/>
+          <w:szCs w:val="32"/>
+        </w:rPr>
+        <w:t xml:space="preserve"> </w:t>
+      </w:r>
+      <w:r>
+        <w:rPr>
+          <w:rFonts w:hint="eastAsia"/>
+          <w:sz w:val="24"/>
+          <w:szCs w:val="32"/>
+        </w:rPr>
+        <w:t>후진</w:t>
+      </w:r>
+      <w:r>
+        <w:rPr>
+          <w:sz w:val="24"/>
+          <w:szCs w:val="32"/>
+        </w:rPr>
+        <w:t xml:space="preserve"> </w:t>
+      </w:r>
+      <w:r>
+        <w:rPr>
+          <w:rFonts w:hint="eastAsia"/>
+          <w:sz w:val="24"/>
+          <w:szCs w:val="32"/>
+        </w:rPr>
+        <w:t>우회전</w:t>
+      </w:r>
+    </w:p>
+    <w:p>
+      <w:pPr>
+        <w:pStyle w:val="a3"/>
+        <w:numPr>
+          <w:ilvl w:val="2"/>
+          <w:numId w:val="1"/>
+        </w:numPr>
+        <w:ind w:leftChars="0"/>
+        <w:rPr>
+          <w:sz w:val="24"/>
+          <w:szCs w:val="32"/>
+        </w:rPr>
+      </w:pPr>
+      <w:proofErr w:type="spellStart"/>
+      <w:r>
+        <w:rPr>
+          <w:sz w:val="24"/>
+          <w:szCs w:val="32"/>
+        </w:rPr>
+        <w:t>turn_</w:t>
+      </w:r>
+      <w:proofErr w:type="gramStart"/>
+      <w:r>
+        <w:rPr>
+          <w:sz w:val="24"/>
+          <w:szCs w:val="32"/>
+        </w:rPr>
+        <w:t>Left</w:t>
+      </w:r>
+      <w:proofErr w:type="spellEnd"/>
+      <w:r>
+        <w:rPr>
+          <w:sz w:val="24"/>
+          <w:szCs w:val="32"/>
+        </w:rPr>
+        <w:t xml:space="preserve"> :</w:t>
+      </w:r>
+      <w:proofErr w:type="gramEnd"/>
+      <w:r>
+        <w:rPr>
+          <w:sz w:val="24"/>
+          <w:szCs w:val="32"/>
+        </w:rPr>
+        <w:t xml:space="preserve"> </w:t>
+      </w:r>
+      <w:r>
+        <w:rPr>
+          <w:rFonts w:hint="eastAsia"/>
+          <w:sz w:val="24"/>
+          <w:szCs w:val="32"/>
+        </w:rPr>
+        <w:t>좌회전</w:t>
+      </w:r>
+    </w:p>
+    <w:p>
+      <w:pPr>
+        <w:pStyle w:val="a3"/>
+        <w:numPr>
+          <w:ilvl w:val="3"/>
+          <w:numId w:val="1"/>
+        </w:numPr>
+        <w:ind w:leftChars="0"/>
+        <w:rPr>
+          <w:sz w:val="24"/>
+          <w:szCs w:val="32"/>
+        </w:rPr>
+      </w:pPr>
+      <w:proofErr w:type="spellStart"/>
+      <w:r>
+        <w:rPr>
+          <w:rFonts w:hint="eastAsia"/>
+          <w:sz w:val="24"/>
+          <w:szCs w:val="32"/>
+        </w:rPr>
+        <w:t>t</w:t>
+      </w:r>
+      <w:r>
+        <w:rPr>
+          <w:sz w:val="24"/>
+          <w:szCs w:val="32"/>
+        </w:rPr>
+        <w:t>urn_Left_</w:t>
+      </w:r>
+      <w:proofErr w:type="gramStart"/>
+      <w:r>
+        <w:rPr>
+          <w:sz w:val="24"/>
+          <w:szCs w:val="32"/>
+        </w:rPr>
+        <w:t>R</w:t>
+      </w:r>
+      <w:proofErr w:type="spellEnd"/>
+      <w:r>
+        <w:rPr>
+          <w:sz w:val="24"/>
+          <w:szCs w:val="32"/>
+        </w:rPr>
+        <w:t xml:space="preserve"> :</w:t>
+      </w:r>
+      <w:proofErr w:type="gramEnd"/>
+      <w:r>
+        <w:rPr>
+          <w:sz w:val="24"/>
+          <w:szCs w:val="32"/>
+        </w:rPr>
+        <w:t xml:space="preserve"> </w:t>
+      </w:r>
+      <w:r>
+        <w:rPr>
+          <w:rFonts w:hint="eastAsia"/>
+          <w:sz w:val="24"/>
+          <w:szCs w:val="32"/>
+        </w:rPr>
+        <w:t>후진 좌회전</w:t>
+      </w:r>
+    </w:p>
+    <w:p>
+      <w:pPr>
+        <w:pStyle w:val="a3"/>
+        <w:numPr>
+          <w:ilvl w:val="2"/>
+          <w:numId w:val="1"/>
+        </w:numPr>
+        <w:ind w:leftChars="0"/>
+        <w:rPr>
+          <w:sz w:val="24"/>
+          <w:szCs w:val="32"/>
+        </w:rPr>
+      </w:pPr>
+      <w:proofErr w:type="spellStart"/>
+      <w:r>
+        <w:rPr>
+          <w:sz w:val="24"/>
+          <w:szCs w:val="32"/>
+        </w:rPr>
+        <w:t>turn_U</w:t>
+      </w:r>
+      <w:proofErr w:type="spellEnd"/>
+    </w:p>
+    <w:p>
+      <w:pPr>
+        <w:pStyle w:val="2"/>
+        <w:numPr>
+          <w:ilvl w:val="1"/>
+          <w:numId w:val="1"/>
+        </w:numPr>
+        <w:rPr>
+          <w:sz w:val="32"/>
+        </w:rPr>
+      </w:pPr>
+      <w:bookmarkStart w:id="16" w:name="_Toc487920685"/>
+      <w:r>
+        <w:rPr>
+          <w:rFonts w:hint="eastAsia"/>
+          <w:sz w:val="32"/>
+        </w:rPr>
+        <w:t>초음파 함수</w:t>
+      </w:r>
+      <w:bookmarkEnd w:id="16"/>
+    </w:p>
+    <w:p>
+      <w:pPr>
+        <w:pStyle w:val="a3"/>
+        <w:numPr>
+          <w:ilvl w:val="2"/>
+          <w:numId w:val="1"/>
+        </w:numPr>
+        <w:ind w:leftChars="0"/>
+        <w:rPr>
+          <w:sz w:val="24"/>
+          <w:szCs w:val="32"/>
+        </w:rPr>
+      </w:pPr>
+      <w:r>
+        <w:rPr>
+          <w:rFonts w:hint="eastAsia"/>
+          <w:sz w:val="24"/>
+          <w:szCs w:val="32"/>
+        </w:rPr>
+        <w:t>거리 구하기</w:t>
+      </w:r>
+    </w:p>
+    <w:tbl>
+      <w:tblPr>
+        <w:tblW w:w="9732" w:type="dxa"/>
+        <w:tblCellSpacing w:w="0" w:type="dxa"/>
+        <w:shd w:val="clear" w:color="auto" w:fill="FAFAFA"/>
+        <w:tblCellMar>
+          <w:left w:w="0" w:type="dxa"/>
+          <w:right w:w="0" w:type="dxa"/>
+        </w:tblCellMar>
+        <w:tblLook w:val="04A0" w:firstRow="1" w:lastRow="0" w:firstColumn="1" w:lastColumn="0" w:noHBand="0" w:noVBand="1"/>
+      </w:tblPr>
+      <w:tblGrid>
+        <w:gridCol w:w="736"/>
+        <w:gridCol w:w="8636"/>
+        <w:gridCol w:w="360"/>
+      </w:tblGrid>
+      <w:tr>
+        <w:trPr>
+          <w:trHeight w:val="6124"/>
+          <w:tblCellSpacing w:w="0" w:type="dxa"/>
+        </w:trPr>
+        <w:tc>
+          <w:tcPr>
+            <w:tcW w:w="0" w:type="auto"/>
+            <w:tcBorders>
+              <w:right w:val="single" w:sz="12" w:space="0" w:color="E5E5E5"/>
+            </w:tcBorders>
+            <w:shd w:val="clear" w:color="auto" w:fill="FAFAFA"/>
+            <w:tcMar>
+              <w:top w:w="90" w:type="dxa"/>
+              <w:left w:w="90" w:type="dxa"/>
+              <w:bottom w:w="90" w:type="dxa"/>
+              <w:right w:w="90" w:type="dxa"/>
+            </w:tcMar>
+            <w:vAlign w:val="center"/>
+            <w:hideMark/>
+          </w:tcPr>
+          <w:p>
+            <w:pPr>
+              <w:widowControl/>
+              <w:wordWrap/>
+              <w:autoSpaceDE/>
+              <w:autoSpaceDN/>
+              <w:spacing w:line="336" w:lineRule="auto"/>
+              <w:jc w:val="right"/>
+              <w:rPr>
+                <w:color w:val="666666"/>
+              </w:rPr>
+            </w:pPr>
+            <w:r>
+              <w:rPr>
+                <w:color w:val="666666"/>
+              </w:rPr>
+              <w:t>1</w:t>
+            </w:r>
+          </w:p>
+          <w:p>
+            <w:pPr>
+              <w:spacing w:line="336" w:lineRule="auto"/>
+              <w:jc w:val="right"/>
+              <w:rPr>
+                <w:color w:val="666666"/>
+              </w:rPr>
+            </w:pPr>
+            <w:r>
+              <w:rPr>
+                <w:color w:val="666666"/>
+              </w:rPr>
+              <w:t>2</w:t>
+            </w:r>
+          </w:p>
+          <w:p>
+            <w:pPr>
+              <w:spacing w:line="336" w:lineRule="auto"/>
+              <w:jc w:val="right"/>
+              <w:rPr>
+                <w:color w:val="666666"/>
+              </w:rPr>
+            </w:pPr>
+            <w:r>
+              <w:rPr>
+                <w:color w:val="666666"/>
+              </w:rPr>
+              <w:t>3</w:t>
+            </w:r>
+          </w:p>
+          <w:p>
+            <w:pPr>
+              <w:spacing w:line="336" w:lineRule="auto"/>
+              <w:jc w:val="right"/>
+              <w:rPr>
+                <w:color w:val="666666"/>
+              </w:rPr>
+            </w:pPr>
+            <w:r>
+              <w:rPr>
+                <w:color w:val="666666"/>
+              </w:rPr>
+              <w:t>4</w:t>
+            </w:r>
+          </w:p>
+          <w:p>
+            <w:pPr>
+              <w:spacing w:line="336" w:lineRule="auto"/>
+              <w:jc w:val="right"/>
+              <w:rPr>
+                <w:color w:val="666666"/>
+              </w:rPr>
+            </w:pPr>
+            <w:r>
+              <w:rPr>
+                <w:color w:val="666666"/>
+              </w:rPr>
+              <w:t>5</w:t>
+            </w:r>
+          </w:p>
+          <w:p>
+            <w:pPr>
+              <w:spacing w:line="336" w:lineRule="auto"/>
+              <w:jc w:val="right"/>
+              <w:rPr>
+                <w:color w:val="666666"/>
+              </w:rPr>
+            </w:pPr>
+            <w:r>
+              <w:rPr>
+                <w:color w:val="666666"/>
+              </w:rPr>
+              <w:t>6</w:t>
+            </w:r>
+          </w:p>
+          <w:p>
+            <w:pPr>
+              <w:spacing w:line="336" w:lineRule="auto"/>
+              <w:jc w:val="right"/>
+              <w:rPr>
+                <w:color w:val="666666"/>
+              </w:rPr>
+            </w:pPr>
+            <w:r>
+              <w:rPr>
+                <w:color w:val="666666"/>
+              </w:rPr>
+              <w:t>7</w:t>
+            </w:r>
+          </w:p>
+          <w:p>
+            <w:pPr>
+              <w:spacing w:line="336" w:lineRule="auto"/>
+              <w:jc w:val="right"/>
+              <w:rPr>
+                <w:color w:val="666666"/>
+              </w:rPr>
+            </w:pPr>
+            <w:r>
+              <w:rPr>
+                <w:color w:val="666666"/>
+              </w:rPr>
+              <w:t>8</w:t>
+            </w:r>
+          </w:p>
+          <w:p>
+            <w:pPr>
+              <w:spacing w:line="336" w:lineRule="auto"/>
+              <w:jc w:val="right"/>
+              <w:rPr>
+                <w:color w:val="666666"/>
+              </w:rPr>
+            </w:pPr>
+            <w:r>
+              <w:rPr>
+                <w:color w:val="666666"/>
+              </w:rPr>
+              <w:t>9</w:t>
+            </w:r>
+          </w:p>
+        </w:tc>
+        <w:tc>
+          <w:tcPr>
+            <w:tcW w:w="0" w:type="auto"/>
+            <w:shd w:val="clear" w:color="auto" w:fill="FAFAFA"/>
+            <w:tcMar>
+              <w:top w:w="90" w:type="dxa"/>
+              <w:left w:w="0" w:type="dxa"/>
+              <w:bottom w:w="90" w:type="dxa"/>
+              <w:right w:w="0" w:type="dxa"/>
+            </w:tcMar>
+            <w:vAlign w:val="center"/>
+            <w:hideMark/>
+          </w:tcPr>
+          <w:p>
+            <w:pPr>
+              <w:spacing w:line="336" w:lineRule="auto"/>
+              <w:jc w:val="left"/>
+              <w:rPr>
+                <w:color w:val="010101"/>
+              </w:rPr>
+            </w:pPr>
+            <w:r>
+              <w:rPr>
+                <w:color w:val="066DE2"/>
+              </w:rPr>
+              <w:t>float</w:t>
+            </w:r>
+            <w:r>
+              <w:rPr>
+                <w:color w:val="010101"/>
+              </w:rPr>
+              <w:t> </w:t>
+            </w:r>
+            <w:r>
+              <w:rPr>
+                <w:color w:val="A71D5D"/>
+              </w:rPr>
+              <w:t>/</w:t>
+            </w:r>
+            <w:r>
+              <w:rPr>
+                <w:color w:val="010101"/>
+              </w:rPr>
+              <w:t> </w:t>
+            </w:r>
+            <w:proofErr w:type="spellStart"/>
+            <w:r>
+              <w:rPr>
+                <w:color w:val="066DE2"/>
+              </w:rPr>
+              <w:t>int</w:t>
+            </w:r>
+            <w:proofErr w:type="spellEnd"/>
+            <w:r>
+              <w:rPr>
+                <w:color w:val="010101"/>
+              </w:rPr>
+              <w:t> </w:t>
+            </w:r>
+            <w:proofErr w:type="spellStart"/>
+            <w:r>
+              <w:rPr>
+                <w:color w:val="010101"/>
+              </w:rPr>
+              <w:t>getDistance</w:t>
+            </w:r>
+            <w:proofErr w:type="spellEnd"/>
+          </w:p>
+          <w:p>
+            <w:pPr>
+              <w:spacing w:line="336" w:lineRule="auto"/>
+              <w:rPr>
+                <w:color w:val="010101"/>
+              </w:rPr>
+            </w:pPr>
+            <w:r>
+              <w:rPr>
+                <w:color w:val="010101"/>
+              </w:rPr>
+              <w:t>{</w:t>
+            </w:r>
+          </w:p>
+          <w:p>
+            <w:pPr>
+              <w:spacing w:line="336" w:lineRule="auto"/>
+              <w:rPr>
+                <w:color w:val="010101"/>
+              </w:rPr>
+            </w:pPr>
+            <w:r>
+              <w:rPr>
+                <w:color w:val="010101"/>
+              </w:rPr>
+              <w:t>    </w:t>
+            </w:r>
+            <w:proofErr w:type="spellStart"/>
+            <w:r>
+              <w:rPr>
+                <w:color w:val="010101"/>
+              </w:rPr>
+              <w:t>digitalWrite</w:t>
+            </w:r>
+            <w:proofErr w:type="spellEnd"/>
+            <w:r>
+              <w:rPr>
+                <w:color w:val="010101"/>
+              </w:rPr>
+              <w:t>(</w:t>
+            </w:r>
+            <w:proofErr w:type="gramStart"/>
+            <w:r>
+              <w:rPr>
+                <w:color w:val="010101"/>
+              </w:rPr>
+              <w:t>TRIG,HIGH</w:t>
+            </w:r>
+            <w:proofErr w:type="gramEnd"/>
+            <w:r>
+              <w:rPr>
+                <w:color w:val="010101"/>
+              </w:rPr>
+              <w:t>);</w:t>
+            </w:r>
+          </w:p>
+          <w:p>
+            <w:pPr>
+              <w:spacing w:line="336" w:lineRule="auto"/>
+              <w:rPr>
+                <w:color w:val="010101"/>
+              </w:rPr>
+            </w:pPr>
+            <w:r>
+              <w:rPr>
+                <w:color w:val="010101"/>
+              </w:rPr>
+              <w:t>    </w:t>
+            </w:r>
+            <w:proofErr w:type="spellStart"/>
+            <w:proofErr w:type="gramStart"/>
+            <w:r>
+              <w:rPr>
+                <w:color w:val="010101"/>
+              </w:rPr>
+              <w:t>delayMicroseconds</w:t>
+            </w:r>
+            <w:proofErr w:type="spellEnd"/>
+            <w:r>
+              <w:rPr>
+                <w:color w:val="010101"/>
+              </w:rPr>
+              <w:t>(</w:t>
+            </w:r>
+            <w:proofErr w:type="gramEnd"/>
+            <w:r>
+              <w:rPr>
+                <w:color w:val="0099CC"/>
+              </w:rPr>
+              <w:t>10</w:t>
+            </w:r>
+            <w:r>
+              <w:rPr>
+                <w:color w:val="010101"/>
+              </w:rPr>
+              <w:t>); </w:t>
+            </w:r>
+          </w:p>
+          <w:p>
+            <w:pPr>
+              <w:spacing w:line="336" w:lineRule="auto"/>
+              <w:rPr>
+                <w:color w:val="010101"/>
+              </w:rPr>
+            </w:pPr>
+            <w:r>
+              <w:rPr>
+                <w:color w:val="010101"/>
+              </w:rPr>
+              <w:t>    </w:t>
+            </w:r>
+            <w:proofErr w:type="spellStart"/>
+            <w:r>
+              <w:rPr>
+                <w:color w:val="010101"/>
+              </w:rPr>
+              <w:t>digitalWrite</w:t>
+            </w:r>
+            <w:proofErr w:type="spellEnd"/>
+            <w:r>
+              <w:rPr>
+                <w:color w:val="010101"/>
+              </w:rPr>
+              <w:t>(</w:t>
+            </w:r>
+            <w:proofErr w:type="gramStart"/>
+            <w:r>
+              <w:rPr>
+                <w:color w:val="010101"/>
+              </w:rPr>
+              <w:t>TRIG,LOW</w:t>
+            </w:r>
+            <w:proofErr w:type="gramEnd"/>
+            <w:r>
+              <w:rPr>
+                <w:color w:val="010101"/>
+              </w:rPr>
+              <w:t>); </w:t>
+            </w:r>
+          </w:p>
+          <w:p>
+            <w:pPr>
+              <w:spacing w:line="336" w:lineRule="auto"/>
+              <w:rPr>
+                <w:color w:val="010101"/>
+              </w:rPr>
+            </w:pPr>
+            <w:r>
+              <w:rPr>
+                <w:color w:val="010101"/>
+              </w:rPr>
+              <w:t>    distance </w:t>
+            </w:r>
+            <w:r>
+              <w:rPr>
+                <w:color w:val="A71D5D"/>
+              </w:rPr>
+              <w:t>=</w:t>
+            </w:r>
+            <w:r>
+              <w:rPr>
+                <w:color w:val="010101"/>
+              </w:rPr>
+              <w:t> </w:t>
+            </w:r>
+            <w:proofErr w:type="spellStart"/>
+            <w:r>
+              <w:rPr>
+                <w:color w:val="010101"/>
+              </w:rPr>
+              <w:t>pulseIn</w:t>
+            </w:r>
+            <w:proofErr w:type="spellEnd"/>
+            <w:r>
+              <w:rPr>
+                <w:color w:val="010101"/>
+              </w:rPr>
+              <w:t>(</w:t>
+            </w:r>
+            <w:proofErr w:type="gramStart"/>
+            <w:r>
+              <w:rPr>
+                <w:color w:val="010101"/>
+              </w:rPr>
+              <w:t>ECHO,HIGH</w:t>
+            </w:r>
+            <w:proofErr w:type="gramEnd"/>
+            <w:r>
+              <w:rPr>
+                <w:color w:val="010101"/>
+              </w:rPr>
+              <w:t>)</w:t>
+            </w:r>
+            <w:r>
+              <w:rPr>
+                <w:color w:val="A71D5D"/>
+              </w:rPr>
+              <w:t>/</w:t>
+            </w:r>
+            <w:r>
+              <w:rPr>
+                <w:color w:val="0099CC"/>
+              </w:rPr>
+              <w:t>58.2</w:t>
+            </w:r>
+            <w:r>
+              <w:rPr>
+                <w:color w:val="010101"/>
+              </w:rPr>
+              <w:t>;  </w:t>
+            </w:r>
+          </w:p>
+          <w:p>
+            <w:pPr>
+              <w:spacing w:line="336" w:lineRule="auto"/>
+              <w:rPr>
+                <w:color w:val="010101"/>
+              </w:rPr>
+            </w:pPr>
+            <w:r>
+              <w:rPr>
+                <w:color w:val="010101"/>
+              </w:rPr>
+              <w:t> </w:t>
+            </w:r>
+          </w:p>
+          <w:p>
+            <w:pPr>
+              <w:spacing w:line="336" w:lineRule="auto"/>
+              <w:rPr>
+                <w:color w:val="010101"/>
+              </w:rPr>
+            </w:pPr>
+            <w:r>
+              <w:rPr>
+                <w:color w:val="010101"/>
+              </w:rPr>
+              <w:t>    </w:t>
+            </w:r>
+            <w:r>
+              <w:rPr>
+                <w:color w:val="A71D5D"/>
+              </w:rPr>
+              <w:t>return</w:t>
+            </w:r>
+            <w:r>
+              <w:rPr>
+                <w:color w:val="010101"/>
+              </w:rPr>
+              <w:t> distance;</w:t>
+            </w:r>
+          </w:p>
+          <w:p>
+            <w:pPr>
+              <w:spacing w:line="336" w:lineRule="auto"/>
+              <w:rPr>
+                <w:color w:val="010101"/>
+              </w:rPr>
+            </w:pPr>
+            <w:r>
+              <w:rPr>
+                <w:color w:val="010101"/>
+              </w:rPr>
+              <w:t>}</w:t>
+            </w:r>
+          </w:p>
+          <w:p>
+            <w:pPr>
+              <w:spacing w:line="336" w:lineRule="auto"/>
+              <w:jc w:val="right"/>
+              <w:rPr>
+                <w:i/>
+                <w:iCs/>
+                <w:sz w:val="14"/>
+                <w:szCs w:val="14"/>
+              </w:rPr>
+            </w:pPr>
+            <w:hyperlink r:id="rId10" w:anchor="e" w:tgtFrame="_blank" w:history="1">
+              <w:r>
+                <w:rPr>
+                  <w:rStyle w:val="a8"/>
+                  <w:i/>
+                  <w:iCs/>
+                  <w:color w:val="E5E5E5"/>
+                  <w:sz w:val="14"/>
+                  <w:szCs w:val="14"/>
+                </w:rPr>
+                <w:t>Colored by Color Scripter</w:t>
+              </w:r>
+            </w:hyperlink>
+          </w:p>
+        </w:tc>
+        <w:tc>
+          <w:tcPr>
+            <w:tcW w:w="0" w:type="auto"/>
+            <w:shd w:val="clear" w:color="auto" w:fill="FAFAFA"/>
+            <w:tcMar>
+              <w:top w:w="0" w:type="dxa"/>
+              <w:left w:w="0" w:type="dxa"/>
+              <w:bottom w:w="60" w:type="dxa"/>
+              <w:right w:w="30" w:type="dxa"/>
+            </w:tcMar>
+            <w:vAlign w:val="bottom"/>
+            <w:hideMark/>
+          </w:tcPr>
+          <w:p>
+            <w:pPr>
+              <w:spacing w:line="336" w:lineRule="auto"/>
+              <w:jc w:val="left"/>
+              <w:rPr>
+                <w:sz w:val="24"/>
+                <w:szCs w:val="24"/>
+              </w:rPr>
+            </w:pPr>
+            <w:hyperlink r:id="rId11" w:anchor="e" w:tgtFrame="_blank" w:history="1">
+              <w:r>
+                <w:rPr>
+                  <w:rStyle w:val="a8"/>
+                  <w:color w:val="FFFFFF"/>
+                  <w:sz w:val="14"/>
+                  <w:szCs w:val="14"/>
+                  <w:shd w:val="clear" w:color="auto" w:fill="E5E5E5"/>
+                </w:rPr>
+                <w:t>cs</w:t>
+              </w:r>
+            </w:hyperlink>
+          </w:p>
+        </w:tc>
+      </w:tr>
+    </w:tbl>
+    <w:p>
+      <w:pPr>
+        <w:pStyle w:val="a3"/>
+        <w:numPr>
+          <w:ilvl w:val="2"/>
+          <w:numId w:val="1"/>
+        </w:numPr>
+        <w:ind w:leftChars="0"/>
+        <w:rPr>
+          <w:sz w:val="24"/>
+          <w:szCs w:val="32"/>
+        </w:rPr>
+      </w:pPr>
+    </w:p>
+    <w:p>
+      <w:pPr>
+        <w:pStyle w:val="a3"/>
+        <w:ind w:leftChars="0" w:left="1200"/>
+        <w:rPr>
+          <w:rFonts w:hint="eastAsia"/>
+          <w:sz w:val="24"/>
+          <w:szCs w:val="32"/>
+        </w:rPr>
+      </w:pPr>
+      <w:r>
+        <w:rPr>
+          <w:sz w:val="24"/>
+          <w:szCs w:val="32"/>
+        </w:rPr>
+        <w:br w:type="page"/>
+      </w:r>
+    </w:p>
+    <w:p>
+      <w:pPr>
+        <w:pStyle w:val="2"/>
+        <w:numPr>
+          <w:ilvl w:val="1"/>
+          <w:numId w:val="1"/>
+        </w:numPr>
+        <w:rPr>
+          <w:sz w:val="32"/>
+        </w:rPr>
+      </w:pPr>
+      <w:bookmarkStart w:id="17" w:name="_Toc487920686"/>
+      <w:r>
+        <w:rPr>
+          <w:rFonts w:hint="eastAsia"/>
+          <w:sz w:val="32"/>
+        </w:rPr>
+        <w:lastRenderedPageBreak/>
+        <w:t>M</w:t>
+      </w:r>
+      <w:r>
+        <w:rPr>
+          <w:sz w:val="32"/>
+        </w:rPr>
+        <w:t xml:space="preserve">otor </w:t>
+      </w:r>
+      <w:r>
+        <w:rPr>
+          <w:rFonts w:hint="eastAsia"/>
+          <w:sz w:val="32"/>
+        </w:rPr>
+        <w:t>함수</w:t>
+      </w:r>
+      <w:bookmarkEnd w:id="17"/>
+    </w:p>
+    <w:p>
+      <w:pPr>
+        <w:pStyle w:val="3"/>
+        <w:numPr>
+          <w:ilvl w:val="2"/>
+          <w:numId w:val="1"/>
+        </w:numPr>
+        <w:ind w:leftChars="0" w:firstLineChars="0"/>
+        <w:rPr>
+          <w:sz w:val="24"/>
+        </w:rPr>
+      </w:pPr>
+      <w:bookmarkStart w:id="18" w:name="_Toc487920687"/>
+      <w:r>
+        <w:rPr>
+          <w:rFonts w:hint="eastAsia"/>
+          <w:sz w:val="24"/>
+        </w:rPr>
+        <w:t>속도</w:t>
+      </w:r>
+      <w:bookmarkEnd w:id="18"/>
+    </w:p>
+    <w:tbl>
+      <w:tblPr>
+        <w:tblW w:w="9836" w:type="dxa"/>
+        <w:tblCellSpacing w:w="0" w:type="dxa"/>
+        <w:shd w:val="clear" w:color="auto" w:fill="FAFAFA"/>
+        <w:tblCellMar>
+          <w:left w:w="0" w:type="dxa"/>
+          <w:right w:w="0" w:type="dxa"/>
+        </w:tblCellMar>
+        <w:tblLook w:val="04A0" w:firstRow="1" w:lastRow="0" w:firstColumn="1" w:lastColumn="0" w:noHBand="0" w:noVBand="1"/>
+      </w:tblPr>
+      <w:tblGrid>
+        <w:gridCol w:w="868"/>
+        <w:gridCol w:w="8543"/>
+        <w:gridCol w:w="425"/>
+      </w:tblGrid>
+      <w:tr>
+        <w:trPr>
+          <w:trHeight w:val="3225"/>
+          <w:tblCellSpacing w:w="0" w:type="dxa"/>
+        </w:trPr>
+        <w:tc>
+          <w:tcPr>
+            <w:tcW w:w="0" w:type="auto"/>
+            <w:tcBorders>
+              <w:right w:val="single" w:sz="12" w:space="0" w:color="E5E5E5"/>
+            </w:tcBorders>
+            <w:shd w:val="clear" w:color="auto" w:fill="FAFAFA"/>
+            <w:tcMar>
+              <w:top w:w="90" w:type="dxa"/>
+              <w:left w:w="90" w:type="dxa"/>
+              <w:bottom w:w="90" w:type="dxa"/>
+              <w:right w:w="90" w:type="dxa"/>
+            </w:tcMar>
+            <w:vAlign w:val="center"/>
+            <w:hideMark/>
+          </w:tcPr>
+          <w:p>
+            <w:pPr>
+              <w:widowControl/>
+              <w:wordWrap/>
+              <w:autoSpaceDE/>
+              <w:autoSpaceDN/>
+              <w:spacing w:line="336" w:lineRule="auto"/>
+              <w:jc w:val="right"/>
+              <w:rPr>
+                <w:color w:val="666666"/>
+              </w:rPr>
+            </w:pPr>
+            <w:r>
+              <w:rPr>
+                <w:color w:val="666666"/>
+              </w:rPr>
+              <w:t>1</w:t>
+            </w:r>
+          </w:p>
+          <w:p>
+            <w:pPr>
+              <w:spacing w:line="336" w:lineRule="auto"/>
+              <w:jc w:val="right"/>
+              <w:rPr>
+                <w:color w:val="666666"/>
+              </w:rPr>
+            </w:pPr>
+            <w:r>
+              <w:rPr>
+                <w:color w:val="666666"/>
+              </w:rPr>
+              <w:t>2</w:t>
+            </w:r>
+          </w:p>
+          <w:p>
+            <w:pPr>
+              <w:spacing w:line="336" w:lineRule="auto"/>
+              <w:jc w:val="right"/>
+              <w:rPr>
+                <w:color w:val="666666"/>
+              </w:rPr>
+            </w:pPr>
+            <w:r>
+              <w:rPr>
+                <w:color w:val="666666"/>
+              </w:rPr>
+              <w:t>3</w:t>
+            </w:r>
+          </w:p>
+          <w:p>
+            <w:pPr>
+              <w:spacing w:line="336" w:lineRule="auto"/>
+              <w:jc w:val="right"/>
+              <w:rPr>
+                <w:color w:val="666666"/>
+              </w:rPr>
+            </w:pPr>
+            <w:r>
+              <w:rPr>
+                <w:color w:val="666666"/>
+              </w:rPr>
+              <w:t>4</w:t>
+            </w:r>
+          </w:p>
+          <w:p>
+            <w:pPr>
+              <w:spacing w:line="336" w:lineRule="auto"/>
+              <w:jc w:val="right"/>
+              <w:rPr>
+                <w:color w:val="666666"/>
+              </w:rPr>
+            </w:pPr>
+            <w:r>
+              <w:rPr>
+                <w:color w:val="666666"/>
+              </w:rPr>
+              <w:t>5</w:t>
+            </w:r>
+          </w:p>
+        </w:tc>
+        <w:tc>
+          <w:tcPr>
+            <w:tcW w:w="0" w:type="auto"/>
+            <w:shd w:val="clear" w:color="auto" w:fill="FAFAFA"/>
+            <w:tcMar>
+              <w:top w:w="90" w:type="dxa"/>
+              <w:left w:w="0" w:type="dxa"/>
+              <w:bottom w:w="90" w:type="dxa"/>
+              <w:right w:w="0" w:type="dxa"/>
+            </w:tcMar>
+            <w:vAlign w:val="center"/>
+            <w:hideMark/>
+          </w:tcPr>
+          <w:p>
+            <w:pPr>
+              <w:spacing w:line="336" w:lineRule="auto"/>
+              <w:jc w:val="left"/>
+              <w:rPr>
+                <w:color w:val="010101"/>
+              </w:rPr>
+            </w:pPr>
+            <w:r>
+              <w:rPr>
+                <w:color w:val="A71D5D"/>
+              </w:rPr>
+              <w:t>void</w:t>
+            </w:r>
+            <w:r>
+              <w:rPr>
+                <w:color w:val="010101"/>
+              </w:rPr>
+              <w:t> </w:t>
+            </w:r>
+            <w:proofErr w:type="spellStart"/>
+            <w:proofErr w:type="gramStart"/>
+            <w:r>
+              <w:rPr>
+                <w:color w:val="010101"/>
+              </w:rPr>
+              <w:t>setSpeed</w:t>
+            </w:r>
+            <w:proofErr w:type="spellEnd"/>
+            <w:r>
+              <w:rPr>
+                <w:color w:val="010101"/>
+              </w:rPr>
+              <w:t>(</w:t>
+            </w:r>
+            <w:proofErr w:type="gramEnd"/>
+            <w:r>
+              <w:rPr>
+                <w:color w:val="066DE2"/>
+              </w:rPr>
+              <w:t>char</w:t>
+            </w:r>
+            <w:r>
+              <w:rPr>
+                <w:color w:val="010101"/>
+              </w:rPr>
+              <w:t> speed)</w:t>
+            </w:r>
+          </w:p>
+          <w:p>
+            <w:pPr>
+              <w:spacing w:line="336" w:lineRule="auto"/>
+              <w:rPr>
+                <w:color w:val="010101"/>
+              </w:rPr>
+            </w:pPr>
+            <w:r>
+              <w:rPr>
+                <w:color w:val="010101"/>
+              </w:rPr>
+              <w:t>{</w:t>
+            </w:r>
+          </w:p>
+          <w:p>
+            <w:pPr>
+              <w:spacing w:line="336" w:lineRule="auto"/>
+              <w:rPr>
+                <w:color w:val="010101"/>
+              </w:rPr>
+            </w:pPr>
+            <w:r>
+              <w:rPr>
+                <w:color w:val="010101"/>
+              </w:rPr>
+              <w:t>    </w:t>
+            </w:r>
+            <w:proofErr w:type="spellStart"/>
+            <w:proofErr w:type="gramStart"/>
+            <w:r>
+              <w:rPr>
+                <w:color w:val="010101"/>
+              </w:rPr>
+              <w:t>analogWrite</w:t>
+            </w:r>
+            <w:proofErr w:type="spellEnd"/>
+            <w:r>
+              <w:rPr>
+                <w:color w:val="010101"/>
+              </w:rPr>
+              <w:t>(</w:t>
+            </w:r>
+            <w:proofErr w:type="spellStart"/>
+            <w:proofErr w:type="gramEnd"/>
+            <w:r>
+              <w:rPr>
+                <w:color w:val="010101"/>
+              </w:rPr>
+              <w:t>R_Motor_V</w:t>
+            </w:r>
+            <w:proofErr w:type="spellEnd"/>
+            <w:r>
+              <w:rPr>
+                <w:color w:val="010101"/>
+              </w:rPr>
+              <w:t>, speed);</w:t>
+            </w:r>
+          </w:p>
+          <w:p>
+            <w:pPr>
+              <w:spacing w:line="336" w:lineRule="auto"/>
+              <w:rPr>
+                <w:color w:val="010101"/>
+              </w:rPr>
+            </w:pPr>
+            <w:r>
+              <w:rPr>
+                <w:color w:val="010101"/>
+              </w:rPr>
+              <w:t>    </w:t>
+            </w:r>
+            <w:proofErr w:type="spellStart"/>
+            <w:proofErr w:type="gramStart"/>
+            <w:r>
+              <w:rPr>
+                <w:color w:val="010101"/>
+              </w:rPr>
+              <w:t>analogWrite</w:t>
+            </w:r>
+            <w:proofErr w:type="spellEnd"/>
+            <w:r>
+              <w:rPr>
+                <w:color w:val="010101"/>
+              </w:rPr>
+              <w:t>(</w:t>
+            </w:r>
+            <w:proofErr w:type="spellStart"/>
+            <w:proofErr w:type="gramEnd"/>
+            <w:r>
+              <w:rPr>
+                <w:color w:val="010101"/>
+              </w:rPr>
+              <w:t>L_Motor_V</w:t>
+            </w:r>
+            <w:proofErr w:type="spellEnd"/>
+            <w:r>
+              <w:rPr>
+                <w:color w:val="010101"/>
+              </w:rPr>
+              <w:t>, speed);</w:t>
+            </w:r>
+          </w:p>
+          <w:p>
+            <w:pPr>
+              <w:spacing w:line="336" w:lineRule="auto"/>
+              <w:rPr>
+                <w:color w:val="010101"/>
+              </w:rPr>
+            </w:pPr>
+            <w:r>
+              <w:rPr>
+                <w:color w:val="010101"/>
+              </w:rPr>
+              <w:t>}</w:t>
+            </w:r>
+          </w:p>
+        </w:tc>
+        <w:tc>
+          <w:tcPr>
+            <w:tcW w:w="0" w:type="auto"/>
+            <w:shd w:val="clear" w:color="auto" w:fill="FAFAFA"/>
+            <w:tcMar>
+              <w:top w:w="0" w:type="dxa"/>
+              <w:left w:w="0" w:type="dxa"/>
+              <w:bottom w:w="60" w:type="dxa"/>
+              <w:right w:w="30" w:type="dxa"/>
+            </w:tcMar>
+            <w:vAlign w:val="bottom"/>
+            <w:hideMark/>
+          </w:tcPr>
+          <w:p>
+            <w:pPr>
+              <w:spacing w:line="336" w:lineRule="auto"/>
+            </w:pPr>
+            <w:hyperlink r:id="rId12" w:anchor="e" w:tgtFrame="_blank" w:history="1">
+              <w:r>
+                <w:rPr>
+                  <w:rStyle w:val="a8"/>
+                  <w:color w:val="FFFFFF"/>
+                  <w:sz w:val="14"/>
+                  <w:szCs w:val="14"/>
+                  <w:shd w:val="clear" w:color="auto" w:fill="E5E5E5"/>
+                </w:rPr>
+                <w:t>cs</w:t>
+              </w:r>
+            </w:hyperlink>
+          </w:p>
+        </w:tc>
+      </w:tr>
+    </w:tbl>
+    <w:p>
+      <w:pPr>
+        <w:pStyle w:val="3"/>
+        <w:numPr>
+          <w:ilvl w:val="2"/>
+          <w:numId w:val="1"/>
+        </w:numPr>
+        <w:ind w:leftChars="0" w:firstLineChars="0"/>
+        <w:rPr>
+          <w:sz w:val="24"/>
+        </w:rPr>
+      </w:pPr>
+      <w:bookmarkStart w:id="19" w:name="_Toc487920688"/>
+      <w:r>
+        <w:rPr>
+          <w:rFonts w:hint="eastAsia"/>
+          <w:sz w:val="24"/>
+        </w:rPr>
+        <w:t>기본 기능</w:t>
+      </w:r>
+      <w:bookmarkEnd w:id="19"/>
+    </w:p>
+    <w:tbl>
+      <w:tblPr>
+        <w:tblW w:w="9781" w:type="dxa"/>
+        <w:tblCellSpacing w:w="0" w:type="dxa"/>
+        <w:shd w:val="clear" w:color="auto" w:fill="FAFAFA"/>
+        <w:tblCellMar>
+          <w:left w:w="0" w:type="dxa"/>
+          <w:right w:w="0" w:type="dxa"/>
+        </w:tblCellMar>
+        <w:tblLook w:val="04A0" w:firstRow="1" w:lastRow="0" w:firstColumn="1" w:lastColumn="0" w:noHBand="0" w:noVBand="1"/>
+      </w:tblPr>
+      <w:tblGrid>
+        <w:gridCol w:w="472"/>
+        <w:gridCol w:w="3058"/>
+        <w:gridCol w:w="6251"/>
+      </w:tblGrid>
+      <w:tr>
+        <w:trPr>
+          <w:tblCellSpacing w:w="0" w:type="dxa"/>
+        </w:trPr>
+        <w:tc>
+          <w:tcPr>
+            <w:tcW w:w="0" w:type="auto"/>
+            <w:tcBorders>
+              <w:right w:val="single" w:sz="12" w:space="0" w:color="E5E5E5"/>
+            </w:tcBorders>
+            <w:shd w:val="clear" w:color="auto" w:fill="FAFAFA"/>
+            <w:tcMar>
+              <w:top w:w="90" w:type="dxa"/>
+              <w:left w:w="90" w:type="dxa"/>
+              <w:bottom w:w="90" w:type="dxa"/>
+              <w:right w:w="90" w:type="dxa"/>
+            </w:tcMar>
+            <w:vAlign w:val="center"/>
+            <w:hideMark/>
+          </w:tcPr>
+          <w:p>
+            <w:pPr>
+              <w:widowControl/>
+              <w:wordWrap/>
+              <w:autoSpaceDE/>
+              <w:autoSpaceDN/>
+              <w:spacing w:line="336" w:lineRule="auto"/>
+              <w:jc w:val="right"/>
+              <w:rPr>
+                <w:color w:val="666666"/>
+              </w:rPr>
+            </w:pPr>
+            <w:r>
+              <w:rPr>
+                <w:color w:val="666666"/>
+              </w:rPr>
+              <w:t>1</w:t>
+            </w:r>
+          </w:p>
+          <w:p>
+            <w:pPr>
+              <w:spacing w:line="336" w:lineRule="auto"/>
+              <w:jc w:val="right"/>
+              <w:rPr>
+                <w:color w:val="666666"/>
+              </w:rPr>
+            </w:pPr>
+            <w:r>
+              <w:rPr>
+                <w:color w:val="666666"/>
+              </w:rPr>
+              <w:t>2</w:t>
+            </w:r>
+          </w:p>
+          <w:p>
+            <w:pPr>
+              <w:spacing w:line="336" w:lineRule="auto"/>
+              <w:jc w:val="right"/>
+              <w:rPr>
+                <w:color w:val="666666"/>
+              </w:rPr>
+            </w:pPr>
+            <w:r>
+              <w:rPr>
+                <w:color w:val="666666"/>
+              </w:rPr>
+              <w:t>3</w:t>
+            </w:r>
+          </w:p>
+          <w:p>
+            <w:pPr>
+              <w:spacing w:line="336" w:lineRule="auto"/>
+              <w:jc w:val="right"/>
+              <w:rPr>
+                <w:color w:val="666666"/>
+              </w:rPr>
+            </w:pPr>
+            <w:r>
+              <w:rPr>
+                <w:color w:val="666666"/>
+              </w:rPr>
+              <w:t>4</w:t>
+            </w:r>
+          </w:p>
+          <w:p>
+            <w:pPr>
+              <w:spacing w:line="336" w:lineRule="auto"/>
+              <w:jc w:val="right"/>
+              <w:rPr>
+                <w:color w:val="666666"/>
+              </w:rPr>
+            </w:pPr>
+            <w:r>
+              <w:rPr>
+                <w:color w:val="666666"/>
+              </w:rPr>
+              <w:t>5</w:t>
+            </w:r>
+          </w:p>
+          <w:p>
+            <w:pPr>
+              <w:spacing w:line="336" w:lineRule="auto"/>
+              <w:jc w:val="right"/>
+              <w:rPr>
+                <w:color w:val="666666"/>
+              </w:rPr>
+            </w:pPr>
+            <w:r>
+              <w:rPr>
+                <w:color w:val="666666"/>
+              </w:rPr>
+              <w:t>6</w:t>
+            </w:r>
+          </w:p>
+          <w:p>
+            <w:pPr>
+              <w:spacing w:line="336" w:lineRule="auto"/>
+              <w:jc w:val="right"/>
+              <w:rPr>
+                <w:color w:val="666666"/>
+              </w:rPr>
+            </w:pPr>
+            <w:r>
+              <w:rPr>
+                <w:color w:val="666666"/>
+              </w:rPr>
+              <w:t>7</w:t>
+            </w:r>
+          </w:p>
+          <w:p>
+            <w:pPr>
+              <w:spacing w:line="336" w:lineRule="auto"/>
+              <w:jc w:val="right"/>
+              <w:rPr>
+                <w:color w:val="666666"/>
+              </w:rPr>
+            </w:pPr>
+            <w:r>
+              <w:rPr>
+                <w:color w:val="666666"/>
+              </w:rPr>
+              <w:t>8</w:t>
+            </w:r>
+          </w:p>
+          <w:p>
+            <w:pPr>
+              <w:spacing w:line="336" w:lineRule="auto"/>
+              <w:jc w:val="right"/>
+              <w:rPr>
+                <w:color w:val="666666"/>
+              </w:rPr>
+            </w:pPr>
+            <w:r>
+              <w:rPr>
+                <w:color w:val="666666"/>
+              </w:rPr>
+              <w:t>9</w:t>
+            </w:r>
+          </w:p>
+          <w:p>
+            <w:pPr>
+              <w:spacing w:line="336" w:lineRule="auto"/>
+              <w:jc w:val="right"/>
+              <w:rPr>
+                <w:color w:val="666666"/>
+              </w:rPr>
+            </w:pPr>
+            <w:r>
+              <w:rPr>
+                <w:color w:val="666666"/>
+              </w:rPr>
+              <w:t>10</w:t>
+            </w:r>
+          </w:p>
+          <w:p>
+            <w:pPr>
+              <w:spacing w:line="336" w:lineRule="auto"/>
+              <w:jc w:val="right"/>
+              <w:rPr>
+                <w:color w:val="666666"/>
+              </w:rPr>
+            </w:pPr>
+            <w:r>
+              <w:rPr>
+                <w:color w:val="666666"/>
+              </w:rPr>
+              <w:t>11</w:t>
+            </w:r>
+          </w:p>
+          <w:p>
+            <w:pPr>
+              <w:spacing w:line="336" w:lineRule="auto"/>
+              <w:jc w:val="right"/>
+              <w:rPr>
+                <w:color w:val="666666"/>
+              </w:rPr>
+            </w:pPr>
+            <w:r>
+              <w:rPr>
+                <w:color w:val="666666"/>
+              </w:rPr>
+              <w:lastRenderedPageBreak/>
+              <w:t>12</w:t>
+            </w:r>
+          </w:p>
+          <w:p>
+            <w:pPr>
+              <w:spacing w:line="336" w:lineRule="auto"/>
+              <w:jc w:val="right"/>
+              <w:rPr>
+                <w:color w:val="666666"/>
+              </w:rPr>
+            </w:pPr>
+            <w:r>
+              <w:rPr>
+                <w:color w:val="666666"/>
+              </w:rPr>
+              <w:t>13</w:t>
+            </w:r>
+          </w:p>
+          <w:p>
+            <w:pPr>
+              <w:spacing w:line="336" w:lineRule="auto"/>
+              <w:jc w:val="right"/>
+              <w:rPr>
+                <w:color w:val="666666"/>
+              </w:rPr>
+            </w:pPr>
+            <w:r>
+              <w:rPr>
+                <w:color w:val="666666"/>
+              </w:rPr>
+              <w:t>14</w:t>
+            </w:r>
+          </w:p>
+          <w:p>
+            <w:pPr>
+              <w:spacing w:line="336" w:lineRule="auto"/>
+              <w:jc w:val="right"/>
+              <w:rPr>
+                <w:color w:val="666666"/>
+              </w:rPr>
+            </w:pPr>
+            <w:r>
+              <w:rPr>
+                <w:color w:val="666666"/>
+              </w:rPr>
+              <w:t>15</w:t>
+            </w:r>
+          </w:p>
+          <w:p>
+            <w:pPr>
+              <w:spacing w:line="336" w:lineRule="auto"/>
+              <w:jc w:val="right"/>
+              <w:rPr>
+                <w:color w:val="666666"/>
+              </w:rPr>
+            </w:pPr>
+            <w:r>
+              <w:rPr>
+                <w:color w:val="666666"/>
+              </w:rPr>
+              <w:t>16</w:t>
+            </w:r>
+          </w:p>
+          <w:p>
+            <w:pPr>
+              <w:spacing w:line="336" w:lineRule="auto"/>
+              <w:jc w:val="right"/>
+              <w:rPr>
+                <w:color w:val="666666"/>
+              </w:rPr>
+            </w:pPr>
+            <w:r>
+              <w:rPr>
+                <w:color w:val="666666"/>
+              </w:rPr>
+              <w:t>17</w:t>
+            </w:r>
+          </w:p>
+          <w:p>
+            <w:pPr>
+              <w:spacing w:line="336" w:lineRule="auto"/>
+              <w:jc w:val="right"/>
+              <w:rPr>
+                <w:color w:val="666666"/>
+              </w:rPr>
+            </w:pPr>
+            <w:r>
+              <w:rPr>
+                <w:color w:val="666666"/>
+              </w:rPr>
+              <w:t>18</w:t>
+            </w:r>
+          </w:p>
+          <w:p>
+            <w:pPr>
+              <w:spacing w:line="336" w:lineRule="auto"/>
+              <w:jc w:val="right"/>
+              <w:rPr>
+                <w:color w:val="666666"/>
+              </w:rPr>
+            </w:pPr>
+            <w:r>
+              <w:rPr>
+                <w:color w:val="666666"/>
+              </w:rPr>
+              <w:t>19</w:t>
+            </w:r>
+          </w:p>
+          <w:p>
+            <w:pPr>
+              <w:spacing w:line="336" w:lineRule="auto"/>
+              <w:jc w:val="right"/>
+              <w:rPr>
+                <w:color w:val="666666"/>
+              </w:rPr>
+            </w:pPr>
+            <w:r>
+              <w:rPr>
+                <w:color w:val="666666"/>
+              </w:rPr>
+              <w:t>20</w:t>
+            </w:r>
+          </w:p>
+          <w:p>
+            <w:pPr>
+              <w:spacing w:line="336" w:lineRule="auto"/>
+              <w:jc w:val="right"/>
+              <w:rPr>
+                <w:color w:val="666666"/>
+              </w:rPr>
+            </w:pPr>
+            <w:r>
+              <w:rPr>
+                <w:color w:val="666666"/>
+              </w:rPr>
+              <w:t>21</w:t>
+            </w:r>
+          </w:p>
+          <w:p>
+            <w:pPr>
+              <w:spacing w:line="336" w:lineRule="auto"/>
+              <w:jc w:val="right"/>
+              <w:rPr>
+                <w:color w:val="666666"/>
+              </w:rPr>
+            </w:pPr>
+            <w:r>
+              <w:rPr>
+                <w:color w:val="666666"/>
+              </w:rPr>
+              <w:t>22</w:t>
+            </w:r>
+          </w:p>
+          <w:p>
+            <w:pPr>
+              <w:spacing w:line="336" w:lineRule="auto"/>
+              <w:jc w:val="right"/>
+              <w:rPr>
+                <w:color w:val="666666"/>
+              </w:rPr>
+            </w:pPr>
+            <w:r>
+              <w:rPr>
+                <w:color w:val="666666"/>
+              </w:rPr>
+              <w:t>23</w:t>
+            </w:r>
+          </w:p>
+          <w:p>
+            <w:pPr>
+              <w:spacing w:line="336" w:lineRule="auto"/>
+              <w:jc w:val="right"/>
+              <w:rPr>
+                <w:color w:val="666666"/>
+              </w:rPr>
+            </w:pPr>
+            <w:r>
+              <w:rPr>
+                <w:color w:val="666666"/>
+              </w:rPr>
+              <w:t>24</w:t>
+            </w:r>
+          </w:p>
+          <w:p>
+            <w:pPr>
+              <w:spacing w:line="336" w:lineRule="auto"/>
+              <w:jc w:val="right"/>
+              <w:rPr>
+                <w:color w:val="666666"/>
+              </w:rPr>
+            </w:pPr>
+            <w:r>
+              <w:rPr>
+                <w:color w:val="666666"/>
+              </w:rPr>
+              <w:t>25</w:t>
+            </w:r>
+          </w:p>
+        </w:tc>
+        <w:tc>
+          <w:tcPr>
+            <w:tcW w:w="0" w:type="auto"/>
+            <w:shd w:val="clear" w:color="auto" w:fill="FAFAFA"/>
+            <w:tcMar>
+              <w:top w:w="90" w:type="dxa"/>
+              <w:left w:w="0" w:type="dxa"/>
+              <w:bottom w:w="90" w:type="dxa"/>
+              <w:right w:w="0" w:type="dxa"/>
+            </w:tcMar>
+            <w:vAlign w:val="center"/>
+            <w:hideMark/>
+          </w:tcPr>
+          <w:p>
+            <w:pPr>
+              <w:spacing w:line="336" w:lineRule="auto"/>
+              <w:jc w:val="left"/>
+              <w:rPr>
+                <w:color w:val="010101"/>
+                <w:sz w:val="18"/>
+              </w:rPr>
+            </w:pPr>
+            <w:r>
+              <w:rPr>
+                <w:color w:val="A71D5D"/>
+                <w:sz w:val="18"/>
+              </w:rPr>
+              <w:lastRenderedPageBreak/>
+              <w:t>void</w:t>
+            </w:r>
+            <w:r>
+              <w:rPr>
+                <w:color w:val="010101"/>
+                <w:sz w:val="18"/>
+              </w:rPr>
+              <w:t> </w:t>
+            </w:r>
+            <w:proofErr w:type="gramStart"/>
+            <w:r>
+              <w:rPr>
+                <w:color w:val="010101"/>
+                <w:sz w:val="18"/>
+              </w:rPr>
+              <w:t>forward(</w:t>
+            </w:r>
+            <w:proofErr w:type="gramEnd"/>
+            <w:r>
+              <w:rPr>
+                <w:color w:val="010101"/>
+                <w:sz w:val="18"/>
+              </w:rPr>
+              <w:t>)</w:t>
+            </w:r>
+          </w:p>
+          <w:p>
+            <w:pPr>
+              <w:spacing w:line="336" w:lineRule="auto"/>
+              <w:rPr>
+                <w:color w:val="010101"/>
+                <w:sz w:val="18"/>
+              </w:rPr>
+            </w:pPr>
+            <w:r>
+              <w:rPr>
+                <w:color w:val="010101"/>
+                <w:sz w:val="18"/>
+              </w:rPr>
+              <w:t>{</w:t>
+            </w:r>
+          </w:p>
+          <w:p>
+            <w:pPr>
+              <w:spacing w:line="336" w:lineRule="auto"/>
+              <w:rPr>
+                <w:color w:val="010101"/>
+                <w:sz w:val="18"/>
+              </w:rPr>
+            </w:pPr>
+            <w:r>
+              <w:rPr>
+                <w:color w:val="010101"/>
+                <w:sz w:val="18"/>
+              </w:rPr>
+              <w:t>    </w:t>
+            </w:r>
+            <w:proofErr w:type="spellStart"/>
+            <w:r>
+              <w:rPr>
+                <w:color w:val="010101"/>
+                <w:sz w:val="18"/>
+              </w:rPr>
+              <w:t>Steer_Servo.write</w:t>
+            </w:r>
+            <w:proofErr w:type="spellEnd"/>
+            <w:r>
+              <w:rPr>
+                <w:color w:val="010101"/>
+                <w:sz w:val="18"/>
+              </w:rPr>
+              <w:t>(정면 각도);</w:t>
+            </w:r>
+          </w:p>
+          <w:p>
+            <w:pPr>
+              <w:spacing w:line="336" w:lineRule="auto"/>
+              <w:rPr>
+                <w:color w:val="010101"/>
+                <w:sz w:val="18"/>
+              </w:rPr>
+            </w:pPr>
+            <w:r>
+              <w:rPr>
+                <w:color w:val="010101"/>
+                <w:sz w:val="18"/>
+              </w:rPr>
+              <w:t>    </w:t>
+            </w:r>
+            <w:proofErr w:type="spellStart"/>
+            <w:proofErr w:type="gramStart"/>
+            <w:r>
+              <w:rPr>
+                <w:color w:val="010101"/>
+                <w:sz w:val="18"/>
+              </w:rPr>
+              <w:t>digitalWrite</w:t>
+            </w:r>
+            <w:proofErr w:type="spellEnd"/>
+            <w:r>
+              <w:rPr>
+                <w:color w:val="010101"/>
+                <w:sz w:val="18"/>
+              </w:rPr>
+              <w:t>(</w:t>
+            </w:r>
+            <w:proofErr w:type="spellStart"/>
+            <w:proofErr w:type="gramEnd"/>
+            <w:r>
+              <w:rPr>
+                <w:color w:val="010101"/>
+                <w:sz w:val="18"/>
+              </w:rPr>
+              <w:t>L_Motor_F</w:t>
+            </w:r>
+            <w:proofErr w:type="spellEnd"/>
+            <w:r>
+              <w:rPr>
+                <w:color w:val="010101"/>
+                <w:sz w:val="18"/>
+              </w:rPr>
+              <w:t>, HIGH) ;</w:t>
+            </w:r>
+          </w:p>
+          <w:p>
+            <w:pPr>
+              <w:spacing w:line="336" w:lineRule="auto"/>
+              <w:rPr>
+                <w:color w:val="010101"/>
+                <w:sz w:val="18"/>
+              </w:rPr>
+            </w:pPr>
+            <w:r>
+              <w:rPr>
+                <w:color w:val="010101"/>
+                <w:sz w:val="18"/>
+              </w:rPr>
+              <w:t>    </w:t>
+            </w:r>
+            <w:proofErr w:type="spellStart"/>
+            <w:proofErr w:type="gramStart"/>
+            <w:r>
+              <w:rPr>
+                <w:color w:val="010101"/>
+                <w:sz w:val="18"/>
+              </w:rPr>
+              <w:t>digitalWrite</w:t>
+            </w:r>
+            <w:proofErr w:type="spellEnd"/>
+            <w:r>
+              <w:rPr>
+                <w:color w:val="010101"/>
+                <w:sz w:val="18"/>
+              </w:rPr>
+              <w:t>(</w:t>
+            </w:r>
+            <w:proofErr w:type="spellStart"/>
+            <w:proofErr w:type="gramEnd"/>
+            <w:r>
+              <w:rPr>
+                <w:color w:val="010101"/>
+                <w:sz w:val="18"/>
+              </w:rPr>
+              <w:t>L_Motor_B</w:t>
+            </w:r>
+            <w:proofErr w:type="spellEnd"/>
+            <w:r>
+              <w:rPr>
+                <w:color w:val="010101"/>
+                <w:sz w:val="18"/>
+              </w:rPr>
+              <w:t>, LOW);</w:t>
+            </w:r>
+          </w:p>
+          <w:p>
+            <w:pPr>
+              <w:spacing w:line="336" w:lineRule="auto"/>
+              <w:rPr>
+                <w:color w:val="010101"/>
+                <w:sz w:val="18"/>
+              </w:rPr>
+            </w:pPr>
+            <w:r>
+              <w:rPr>
+                <w:color w:val="010101"/>
+                <w:sz w:val="18"/>
+              </w:rPr>
+              <w:t>    </w:t>
+            </w:r>
+            <w:proofErr w:type="spellStart"/>
+            <w:proofErr w:type="gramStart"/>
+            <w:r>
+              <w:rPr>
+                <w:color w:val="010101"/>
+                <w:sz w:val="18"/>
+              </w:rPr>
+              <w:t>digitalWrite</w:t>
+            </w:r>
+            <w:proofErr w:type="spellEnd"/>
+            <w:r>
+              <w:rPr>
+                <w:color w:val="010101"/>
+                <w:sz w:val="18"/>
+              </w:rPr>
+              <w:t>(</w:t>
+            </w:r>
+            <w:proofErr w:type="spellStart"/>
+            <w:proofErr w:type="gramEnd"/>
+            <w:r>
+              <w:rPr>
+                <w:color w:val="010101"/>
+                <w:sz w:val="18"/>
+              </w:rPr>
+              <w:t>R_Motor_F</w:t>
+            </w:r>
+            <w:proofErr w:type="spellEnd"/>
+            <w:r>
+              <w:rPr>
+                <w:color w:val="010101"/>
+                <w:sz w:val="18"/>
+              </w:rPr>
+              <w:t>, HIGH) ;</w:t>
+            </w:r>
+          </w:p>
+          <w:p>
+            <w:pPr>
+              <w:spacing w:line="336" w:lineRule="auto"/>
+              <w:rPr>
+                <w:color w:val="010101"/>
+                <w:sz w:val="18"/>
+              </w:rPr>
+            </w:pPr>
+            <w:r>
+              <w:rPr>
+                <w:color w:val="010101"/>
+                <w:sz w:val="18"/>
+              </w:rPr>
+              <w:t>    </w:t>
+            </w:r>
+            <w:proofErr w:type="spellStart"/>
+            <w:proofErr w:type="gramStart"/>
+            <w:r>
+              <w:rPr>
+                <w:color w:val="010101"/>
+                <w:sz w:val="18"/>
+              </w:rPr>
+              <w:t>digitalWrite</w:t>
+            </w:r>
+            <w:proofErr w:type="spellEnd"/>
+            <w:r>
+              <w:rPr>
+                <w:color w:val="010101"/>
+                <w:sz w:val="18"/>
+              </w:rPr>
+              <w:t>(</w:t>
+            </w:r>
+            <w:proofErr w:type="spellStart"/>
+            <w:proofErr w:type="gramEnd"/>
+            <w:r>
+              <w:rPr>
+                <w:color w:val="010101"/>
+                <w:sz w:val="18"/>
+              </w:rPr>
+              <w:t>R_Motor_B</w:t>
+            </w:r>
+            <w:proofErr w:type="spellEnd"/>
+            <w:r>
+              <w:rPr>
+                <w:color w:val="010101"/>
+                <w:sz w:val="18"/>
+              </w:rPr>
+              <w:t>, LOW);</w:t>
+            </w:r>
+          </w:p>
+          <w:p>
+            <w:pPr>
+              <w:spacing w:line="336" w:lineRule="auto"/>
+              <w:rPr>
+                <w:color w:val="010101"/>
+                <w:sz w:val="18"/>
+              </w:rPr>
+            </w:pPr>
+            <w:r>
+              <w:rPr>
+                <w:color w:val="010101"/>
+                <w:sz w:val="18"/>
+              </w:rPr>
+              <w:t>}</w:t>
+            </w:r>
+          </w:p>
+          <w:p>
+            <w:pPr>
+              <w:spacing w:line="336" w:lineRule="auto"/>
+              <w:rPr>
+                <w:color w:val="010101"/>
+                <w:sz w:val="18"/>
+              </w:rPr>
+            </w:pPr>
+            <w:r>
+              <w:rPr>
+                <w:color w:val="010101"/>
+                <w:sz w:val="18"/>
+              </w:rPr>
+              <w:t> </w:t>
+            </w:r>
+          </w:p>
+          <w:p>
+            <w:pPr>
+              <w:spacing w:line="336" w:lineRule="auto"/>
+              <w:rPr>
+                <w:color w:val="010101"/>
+                <w:sz w:val="18"/>
+              </w:rPr>
+            </w:pPr>
+          </w:p>
+          <w:p>
+            <w:pPr>
+              <w:spacing w:line="336" w:lineRule="auto"/>
+              <w:rPr>
+                <w:color w:val="010101"/>
+                <w:sz w:val="18"/>
+              </w:rPr>
+            </w:pPr>
+          </w:p>
+          <w:p>
+            <w:pPr>
+              <w:spacing w:line="336" w:lineRule="auto"/>
+              <w:rPr>
+                <w:color w:val="010101"/>
+                <w:sz w:val="18"/>
+              </w:rPr>
+            </w:pPr>
+          </w:p>
+          <w:p>
+            <w:pPr>
+              <w:spacing w:line="336" w:lineRule="auto"/>
+              <w:rPr>
+                <w:color w:val="010101"/>
+                <w:sz w:val="18"/>
+              </w:rPr>
+            </w:pPr>
+            <w:r>
+              <w:rPr>
+                <w:color w:val="A71D5D"/>
+                <w:sz w:val="18"/>
+              </w:rPr>
+              <w:lastRenderedPageBreak/>
+              <w:t>void</w:t>
+            </w:r>
+            <w:r>
+              <w:rPr>
+                <w:color w:val="010101"/>
+                <w:sz w:val="18"/>
+              </w:rPr>
+              <w:t> </w:t>
+            </w:r>
+            <w:proofErr w:type="gramStart"/>
+            <w:r>
+              <w:rPr>
+                <w:color w:val="010101"/>
+                <w:sz w:val="18"/>
+              </w:rPr>
+              <w:t>backward(</w:t>
+            </w:r>
+            <w:proofErr w:type="gramEnd"/>
+            <w:r>
+              <w:rPr>
+                <w:color w:val="010101"/>
+                <w:sz w:val="18"/>
+              </w:rPr>
+              <w:t>) </w:t>
+            </w:r>
+          </w:p>
+          <w:p>
+            <w:pPr>
+              <w:spacing w:line="336" w:lineRule="auto"/>
+              <w:rPr>
+                <w:color w:val="010101"/>
+                <w:sz w:val="18"/>
+              </w:rPr>
+            </w:pPr>
+            <w:r>
+              <w:rPr>
+                <w:color w:val="010101"/>
+                <w:sz w:val="18"/>
+              </w:rPr>
+              <w:t>{</w:t>
+            </w:r>
+          </w:p>
+          <w:p>
+            <w:pPr>
+              <w:spacing w:line="336" w:lineRule="auto"/>
+              <w:rPr>
+                <w:color w:val="010101"/>
+                <w:sz w:val="18"/>
+              </w:rPr>
+            </w:pPr>
+            <w:r>
+              <w:rPr>
+                <w:color w:val="010101"/>
+                <w:sz w:val="18"/>
+              </w:rPr>
+              <w:t>    </w:t>
+            </w:r>
+            <w:proofErr w:type="spellStart"/>
+            <w:r>
+              <w:rPr>
+                <w:color w:val="010101"/>
+                <w:sz w:val="18"/>
+              </w:rPr>
+              <w:t>Steer_Servo.write</w:t>
+            </w:r>
+            <w:proofErr w:type="spellEnd"/>
+            <w:r>
+              <w:rPr>
+                <w:color w:val="010101"/>
+                <w:sz w:val="18"/>
+              </w:rPr>
+              <w:t>(정면 각도);</w:t>
+            </w:r>
+          </w:p>
+          <w:p>
+            <w:pPr>
+              <w:spacing w:line="336" w:lineRule="auto"/>
+              <w:rPr>
+                <w:color w:val="010101"/>
+                <w:sz w:val="18"/>
+              </w:rPr>
+            </w:pPr>
+            <w:r>
+              <w:rPr>
+                <w:color w:val="010101"/>
+                <w:sz w:val="18"/>
+              </w:rPr>
+              <w:t>    </w:t>
+            </w:r>
+            <w:proofErr w:type="spellStart"/>
+            <w:proofErr w:type="gramStart"/>
+            <w:r>
+              <w:rPr>
+                <w:color w:val="010101"/>
+                <w:sz w:val="18"/>
+              </w:rPr>
+              <w:t>digitalWrite</w:t>
+            </w:r>
+            <w:proofErr w:type="spellEnd"/>
+            <w:r>
+              <w:rPr>
+                <w:color w:val="010101"/>
+                <w:sz w:val="18"/>
+              </w:rPr>
+              <w:t>(</w:t>
+            </w:r>
+            <w:proofErr w:type="spellStart"/>
+            <w:proofErr w:type="gramEnd"/>
+            <w:r>
+              <w:rPr>
+                <w:color w:val="010101"/>
+                <w:sz w:val="18"/>
+              </w:rPr>
+              <w:t>L_Motor_F</w:t>
+            </w:r>
+            <w:proofErr w:type="spellEnd"/>
+            <w:r>
+              <w:rPr>
+                <w:color w:val="010101"/>
+                <w:sz w:val="18"/>
+              </w:rPr>
+              <w:t>, LOW) ;</w:t>
+            </w:r>
+          </w:p>
+          <w:p>
+            <w:pPr>
+              <w:spacing w:line="336" w:lineRule="auto"/>
+              <w:rPr>
+                <w:color w:val="010101"/>
+                <w:sz w:val="18"/>
+              </w:rPr>
+            </w:pPr>
+            <w:r>
+              <w:rPr>
+                <w:color w:val="010101"/>
+                <w:sz w:val="18"/>
+              </w:rPr>
+              <w:t>    </w:t>
+            </w:r>
+            <w:proofErr w:type="spellStart"/>
+            <w:proofErr w:type="gramStart"/>
+            <w:r>
+              <w:rPr>
+                <w:color w:val="010101"/>
+                <w:sz w:val="18"/>
+              </w:rPr>
+              <w:t>digitalWrite</w:t>
+            </w:r>
+            <w:proofErr w:type="spellEnd"/>
+            <w:r>
+              <w:rPr>
+                <w:color w:val="010101"/>
+                <w:sz w:val="18"/>
+              </w:rPr>
+              <w:t>(</w:t>
+            </w:r>
+            <w:proofErr w:type="spellStart"/>
+            <w:proofErr w:type="gramEnd"/>
+            <w:r>
+              <w:rPr>
+                <w:color w:val="010101"/>
+                <w:sz w:val="18"/>
+              </w:rPr>
+              <w:t>L_Motor_B</w:t>
+            </w:r>
+            <w:proofErr w:type="spellEnd"/>
+            <w:r>
+              <w:rPr>
+                <w:color w:val="010101"/>
+                <w:sz w:val="18"/>
+              </w:rPr>
+              <w:t>, HIGH);</w:t>
+            </w:r>
+          </w:p>
+          <w:p>
+            <w:pPr>
+              <w:spacing w:line="336" w:lineRule="auto"/>
+              <w:rPr>
+                <w:color w:val="010101"/>
+                <w:sz w:val="18"/>
+              </w:rPr>
+            </w:pPr>
+            <w:r>
+              <w:rPr>
+                <w:color w:val="010101"/>
+                <w:sz w:val="18"/>
+              </w:rPr>
+              <w:t>    </w:t>
+            </w:r>
+            <w:proofErr w:type="spellStart"/>
+            <w:proofErr w:type="gramStart"/>
+            <w:r>
+              <w:rPr>
+                <w:color w:val="010101"/>
+                <w:sz w:val="18"/>
+              </w:rPr>
+              <w:t>digitalWrite</w:t>
+            </w:r>
+            <w:proofErr w:type="spellEnd"/>
+            <w:r>
+              <w:rPr>
+                <w:color w:val="010101"/>
+                <w:sz w:val="18"/>
+              </w:rPr>
+              <w:t>(</w:t>
+            </w:r>
+            <w:proofErr w:type="spellStart"/>
+            <w:proofErr w:type="gramEnd"/>
+            <w:r>
+              <w:rPr>
+                <w:color w:val="010101"/>
+                <w:sz w:val="18"/>
+              </w:rPr>
+              <w:t>R_Motor_F</w:t>
+            </w:r>
+            <w:proofErr w:type="spellEnd"/>
+            <w:r>
+              <w:rPr>
+                <w:color w:val="010101"/>
+                <w:sz w:val="18"/>
+              </w:rPr>
+              <w:t>, LOW);</w:t>
+            </w:r>
+          </w:p>
+          <w:p>
+            <w:pPr>
+              <w:spacing w:line="336" w:lineRule="auto"/>
+              <w:rPr>
+                <w:color w:val="010101"/>
+                <w:sz w:val="18"/>
+              </w:rPr>
+            </w:pPr>
+            <w:r>
+              <w:rPr>
+                <w:color w:val="010101"/>
+                <w:sz w:val="18"/>
+              </w:rPr>
+              <w:t>    </w:t>
+            </w:r>
+            <w:proofErr w:type="spellStart"/>
+            <w:proofErr w:type="gramStart"/>
+            <w:r>
+              <w:rPr>
+                <w:color w:val="010101"/>
+                <w:sz w:val="18"/>
+              </w:rPr>
+              <w:t>digitalWrite</w:t>
+            </w:r>
+            <w:proofErr w:type="spellEnd"/>
+            <w:r>
+              <w:rPr>
+                <w:color w:val="010101"/>
+                <w:sz w:val="18"/>
+              </w:rPr>
+              <w:t>(</w:t>
+            </w:r>
+            <w:proofErr w:type="spellStart"/>
+            <w:proofErr w:type="gramEnd"/>
+            <w:r>
+              <w:rPr>
+                <w:color w:val="010101"/>
+                <w:sz w:val="18"/>
+              </w:rPr>
+              <w:t>R_Motor_B</w:t>
+            </w:r>
+            <w:proofErr w:type="spellEnd"/>
+            <w:r>
+              <w:rPr>
+                <w:color w:val="010101"/>
+                <w:sz w:val="18"/>
+              </w:rPr>
+              <w:t>, HIGH);</w:t>
+            </w:r>
+          </w:p>
+          <w:p>
+            <w:pPr>
+              <w:spacing w:line="336" w:lineRule="auto"/>
+              <w:rPr>
+                <w:color w:val="010101"/>
+                <w:sz w:val="18"/>
+              </w:rPr>
+            </w:pPr>
+            <w:r>
+              <w:rPr>
+                <w:color w:val="010101"/>
+                <w:sz w:val="18"/>
+              </w:rPr>
+              <w:t>}</w:t>
+            </w:r>
+          </w:p>
+          <w:p>
+            <w:pPr>
+              <w:spacing w:line="336" w:lineRule="auto"/>
+              <w:rPr>
+                <w:color w:val="010101"/>
+                <w:sz w:val="18"/>
+              </w:rPr>
+            </w:pPr>
+            <w:r>
+              <w:rPr>
+                <w:color w:val="010101"/>
+                <w:sz w:val="18"/>
+              </w:rPr>
+              <w:t> </w:t>
+            </w:r>
+          </w:p>
+          <w:p>
+            <w:pPr>
+              <w:spacing w:line="336" w:lineRule="auto"/>
+              <w:rPr>
+                <w:color w:val="010101"/>
+                <w:sz w:val="18"/>
+              </w:rPr>
+            </w:pPr>
+            <w:r>
+              <w:rPr>
+                <w:color w:val="A71D5D"/>
+                <w:sz w:val="18"/>
+              </w:rPr>
+              <w:t>void</w:t>
+            </w:r>
+            <w:r>
+              <w:rPr>
+                <w:color w:val="010101"/>
+                <w:sz w:val="18"/>
+              </w:rPr>
+              <w:t> </w:t>
+            </w:r>
+            <w:proofErr w:type="gramStart"/>
+            <w:r>
+              <w:rPr>
+                <w:color w:val="010101"/>
+                <w:sz w:val="18"/>
+              </w:rPr>
+              <w:t>stop(</w:t>
+            </w:r>
+            <w:proofErr w:type="gramEnd"/>
+            <w:r>
+              <w:rPr>
+                <w:color w:val="010101"/>
+                <w:sz w:val="18"/>
+              </w:rPr>
+              <w:t>) </w:t>
+            </w:r>
+          </w:p>
+          <w:p>
+            <w:pPr>
+              <w:spacing w:line="336" w:lineRule="auto"/>
+              <w:rPr>
+                <w:color w:val="010101"/>
+                <w:sz w:val="18"/>
+              </w:rPr>
+            </w:pPr>
+            <w:r>
+              <w:rPr>
+                <w:color w:val="010101"/>
+                <w:sz w:val="18"/>
+              </w:rPr>
+              <w:t>{</w:t>
+            </w:r>
+          </w:p>
+          <w:p>
+            <w:pPr>
+              <w:spacing w:line="336" w:lineRule="auto"/>
+              <w:rPr>
+                <w:color w:val="010101"/>
+                <w:sz w:val="18"/>
+              </w:rPr>
+            </w:pPr>
+            <w:r>
+              <w:rPr>
+                <w:color w:val="010101"/>
+                <w:sz w:val="18"/>
+              </w:rPr>
+              <w:t>    </w:t>
+            </w:r>
+            <w:proofErr w:type="spellStart"/>
+            <w:proofErr w:type="gramStart"/>
+            <w:r>
+              <w:rPr>
+                <w:color w:val="010101"/>
+                <w:sz w:val="18"/>
+              </w:rPr>
+              <w:t>digitalWrite</w:t>
+            </w:r>
+            <w:proofErr w:type="spellEnd"/>
+            <w:r>
+              <w:rPr>
+                <w:color w:val="010101"/>
+                <w:sz w:val="18"/>
+              </w:rPr>
+              <w:t>(</w:t>
+            </w:r>
+            <w:proofErr w:type="spellStart"/>
+            <w:proofErr w:type="gramEnd"/>
+            <w:r>
+              <w:rPr>
+                <w:color w:val="010101"/>
+                <w:sz w:val="18"/>
+              </w:rPr>
+              <w:t>L_Motor_F</w:t>
+            </w:r>
+            <w:proofErr w:type="spellEnd"/>
+            <w:r>
+              <w:rPr>
+                <w:color w:val="010101"/>
+                <w:sz w:val="18"/>
+              </w:rPr>
+              <w:t>, HIGH) ;</w:t>
+            </w:r>
+          </w:p>
+          <w:p>
+            <w:pPr>
+              <w:spacing w:line="336" w:lineRule="auto"/>
+              <w:rPr>
+                <w:color w:val="010101"/>
+                <w:sz w:val="18"/>
+              </w:rPr>
+            </w:pPr>
+            <w:r>
+              <w:rPr>
+                <w:color w:val="010101"/>
+                <w:sz w:val="18"/>
+              </w:rPr>
+              <w:t>    </w:t>
+            </w:r>
+            <w:proofErr w:type="spellStart"/>
+            <w:proofErr w:type="gramStart"/>
+            <w:r>
+              <w:rPr>
+                <w:color w:val="010101"/>
+                <w:sz w:val="18"/>
+              </w:rPr>
+              <w:t>digitalWrite</w:t>
+            </w:r>
+            <w:proofErr w:type="spellEnd"/>
+            <w:r>
+              <w:rPr>
+                <w:color w:val="010101"/>
+                <w:sz w:val="18"/>
+              </w:rPr>
+              <w:t>(</w:t>
+            </w:r>
+            <w:proofErr w:type="spellStart"/>
+            <w:proofErr w:type="gramEnd"/>
+            <w:r>
+              <w:rPr>
+                <w:color w:val="010101"/>
+                <w:sz w:val="18"/>
+              </w:rPr>
+              <w:t>L_Motor_B</w:t>
+            </w:r>
+            <w:proofErr w:type="spellEnd"/>
+            <w:r>
+              <w:rPr>
+                <w:color w:val="010101"/>
+                <w:sz w:val="18"/>
+              </w:rPr>
+              <w:t>, HIGH);</w:t>
+            </w:r>
+          </w:p>
+          <w:p>
+            <w:pPr>
+              <w:spacing w:line="336" w:lineRule="auto"/>
+              <w:rPr>
+                <w:color w:val="010101"/>
+                <w:sz w:val="18"/>
+              </w:rPr>
+            </w:pPr>
+            <w:r>
+              <w:rPr>
+                <w:color w:val="010101"/>
+                <w:sz w:val="18"/>
+              </w:rPr>
+              <w:t>    </w:t>
+            </w:r>
+            <w:proofErr w:type="spellStart"/>
+            <w:proofErr w:type="gramStart"/>
+            <w:r>
+              <w:rPr>
+                <w:color w:val="010101"/>
+                <w:sz w:val="18"/>
+              </w:rPr>
+              <w:t>digitalWrite</w:t>
+            </w:r>
+            <w:proofErr w:type="spellEnd"/>
+            <w:r>
+              <w:rPr>
+                <w:color w:val="010101"/>
+                <w:sz w:val="18"/>
+              </w:rPr>
+              <w:t>(</w:t>
+            </w:r>
+            <w:proofErr w:type="spellStart"/>
+            <w:proofErr w:type="gramEnd"/>
+            <w:r>
+              <w:rPr>
+                <w:color w:val="010101"/>
+                <w:sz w:val="18"/>
+              </w:rPr>
+              <w:t>R_Motor_F</w:t>
+            </w:r>
+            <w:proofErr w:type="spellEnd"/>
+            <w:r>
+              <w:rPr>
+                <w:color w:val="010101"/>
+                <w:sz w:val="18"/>
+              </w:rPr>
+              <w:t>, HIGH);</w:t>
+            </w:r>
+          </w:p>
+          <w:p>
+            <w:pPr>
+              <w:spacing w:line="336" w:lineRule="auto"/>
+              <w:rPr>
+                <w:color w:val="010101"/>
+                <w:sz w:val="18"/>
+              </w:rPr>
+            </w:pPr>
+            <w:r>
+              <w:rPr>
+                <w:color w:val="010101"/>
+                <w:sz w:val="18"/>
+              </w:rPr>
+              <w:t>    </w:t>
+            </w:r>
+            <w:proofErr w:type="spellStart"/>
+            <w:proofErr w:type="gramStart"/>
+            <w:r>
+              <w:rPr>
+                <w:color w:val="010101"/>
+                <w:sz w:val="18"/>
+              </w:rPr>
+              <w:t>digitalWrite</w:t>
+            </w:r>
+            <w:proofErr w:type="spellEnd"/>
+            <w:r>
+              <w:rPr>
+                <w:color w:val="010101"/>
+                <w:sz w:val="18"/>
+              </w:rPr>
+              <w:t>(</w:t>
+            </w:r>
+            <w:proofErr w:type="spellStart"/>
+            <w:proofErr w:type="gramEnd"/>
+            <w:r>
+              <w:rPr>
+                <w:color w:val="010101"/>
+                <w:sz w:val="18"/>
+              </w:rPr>
+              <w:t>R_Motor_B</w:t>
+            </w:r>
+            <w:proofErr w:type="spellEnd"/>
+            <w:r>
+              <w:rPr>
+                <w:color w:val="010101"/>
+                <w:sz w:val="18"/>
+              </w:rPr>
+              <w:t>, HIGH);</w:t>
+            </w:r>
+          </w:p>
+          <w:p>
+            <w:pPr>
+              <w:spacing w:line="336" w:lineRule="auto"/>
+              <w:rPr>
+                <w:color w:val="010101"/>
+                <w:sz w:val="18"/>
+              </w:rPr>
+            </w:pPr>
+            <w:r>
+              <w:rPr>
+                <w:color w:val="010101"/>
+                <w:sz w:val="18"/>
+              </w:rPr>
+              <w:t>}</w:t>
+            </w:r>
+          </w:p>
+          <w:p>
+            <w:pPr>
+              <w:spacing w:line="336" w:lineRule="auto"/>
+              <w:ind w:right="140"/>
+              <w:jc w:val="right"/>
+              <w:rPr>
+                <w:i/>
+                <w:iCs/>
+                <w:sz w:val="14"/>
+                <w:szCs w:val="14"/>
+              </w:rPr>
+            </w:pPr>
+            <w:hyperlink r:id="rId13" w:anchor="e" w:tgtFrame="_blank" w:history="1"/>
+          </w:p>
+        </w:tc>
+        <w:tc>
+          <w:tcPr>
+            <w:tcW w:w="6251" w:type="dxa"/>
+            <w:shd w:val="clear" w:color="auto" w:fill="FAFAFA"/>
+            <w:tcMar>
+              <w:top w:w="0" w:type="dxa"/>
+              <w:left w:w="0" w:type="dxa"/>
+              <w:bottom w:w="60" w:type="dxa"/>
+              <w:right w:w="30" w:type="dxa"/>
+            </w:tcMar>
+            <w:vAlign w:val="bottom"/>
+            <w:hideMark/>
+          </w:tcPr>
+          <w:p>
+            <w:pPr>
+              <w:spacing w:line="336" w:lineRule="auto"/>
+              <w:jc w:val="left"/>
+              <w:rPr>
+                <w:sz w:val="24"/>
+                <w:szCs w:val="24"/>
+              </w:rPr>
+            </w:pPr>
+            <w:hyperlink r:id="rId14" w:anchor="e" w:tgtFrame="_blank" w:history="1">
+              <w:r>
+                <w:rPr>
+                  <w:rStyle w:val="a8"/>
+                  <w:color w:val="FFFFFF"/>
+                  <w:sz w:val="14"/>
+                  <w:szCs w:val="14"/>
+                  <w:shd w:val="clear" w:color="auto" w:fill="E5E5E5"/>
+                </w:rPr>
+                <w:t>cs</w:t>
+              </w:r>
+            </w:hyperlink>
+          </w:p>
+        </w:tc>
+      </w:tr>
+    </w:tbl>
+    <w:p>
+      <w:pPr>
+        <w:pStyle w:val="a3"/>
+        <w:numPr>
+          <w:ilvl w:val="2"/>
+          <w:numId w:val="1"/>
+        </w:numPr>
+        <w:ind w:leftChars="0"/>
+        <w:rPr>
+          <w:rFonts w:hint="eastAsia"/>
           <w:sz w:val="24"/>
           <w:szCs w:val="32"/>
         </w:rPr>
       </w:pPr>
     </w:p>
     <w:sectPr>
-      <w:footerReference w:type="default" r:id="rId10"/>
+      <w:footerReference w:type="default" r:id="rId15"/>
       <w:pgSz w:w="11906" w:h="16838"/>
       <w:pgMar w:top="1701" w:right="1440" w:bottom="1440" w:left="1440" w:header="851" w:footer="992" w:gutter="0"/>
       <w:cols w:space="425"/>
@@ -3513,7 +6868,7 @@
             <w:noProof/>
             <w:lang w:val="ko-KR"/>
           </w:rPr>
-          <w:t>1</w:t>
+          <w:t>6</w:t>
         </w:r>
         <w:r>
           <w:fldChar w:fldCharType="end"/>
@@ -3665,7 +7020,7 @@
   <w:abstractNum w:abstractNumId="0" w15:restartNumberingAfterBreak="0">
     <w:nsid w:val="061C097E"/>
     <w:multiLevelType w:val="hybridMultilevel"/>
-    <w:tmpl w:val="D74E5AF6"/>
+    <w:tmpl w:val="3044EEBA"/>
     <w:lvl w:ilvl="0" w:tplc="2A9C2654">
       <w:start w:val="1"/>
       <w:numFmt w:val="decimal"/>
@@ -3687,23 +7042,20 @@
         <w:ind w:left="1200" w:hanging="400"/>
       </w:pPr>
     </w:lvl>
-    <w:lvl w:ilvl="2" w:tplc="F4DEB4CE">
-      <w:start w:val="1"/>
-      <w:numFmt w:val="upperLetter"/>
-      <w:lvlText w:val="%3."/>
-      <w:lvlJc w:val="right"/>
-      <w:pPr>
-        <w:ind w:left="1600" w:hanging="400"/>
-      </w:pPr>
-      <w:rPr>
-        <w:rFonts w:asciiTheme="majorHAnsi" w:eastAsiaTheme="majorEastAsia" w:hAnsiTheme="majorHAnsi" w:cstheme="majorBidi"/>
-      </w:rPr>
-    </w:lvl>
-    <w:lvl w:ilvl="3" w:tplc="0409000F">
+    <w:lvl w:ilvl="2" w:tplc="0409000F">
       <w:start w:val="1"/>
       <w:numFmt w:val="decimal"/>
+      <w:lvlText w:val="%3."/>
+      <w:lvlJc w:val="left"/>
+      <w:pPr>
+        <w:ind w:left="1600" w:hanging="400"/>
+      </w:pPr>
+    </w:lvl>
+    <w:lvl w:ilvl="3" w:tplc="0409001B">
+      <w:start w:val="1"/>
+      <w:numFmt w:val="lowerRoman"/>
       <w:lvlText w:val="%4."/>
-      <w:lvlJc w:val="left"/>
+      <w:lvlJc w:val="right"/>
       <w:pPr>
         <w:ind w:left="2000" w:hanging="400"/>
       </w:pPr>
@@ -3843,11 +7195,379 @@
       </w:pPr>
     </w:lvl>
   </w:abstractNum>
+  <w:abstractNum w:abstractNumId="2" w15:restartNumberingAfterBreak="0">
+    <w:nsid w:val="2B132982"/>
+    <w:multiLevelType w:val="multilevel"/>
+    <w:tmpl w:val="2FA668CC"/>
+    <w:lvl w:ilvl="0">
+      <w:start w:val="1"/>
+      <w:numFmt w:val="decimal"/>
+      <w:lvlText w:val="%1."/>
+      <w:lvlJc w:val="left"/>
+      <w:pPr>
+        <w:ind w:left="760" w:hanging="360"/>
+      </w:pPr>
+      <w:rPr>
+        <w:rFonts w:hint="default"/>
+      </w:rPr>
+    </w:lvl>
+    <w:lvl w:ilvl="1">
+      <w:start w:val="1"/>
+      <w:numFmt w:val="upperLetter"/>
+      <w:lvlText w:val="%2."/>
+      <w:lvlJc w:val="left"/>
+      <w:pPr>
+        <w:ind w:left="1200" w:hanging="400"/>
+      </w:pPr>
+    </w:lvl>
+    <w:lvl w:ilvl="2">
+      <w:start w:val="1"/>
+      <w:numFmt w:val="upperLetter"/>
+      <w:lvlText w:val="%3."/>
+      <w:lvlJc w:val="left"/>
+      <w:pPr>
+        <w:ind w:left="1600" w:hanging="400"/>
+      </w:pPr>
+      <w:rPr>
+        <w:rFonts w:asciiTheme="majorHAnsi" w:eastAsiaTheme="majorEastAsia" w:hAnsiTheme="majorHAnsi" w:cstheme="majorBidi"/>
+      </w:rPr>
+    </w:lvl>
+    <w:lvl w:ilvl="3">
+      <w:start w:val="1"/>
+      <w:numFmt w:val="decimal"/>
+      <w:lvlText w:val="%4."/>
+      <w:lvlJc w:val="left"/>
+      <w:pPr>
+        <w:ind w:left="2000" w:hanging="400"/>
+      </w:pPr>
+    </w:lvl>
+    <w:lvl w:ilvl="4">
+      <w:start w:val="1"/>
+      <w:numFmt w:val="upperLetter"/>
+      <w:lvlText w:val="%5."/>
+      <w:lvlJc w:val="left"/>
+      <w:pPr>
+        <w:ind w:left="2400" w:hanging="400"/>
+      </w:pPr>
+    </w:lvl>
+    <w:lvl w:ilvl="5">
+      <w:start w:val="1"/>
+      <w:numFmt w:val="lowerRoman"/>
+      <w:lvlText w:val="%6."/>
+      <w:lvlJc w:val="right"/>
+      <w:pPr>
+        <w:ind w:left="2800" w:hanging="400"/>
+      </w:pPr>
+    </w:lvl>
+    <w:lvl w:ilvl="6">
+      <w:start w:val="1"/>
+      <w:numFmt w:val="decimal"/>
+      <w:lvlText w:val="%7."/>
+      <w:lvlJc w:val="left"/>
+      <w:pPr>
+        <w:ind w:left="3200" w:hanging="400"/>
+      </w:pPr>
+    </w:lvl>
+    <w:lvl w:ilvl="7">
+      <w:start w:val="1"/>
+      <w:numFmt w:val="upperLetter"/>
+      <w:lvlText w:val="%8."/>
+      <w:lvlJc w:val="left"/>
+      <w:pPr>
+        <w:ind w:left="3600" w:hanging="400"/>
+      </w:pPr>
+    </w:lvl>
+    <w:lvl w:ilvl="8">
+      <w:start w:val="1"/>
+      <w:numFmt w:val="lowerRoman"/>
+      <w:lvlText w:val="%9."/>
+      <w:lvlJc w:val="right"/>
+      <w:pPr>
+        <w:ind w:left="4000" w:hanging="400"/>
+      </w:pPr>
+    </w:lvl>
+  </w:abstractNum>
+  <w:abstractNum w:abstractNumId="3" w15:restartNumberingAfterBreak="0">
+    <w:nsid w:val="4BF9579D"/>
+    <w:multiLevelType w:val="hybridMultilevel"/>
+    <w:tmpl w:val="D81C489A"/>
+    <w:lvl w:ilvl="0" w:tplc="0409000F">
+      <w:start w:val="1"/>
+      <w:numFmt w:val="decimal"/>
+      <w:lvlText w:val="%1."/>
+      <w:lvlJc w:val="left"/>
+      <w:pPr>
+        <w:ind w:left="1400" w:hanging="400"/>
+      </w:pPr>
+    </w:lvl>
+    <w:lvl w:ilvl="1" w:tplc="04090019" w:tentative="1">
+      <w:start w:val="1"/>
+      <w:numFmt w:val="upperLetter"/>
+      <w:lvlText w:val="%2."/>
+      <w:lvlJc w:val="left"/>
+      <w:pPr>
+        <w:ind w:left="1800" w:hanging="400"/>
+      </w:pPr>
+    </w:lvl>
+    <w:lvl w:ilvl="2" w:tplc="0409001B" w:tentative="1">
+      <w:start w:val="1"/>
+      <w:numFmt w:val="lowerRoman"/>
+      <w:lvlText w:val="%3."/>
+      <w:lvlJc w:val="right"/>
+      <w:pPr>
+        <w:ind w:left="2200" w:hanging="400"/>
+      </w:pPr>
+    </w:lvl>
+    <w:lvl w:ilvl="3" w:tplc="0409000F" w:tentative="1">
+      <w:start w:val="1"/>
+      <w:numFmt w:val="decimal"/>
+      <w:lvlText w:val="%4."/>
+      <w:lvlJc w:val="left"/>
+      <w:pPr>
+        <w:ind w:left="2600" w:hanging="400"/>
+      </w:pPr>
+    </w:lvl>
+    <w:lvl w:ilvl="4" w:tplc="04090019" w:tentative="1">
+      <w:start w:val="1"/>
+      <w:numFmt w:val="upperLetter"/>
+      <w:lvlText w:val="%5."/>
+      <w:lvlJc w:val="left"/>
+      <w:pPr>
+        <w:ind w:left="3000" w:hanging="400"/>
+      </w:pPr>
+    </w:lvl>
+    <w:lvl w:ilvl="5" w:tplc="0409001B" w:tentative="1">
+      <w:start w:val="1"/>
+      <w:numFmt w:val="lowerRoman"/>
+      <w:lvlText w:val="%6."/>
+      <w:lvlJc w:val="right"/>
+      <w:pPr>
+        <w:ind w:left="3400" w:hanging="400"/>
+      </w:pPr>
+    </w:lvl>
+    <w:lvl w:ilvl="6" w:tplc="0409000F" w:tentative="1">
+      <w:start w:val="1"/>
+      <w:numFmt w:val="decimal"/>
+      <w:lvlText w:val="%7."/>
+      <w:lvlJc w:val="left"/>
+      <w:pPr>
+        <w:ind w:left="3800" w:hanging="400"/>
+      </w:pPr>
+    </w:lvl>
+    <w:lvl w:ilvl="7" w:tplc="04090019" w:tentative="1">
+      <w:start w:val="1"/>
+      <w:numFmt w:val="upperLetter"/>
+      <w:lvlText w:val="%8."/>
+      <w:lvlJc w:val="left"/>
+      <w:pPr>
+        <w:ind w:left="4200" w:hanging="400"/>
+      </w:pPr>
+    </w:lvl>
+    <w:lvl w:ilvl="8" w:tplc="0409001B" w:tentative="1">
+      <w:start w:val="1"/>
+      <w:numFmt w:val="lowerRoman"/>
+      <w:lvlText w:val="%9."/>
+      <w:lvlJc w:val="right"/>
+      <w:pPr>
+        <w:ind w:left="4600" w:hanging="400"/>
+      </w:pPr>
+    </w:lvl>
+  </w:abstractNum>
+  <w:abstractNum w:abstractNumId="4" w15:restartNumberingAfterBreak="0">
+    <w:nsid w:val="5D042DD4"/>
+    <w:multiLevelType w:val="hybridMultilevel"/>
+    <w:tmpl w:val="19623F2A"/>
+    <w:lvl w:ilvl="0" w:tplc="10C4A2C6">
+      <w:start w:val="1"/>
+      <w:numFmt w:val="decimal"/>
+      <w:lvlText w:val="%1."/>
+      <w:lvlJc w:val="left"/>
+      <w:pPr>
+        <w:ind w:left="800" w:hanging="400"/>
+      </w:pPr>
+      <w:rPr>
+        <w:rFonts w:asciiTheme="majorHAnsi" w:eastAsiaTheme="majorEastAsia" w:hAnsiTheme="majorHAnsi" w:cstheme="majorBidi"/>
+      </w:rPr>
+    </w:lvl>
+    <w:lvl w:ilvl="1" w:tplc="04090019">
+      <w:start w:val="1"/>
+      <w:numFmt w:val="upperLetter"/>
+      <w:lvlText w:val="%2."/>
+      <w:lvlJc w:val="left"/>
+      <w:pPr>
+        <w:ind w:left="1200" w:hanging="400"/>
+      </w:pPr>
+    </w:lvl>
+    <w:lvl w:ilvl="2" w:tplc="0409000F">
+      <w:start w:val="1"/>
+      <w:numFmt w:val="decimal"/>
+      <w:lvlText w:val="%3."/>
+      <w:lvlJc w:val="left"/>
+      <w:pPr>
+        <w:ind w:left="1600" w:hanging="400"/>
+      </w:pPr>
+    </w:lvl>
+    <w:lvl w:ilvl="3" w:tplc="0409000F">
+      <w:start w:val="1"/>
+      <w:numFmt w:val="decimal"/>
+      <w:lvlText w:val="%4."/>
+      <w:lvlJc w:val="left"/>
+      <w:pPr>
+        <w:ind w:left="2000" w:hanging="400"/>
+      </w:pPr>
+    </w:lvl>
+    <w:lvl w:ilvl="4" w:tplc="04090019" w:tentative="1">
+      <w:start w:val="1"/>
+      <w:numFmt w:val="upperLetter"/>
+      <w:lvlText w:val="%5."/>
+      <w:lvlJc w:val="left"/>
+      <w:pPr>
+        <w:ind w:left="2400" w:hanging="400"/>
+      </w:pPr>
+    </w:lvl>
+    <w:lvl w:ilvl="5" w:tplc="0409001B" w:tentative="1">
+      <w:start w:val="1"/>
+      <w:numFmt w:val="lowerRoman"/>
+      <w:lvlText w:val="%6."/>
+      <w:lvlJc w:val="right"/>
+      <w:pPr>
+        <w:ind w:left="2800" w:hanging="400"/>
+      </w:pPr>
+    </w:lvl>
+    <w:lvl w:ilvl="6" w:tplc="0409000F" w:tentative="1">
+      <w:start w:val="1"/>
+      <w:numFmt w:val="decimal"/>
+      <w:lvlText w:val="%7."/>
+      <w:lvlJc w:val="left"/>
+      <w:pPr>
+        <w:ind w:left="3200" w:hanging="400"/>
+      </w:pPr>
+    </w:lvl>
+    <w:lvl w:ilvl="7" w:tplc="04090019" w:tentative="1">
+      <w:start w:val="1"/>
+      <w:numFmt w:val="upperLetter"/>
+      <w:lvlText w:val="%8."/>
+      <w:lvlJc w:val="left"/>
+      <w:pPr>
+        <w:ind w:left="3600" w:hanging="400"/>
+      </w:pPr>
+    </w:lvl>
+    <w:lvl w:ilvl="8" w:tplc="0409001B" w:tentative="1">
+      <w:start w:val="1"/>
+      <w:numFmt w:val="lowerRoman"/>
+      <w:lvlText w:val="%9."/>
+      <w:lvlJc w:val="right"/>
+      <w:pPr>
+        <w:ind w:left="4000" w:hanging="400"/>
+      </w:pPr>
+    </w:lvl>
+  </w:abstractNum>
+  <w:abstractNum w:abstractNumId="5" w15:restartNumberingAfterBreak="0">
+    <w:nsid w:val="6E172483"/>
+    <w:multiLevelType w:val="hybridMultilevel"/>
+    <w:tmpl w:val="02E0B70A"/>
+    <w:lvl w:ilvl="0" w:tplc="817A94C6">
+      <w:start w:val="1"/>
+      <w:numFmt w:val="decimal"/>
+      <w:lvlText w:val="%1."/>
+      <w:lvlJc w:val="left"/>
+      <w:pPr>
+        <w:ind w:left="1600" w:hanging="400"/>
+      </w:pPr>
+      <w:rPr>
+        <w:rFonts w:asciiTheme="majorHAnsi" w:eastAsiaTheme="majorEastAsia" w:hAnsiTheme="majorHAnsi" w:cstheme="majorBidi"/>
+      </w:rPr>
+    </w:lvl>
+    <w:lvl w:ilvl="1" w:tplc="04090019">
+      <w:start w:val="1"/>
+      <w:numFmt w:val="upperLetter"/>
+      <w:lvlText w:val="%2."/>
+      <w:lvlJc w:val="left"/>
+      <w:pPr>
+        <w:ind w:left="2000" w:hanging="400"/>
+      </w:pPr>
+    </w:lvl>
+    <w:lvl w:ilvl="2" w:tplc="0409001B" w:tentative="1">
+      <w:start w:val="1"/>
+      <w:numFmt w:val="lowerRoman"/>
+      <w:lvlText w:val="%3."/>
+      <w:lvlJc w:val="right"/>
+      <w:pPr>
+        <w:ind w:left="2400" w:hanging="400"/>
+      </w:pPr>
+    </w:lvl>
+    <w:lvl w:ilvl="3" w:tplc="0409000F">
+      <w:start w:val="1"/>
+      <w:numFmt w:val="decimal"/>
+      <w:lvlText w:val="%4."/>
+      <w:lvlJc w:val="left"/>
+      <w:pPr>
+        <w:ind w:left="2800" w:hanging="400"/>
+      </w:pPr>
+    </w:lvl>
+    <w:lvl w:ilvl="4" w:tplc="04090019" w:tentative="1">
+      <w:start w:val="1"/>
+      <w:numFmt w:val="upperLetter"/>
+      <w:lvlText w:val="%5."/>
+      <w:lvlJc w:val="left"/>
+      <w:pPr>
+        <w:ind w:left="3200" w:hanging="400"/>
+      </w:pPr>
+    </w:lvl>
+    <w:lvl w:ilvl="5" w:tplc="0409001B" w:tentative="1">
+      <w:start w:val="1"/>
+      <w:numFmt w:val="lowerRoman"/>
+      <w:lvlText w:val="%6."/>
+      <w:lvlJc w:val="right"/>
+      <w:pPr>
+        <w:ind w:left="3600" w:hanging="400"/>
+      </w:pPr>
+    </w:lvl>
+    <w:lvl w:ilvl="6" w:tplc="0409000F" w:tentative="1">
+      <w:start w:val="1"/>
+      <w:numFmt w:val="decimal"/>
+      <w:lvlText w:val="%7."/>
+      <w:lvlJc w:val="left"/>
+      <w:pPr>
+        <w:ind w:left="4000" w:hanging="400"/>
+      </w:pPr>
+    </w:lvl>
+    <w:lvl w:ilvl="7" w:tplc="04090019" w:tentative="1">
+      <w:start w:val="1"/>
+      <w:numFmt w:val="upperLetter"/>
+      <w:lvlText w:val="%8."/>
+      <w:lvlJc w:val="left"/>
+      <w:pPr>
+        <w:ind w:left="4400" w:hanging="400"/>
+      </w:pPr>
+    </w:lvl>
+    <w:lvl w:ilvl="8" w:tplc="0409001B" w:tentative="1">
+      <w:start w:val="1"/>
+      <w:numFmt w:val="lowerRoman"/>
+      <w:lvlText w:val="%9."/>
+      <w:lvlJc w:val="right"/>
+      <w:pPr>
+        <w:ind w:left="4800" w:hanging="400"/>
+      </w:pPr>
+    </w:lvl>
+  </w:abstractNum>
   <w:num w:numId="1">
     <w:abstractNumId w:val="0"/>
   </w:num>
   <w:num w:numId="2">
     <w:abstractNumId w:val="1"/>
+  </w:num>
+  <w:num w:numId="3">
+    <w:abstractNumId w:val="3"/>
+  </w:num>
+  <w:num w:numId="4">
+    <w:abstractNumId w:val="4"/>
+  </w:num>
+  <w:num w:numId="5">
+    <w:abstractNumId w:val="5"/>
+  </w:num>
+  <w:num w:numId="6">
+    <w:abstractNumId w:val="2"/>
   </w:num>
 </w:numbering>
 </file>
@@ -4292,6 +8012,24 @@
       <w:rFonts w:asciiTheme="majorHAnsi" w:eastAsiaTheme="majorEastAsia" w:hAnsiTheme="majorHAnsi" w:cstheme="majorBidi"/>
     </w:rPr>
   </w:style>
+  <w:style w:type="paragraph" w:styleId="3">
+    <w:name w:val="heading 3"/>
+    <w:basedOn w:val="a"/>
+    <w:next w:val="a"/>
+    <w:link w:val="3Char"/>
+    <w:uiPriority w:val="9"/>
+    <w:unhideWhenUsed/>
+    <w:qFormat/>
+    <w:rsid w:val="006865AE"/>
+    <w:pPr>
+      <w:keepNext/>
+      <w:ind w:leftChars="300" w:left="300" w:hangingChars="200" w:hanging="2000"/>
+      <w:outlineLvl w:val="2"/>
+    </w:pPr>
+    <w:rPr>
+      <w:rFonts w:asciiTheme="majorHAnsi" w:eastAsiaTheme="majorEastAsia" w:hAnsiTheme="majorHAnsi" w:cstheme="majorBidi"/>
+    </w:rPr>
+  </w:style>
   <w:style w:type="character" w:default="1" w:styleId="a0">
     <w:name w:val="Default Paragraph Font"/>
     <w:uiPriority w:val="1"/>
@@ -4512,6 +8250,28 @@
     <w:rsid w:val="00C057B6"/>
     <w:pPr>
       <w:ind w:leftChars="200" w:left="425"/>
+    </w:pPr>
+  </w:style>
+  <w:style w:type="character" w:customStyle="1" w:styleId="3Char">
+    <w:name w:val="제목 3 Char"/>
+    <w:basedOn w:val="a0"/>
+    <w:link w:val="3"/>
+    <w:uiPriority w:val="9"/>
+    <w:rsid w:val="006865AE"/>
+    <w:rPr>
+      <w:rFonts w:asciiTheme="majorHAnsi" w:eastAsiaTheme="majorEastAsia" w:hAnsiTheme="majorHAnsi" w:cstheme="majorBidi"/>
+    </w:rPr>
+  </w:style>
+  <w:style w:type="paragraph" w:styleId="30">
+    <w:name w:val="toc 3"/>
+    <w:basedOn w:val="a"/>
+    <w:next w:val="a"/>
+    <w:autoRedefine/>
+    <w:uiPriority w:val="39"/>
+    <w:unhideWhenUsed/>
+    <w:rsid w:val="00797A42"/>
+    <w:pPr>
+      <w:ind w:leftChars="400" w:left="850"/>
     </w:pPr>
   </w:style>
 </w:styles>
@@ -4817,7 +8577,7 @@
 </file>
 
 <file path=customXml/itemProps1.xml><?xml version="1.0" encoding="utf-8"?>
-<ds:datastoreItem xmlns:ds="http://schemas.openxmlformats.org/officeDocument/2006/customXml" ds:itemID="{ACEDAC2C-8903-4679-AAF0-FA8BD68BAD64}">
+<ds:datastoreItem xmlns:ds="http://schemas.openxmlformats.org/officeDocument/2006/customXml" ds:itemID="{A80250ED-3991-4901-9C8F-61F3A87A0F9E}">
   <ds:schemaRefs>
     <ds:schemaRef ds:uri="http://schemas.openxmlformats.org/officeDocument/2006/bibliography"/>
   </ds:schemaRefs>
